--- a/Pesquisa Tags Semanticas.docx
+++ b/Pesquisa Tags Semanticas.docx
@@ -1,37 +1,1279 @@
 
 <file path=word/document.xml><?xml version="1.0" encoding="utf-8"?>
-<w:document xmlns:wpc="http://schemas.microsoft.com/office/word/2010/wordprocessingCanvas" xmlns:cx="http://schemas.microsoft.com/office/drawing/2014/chartex" xmlns:cx1="http://schemas.microsoft.com/office/drawing/2015/9/8/chartex" xmlns:cx2="http://schemas.microsoft.com/office/drawing/2015/10/21/chartex" xmlns:cx3="http://schemas.microsoft.com/office/drawing/2016/5/9/chartex" xmlns:cx4="http://schemas.microsoft.com/office/drawing/2016/5/10/chartex" xmlns:cx5="http://schemas.microsoft.com/office/drawing/2016/5/11/chartex" xmlns:cx6="http://schemas.microsoft.com/office/drawing/2016/5/12/chartex" xmlns:cx7="http://schemas.microsoft.com/office/drawing/2016/5/13/chartex" xmlns:cx8="http://schemas.microsoft.com/office/drawing/2016/5/14/chartex" xmlns:mc="http://schemas.openxmlformats.org/markup-compatibility/2006" xmlns:aink="http://schemas.microsoft.com/office/drawing/2016/ink" xmlns:am3d="http://schemas.microsoft.com/office/drawing/2017/model3d" xmlns:o="urn:schemas-microsoft-com:office:office" xmlns:oel="http://schemas.microsoft.com/office/2019/extlst" xmlns:r="http://schemas.openxmlformats.org/officeDocument/2006/relationships" xmlns:m="http://schemas.openxmlformats.org/officeDocument/2006/math" xmlns:v="urn:schemas-microsoft-com:vml" xmlns:wp14="http://schemas.microsoft.com/office/word/2010/wordprocessingDrawing" xmlns:wp="http://schemas.openxmlformats.org/drawingml/2006/wordprocessingDrawing" xmlns:w10="urn:schemas-microsoft-com:office:word" xmlns:w="http://schemas.openxmlformats.org/wordprocessingml/2006/main" xmlns:w14="http://schemas.microsoft.com/office/word/2010/wordml" xmlns:w15="http://schemas.microsoft.com/office/word/2012/wordml" xmlns:w16cex="http://schemas.microsoft.com/office/word/2018/wordml/cex" xmlns:w16cid="http://schemas.microsoft.com/office/word/2016/wordml/cid" xmlns:w16="http://schemas.microsoft.com/office/word/2018/wordml" xmlns:w16sdtdh="http://schemas.microsoft.com/office/word/2020/wordml/sdtdatahash" xmlns:w16se="http://schemas.microsoft.com/office/word/2015/wordml/symex" xmlns:wpg="http://schemas.microsoft.com/office/word/2010/wordprocessingGroup" xmlns:wpi="http://schemas.microsoft.com/office/word/2010/wordprocessingInk" xmlns:wne="http://schemas.microsoft.com/office/word/2006/wordml" xmlns:wps="http://schemas.microsoft.com/office/word/2010/wordprocessingShape" mc:Ignorable="w14 w15 w16se w16cid w16 w16cex w16sdtdh wp14">
+<w:document xmlns:wpc="http://schemas.microsoft.com/office/word/2010/wordprocessingCanvas" xmlns:cx="http://schemas.microsoft.com/office/drawing/2014/chartex" xmlns:cx1="http://schemas.microsoft.com/office/drawing/2015/9/8/chartex" xmlns:cx2="http://schemas.microsoft.com/office/drawing/2015/10/21/chartex" xmlns:cx3="http://schemas.microsoft.com/office/drawing/2016/5/9/chartex" xmlns:cx4="http://schemas.microsoft.com/office/drawing/2016/5/10/chartex" xmlns:cx5="http://schemas.microsoft.com/office/drawing/2016/5/11/chartex" xmlns:cx6="http://schemas.microsoft.com/office/drawing/2016/5/12/chartex" xmlns:cx7="http://schemas.microsoft.com/office/drawing/2016/5/13/chartex" xmlns:cx8="http://schemas.microsoft.com/office/drawing/2016/5/14/chartex" xmlns:mc="http://schemas.openxmlformats.org/markup-compatibility/2006" xmlns:aink="http://schemas.microsoft.com/office/drawing/2016/ink" xmlns:am3d="http://schemas.microsoft.com/office/drawing/2017/model3d" xmlns:o="urn:schemas-microsoft-com:office:office" xmlns:r="http://schemas.openxmlformats.org/officeDocument/2006/relationships" xmlns:m="http://schemas.openxmlformats.org/officeDocument/2006/math" xmlns:v="urn:schemas-microsoft-com:vml" xmlns:wp14="http://schemas.microsoft.com/office/word/2010/wordprocessingDrawing" xmlns:wp="http://schemas.openxmlformats.org/drawingml/2006/wordprocessingDrawing" xmlns:w10="urn:schemas-microsoft-com:office:word" xmlns:w="http://schemas.openxmlformats.org/wordprocessingml/2006/main" xmlns:w14="http://schemas.microsoft.com/office/word/2010/wordml" xmlns:w15="http://schemas.microsoft.com/office/word/2012/wordml" xmlns:w16cid="http://schemas.microsoft.com/office/word/2016/wordml/cid" xmlns:w16se="http://schemas.microsoft.com/office/word/2015/wordml/symex" xmlns:wpg="http://schemas.microsoft.com/office/word/2010/wordprocessingGroup" xmlns:wpi="http://schemas.microsoft.com/office/word/2010/wordprocessingInk" xmlns:wne="http://schemas.microsoft.com/office/word/2006/wordml" xmlns:wps="http://schemas.microsoft.com/office/word/2010/wordprocessingShape" mc:Ignorable="w14 w15 w16se w16cid wp14">
   <w:body>
     <w:p>
       <w:pPr>
         <w:jc w:val="center"/>
-      </w:pPr>
-      <w:r>
-        <w:t>Nome: Giovana Cristina Brito Pereira DS-16</w:t>
+        <w:rPr>
+          <w:b/>
+          <w:sz w:val="26"/>
+          <w:szCs w:val="24"/>
+        </w:rPr>
+      </w:pPr>
+      <w:r>
+        <w:rPr>
+          <w:b/>
+          <w:sz w:val="26"/>
+          <w:szCs w:val="24"/>
+        </w:rPr>
+        <w:t>Nome</w:t>
+      </w:r>
+      <w:r>
+        <w:rPr>
+          <w:sz w:val="26"/>
+          <w:szCs w:val="24"/>
+        </w:rPr>
+        <w:t xml:space="preserve">: Giovana Cristina Brito Pereira </w:t>
+      </w:r>
+      <w:r>
+        <w:rPr>
+          <w:b/>
+          <w:sz w:val="26"/>
+          <w:szCs w:val="24"/>
+        </w:rPr>
+        <w:t>DS-16</w:t>
       </w:r>
     </w:p>
     <w:p>
       <w:pPr>
         <w:jc w:val="center"/>
         <w:rPr>
-          <w:rFonts w:ascii="Poppins" w:hAnsi="Poppins" w:cs="Poppins"/>
+          <w:b/>
+          <w:color w:val="D86DCB" w:themeColor="accent5" w:themeTint="99"/>
+        </w:rPr>
+      </w:pPr>
+      <w:r>
+        <w:rPr>
+          <w:b/>
+          <w:color w:val="D86DCB" w:themeColor="accent5" w:themeTint="99"/>
+        </w:rPr>
+        <w:t>LIMA 2</w:t>
+      </w:r>
+    </w:p>
+    <w:p>
+      <w:pPr>
+        <w:jc w:val="center"/>
+      </w:pPr>
+    </w:p>
+    <w:p>
+      <w:pPr>
+        <w:jc w:val="center"/>
+      </w:pPr>
+    </w:p>
+    <w:p>
+      <w:pPr>
+        <w:jc w:val="center"/>
+      </w:pPr>
+    </w:p>
+    <w:p/>
+    <w:p>
+      <w:pPr>
+        <w:jc w:val="center"/>
+      </w:pPr>
+    </w:p>
+    <w:p>
+      <w:pPr>
+        <w:jc w:val="center"/>
+      </w:pPr>
+    </w:p>
+    <w:p>
+      <w:pPr>
+        <w:jc w:val="center"/>
+      </w:pPr>
+    </w:p>
+    <w:p>
+      <w:pPr>
+        <w:jc w:val="center"/>
+        <w:rPr>
+          <w:rFonts w:ascii="Times New Roman" w:hAnsi="Times New Roman" w:cs="Times New Roman"/>
+          <w:b/>
+          <w:color w:val="A02B93" w:themeColor="accent5"/>
           <w:sz w:val="32"/>
           <w:szCs w:val="32"/>
-          <w:u w:val="single"/>
-        </w:rPr>
-      </w:pPr>
-      <w:r>
-        <w:rPr>
-          <w:rFonts w:ascii="Poppins" w:hAnsi="Poppins" w:cs="Poppins"/>
+          <w14:textFill>
+            <w14:gradFill>
+              <w14:gsLst>
+                <w14:gs w14:pos="0">
+                  <w14:schemeClr w14:val="accent5">
+                    <w14:lumMod w14:val="60000"/>
+                    <w14:lumOff w14:val="40000"/>
+                    <w14:shade w14:val="30000"/>
+                    <w14:satMod w14:val="115000"/>
+                  </w14:schemeClr>
+                </w14:gs>
+                <w14:gs w14:pos="50000">
+                  <w14:schemeClr w14:val="accent5">
+                    <w14:lumMod w14:val="60000"/>
+                    <w14:lumOff w14:val="40000"/>
+                    <w14:shade w14:val="67500"/>
+                    <w14:satMod w14:val="115000"/>
+                  </w14:schemeClr>
+                </w14:gs>
+                <w14:gs w14:pos="100000">
+                  <w14:schemeClr w14:val="accent5">
+                    <w14:lumMod w14:val="60000"/>
+                    <w14:lumOff w14:val="40000"/>
+                    <w14:shade w14:val="100000"/>
+                    <w14:satMod w14:val="115000"/>
+                  </w14:schemeClr>
+                </w14:gs>
+              </w14:gsLst>
+              <w14:lin w14:ang="8100000" w14:scaled="0"/>
+            </w14:gradFill>
+          </w14:textFill>
+        </w:rPr>
+      </w:pPr>
+      <w:r>
+        <w:rPr>
+          <w:rFonts w:ascii="Times New Roman" w:hAnsi="Times New Roman" w:cs="Times New Roman"/>
+          <w:b/>
+          <w:color w:val="A02B93" w:themeColor="accent5"/>
           <w:sz w:val="32"/>
           <w:szCs w:val="32"/>
+          <w14:textFill>
+            <w14:gradFill>
+              <w14:gsLst>
+                <w14:gs w14:pos="0">
+                  <w14:schemeClr w14:val="accent5">
+                    <w14:lumMod w14:val="60000"/>
+                    <w14:lumOff w14:val="40000"/>
+                    <w14:shade w14:val="30000"/>
+                    <w14:satMod w14:val="115000"/>
+                  </w14:schemeClr>
+                </w14:gs>
+                <w14:gs w14:pos="50000">
+                  <w14:schemeClr w14:val="accent5">
+                    <w14:lumMod w14:val="60000"/>
+                    <w14:lumOff w14:val="40000"/>
+                    <w14:shade w14:val="67500"/>
+                    <w14:satMod w14:val="115000"/>
+                  </w14:schemeClr>
+                </w14:gs>
+                <w14:gs w14:pos="100000">
+                  <w14:schemeClr w14:val="accent5">
+                    <w14:lumMod w14:val="60000"/>
+                    <w14:lumOff w14:val="40000"/>
+                    <w14:shade w14:val="100000"/>
+                    <w14:satMod w14:val="115000"/>
+                  </w14:schemeClr>
+                </w14:gs>
+              </w14:gsLst>
+              <w14:lin w14:ang="8100000" w14:scaled="0"/>
+            </w14:gradFill>
+          </w14:textFill>
         </w:rPr>
         <w:t>TAGS SEMÂNTICA</w:t>
       </w:r>
+      <w:r>
+        <w:rPr>
+          <w:rFonts w:ascii="Times New Roman" w:hAnsi="Times New Roman" w:cs="Times New Roman"/>
+          <w:b/>
+          <w:color w:val="A02B93" w:themeColor="accent5"/>
+          <w:sz w:val="32"/>
+          <w:szCs w:val="32"/>
+          <w14:textFill>
+            <w14:gradFill>
+              <w14:gsLst>
+                <w14:gs w14:pos="0">
+                  <w14:schemeClr w14:val="accent5">
+                    <w14:lumMod w14:val="60000"/>
+                    <w14:lumOff w14:val="40000"/>
+                    <w14:shade w14:val="30000"/>
+                    <w14:satMod w14:val="115000"/>
+                  </w14:schemeClr>
+                </w14:gs>
+                <w14:gs w14:pos="50000">
+                  <w14:schemeClr w14:val="accent5">
+                    <w14:lumMod w14:val="60000"/>
+                    <w14:lumOff w14:val="40000"/>
+                    <w14:shade w14:val="67500"/>
+                    <w14:satMod w14:val="115000"/>
+                  </w14:schemeClr>
+                </w14:gs>
+                <w14:gs w14:pos="100000">
+                  <w14:schemeClr w14:val="accent5">
+                    <w14:lumMod w14:val="60000"/>
+                    <w14:lumOff w14:val="40000"/>
+                    <w14:shade w14:val="100000"/>
+                    <w14:satMod w14:val="115000"/>
+                  </w14:schemeClr>
+                </w14:gs>
+              </w14:gsLst>
+              <w14:lin w14:ang="8100000" w14:scaled="0"/>
+            </w14:gradFill>
+          </w14:textFill>
+        </w:rPr>
+        <w:t>S</w:t>
+      </w:r>
+    </w:p>
+    <w:p>
+      <w:pPr>
+        <w:rPr>
+          <w:rFonts w:ascii="Poppins" w:hAnsi="Poppins" w:cs="Poppins"/>
+          <w:b/>
+          <w:color w:val="A02B93" w:themeColor="accent5"/>
+          <w14:textFill>
+            <w14:gradFill>
+              <w14:gsLst>
+                <w14:gs w14:pos="0">
+                  <w14:schemeClr w14:val="accent5">
+                    <w14:lumMod w14:val="60000"/>
+                    <w14:lumOff w14:val="40000"/>
+                    <w14:shade w14:val="30000"/>
+                    <w14:satMod w14:val="115000"/>
+                  </w14:schemeClr>
+                </w14:gs>
+                <w14:gs w14:pos="50000">
+                  <w14:schemeClr w14:val="accent5">
+                    <w14:lumMod w14:val="60000"/>
+                    <w14:lumOff w14:val="40000"/>
+                    <w14:shade w14:val="67500"/>
+                    <w14:satMod w14:val="115000"/>
+                  </w14:schemeClr>
+                </w14:gs>
+                <w14:gs w14:pos="100000">
+                  <w14:schemeClr w14:val="accent5">
+                    <w14:lumMod w14:val="60000"/>
+                    <w14:lumOff w14:val="40000"/>
+                    <w14:shade w14:val="100000"/>
+                    <w14:satMod w14:val="115000"/>
+                  </w14:schemeClr>
+                </w14:gs>
+              </w14:gsLst>
+              <w14:lin w14:ang="8100000" w14:scaled="0"/>
+            </w14:gradFill>
+          </w14:textFill>
+        </w:rPr>
+      </w:pPr>
+    </w:p>
+    <w:p>
+      <w:pPr>
+        <w:jc w:val="center"/>
+        <w:rPr>
+          <w:rFonts w:ascii="Poppins" w:hAnsi="Poppins" w:cs="Poppins"/>
+          <w:b/>
+          <w:color w:val="A02B93" w:themeColor="accent5"/>
+          <w14:textFill>
+            <w14:gradFill>
+              <w14:gsLst>
+                <w14:gs w14:pos="0">
+                  <w14:schemeClr w14:val="accent5">
+                    <w14:lumMod w14:val="60000"/>
+                    <w14:lumOff w14:val="40000"/>
+                    <w14:shade w14:val="30000"/>
+                    <w14:satMod w14:val="115000"/>
+                  </w14:schemeClr>
+                </w14:gs>
+                <w14:gs w14:pos="50000">
+                  <w14:schemeClr w14:val="accent5">
+                    <w14:lumMod w14:val="60000"/>
+                    <w14:lumOff w14:val="40000"/>
+                    <w14:shade w14:val="67500"/>
+                    <w14:satMod w14:val="115000"/>
+                  </w14:schemeClr>
+                </w14:gs>
+                <w14:gs w14:pos="100000">
+                  <w14:schemeClr w14:val="accent5">
+                    <w14:lumMod w14:val="60000"/>
+                    <w14:lumOff w14:val="40000"/>
+                    <w14:shade w14:val="100000"/>
+                    <w14:satMod w14:val="115000"/>
+                  </w14:schemeClr>
+                </w14:gs>
+              </w14:gsLst>
+              <w14:lin w14:ang="8100000" w14:scaled="0"/>
+            </w14:gradFill>
+          </w14:textFill>
+        </w:rPr>
+      </w:pPr>
+      <w:r>
+        <w:rPr>
+          <w:rFonts w:ascii="Poppins" w:hAnsi="Poppins" w:cs="Poppins"/>
+          <w:b/>
+          <w:noProof/>
+          <w:color w:val="A02B93" w:themeColor="accent5"/>
+          <w14:textFill>
+            <w14:gradFill>
+              <w14:gsLst>
+                <w14:gs w14:pos="0">
+                  <w14:schemeClr w14:val="accent5">
+                    <w14:lumMod w14:val="60000"/>
+                    <w14:lumOff w14:val="40000"/>
+                    <w14:shade w14:val="30000"/>
+                    <w14:satMod w14:val="115000"/>
+                  </w14:schemeClr>
+                </w14:gs>
+                <w14:gs w14:pos="50000">
+                  <w14:schemeClr w14:val="accent5">
+                    <w14:lumMod w14:val="60000"/>
+                    <w14:lumOff w14:val="40000"/>
+                    <w14:shade w14:val="67500"/>
+                    <w14:satMod w14:val="115000"/>
+                  </w14:schemeClr>
+                </w14:gs>
+                <w14:gs w14:pos="100000">
+                  <w14:schemeClr w14:val="accent5">
+                    <w14:lumMod w14:val="60000"/>
+                    <w14:lumOff w14:val="40000"/>
+                    <w14:shade w14:val="100000"/>
+                    <w14:satMod w14:val="115000"/>
+                  </w14:schemeClr>
+                </w14:gs>
+              </w14:gsLst>
+              <w14:lin w14:ang="8100000" w14:scaled="0"/>
+            </w14:gradFill>
+          </w14:textFill>
+        </w:rPr>
+        <w:drawing>
+          <wp:inline distT="0" distB="0" distL="0" distR="0" wp14:anchorId="5B5D916E" wp14:editId="3C76637C">
+            <wp:extent cx="4994694" cy="3075550"/>
+            <wp:effectExtent l="0" t="0" r="0" b="0"/>
+            <wp:docPr id="4" name="Imagem 4"/>
+            <wp:cNvGraphicFramePr>
+              <a:graphicFrameLocks xmlns:a="http://schemas.openxmlformats.org/drawingml/2006/main" noChangeAspect="1"/>
+            </wp:cNvGraphicFramePr>
+            <a:graphic xmlns:a="http://schemas.openxmlformats.org/drawingml/2006/main">
+              <a:graphicData uri="http://schemas.openxmlformats.org/drawingml/2006/picture">
+                <pic:pic xmlns:pic="http://schemas.openxmlformats.org/drawingml/2006/picture">
+                  <pic:nvPicPr>
+                    <pic:cNvPr id="0" name="Picture 3"/>
+                    <pic:cNvPicPr>
+                      <a:picLocks noChangeAspect="1" noChangeArrowheads="1"/>
+                    </pic:cNvPicPr>
+                  </pic:nvPicPr>
+                  <pic:blipFill>
+                    <a:blip r:embed="rId6">
+                      <a:extLst>
+                        <a:ext uri="{28A0092B-C50C-407E-A947-70E740481C1C}">
+                          <a14:useLocalDpi xmlns:a14="http://schemas.microsoft.com/office/drawing/2010/main" val="0"/>
+                        </a:ext>
+                      </a:extLst>
+                    </a:blip>
+                    <a:srcRect/>
+                    <a:stretch>
+                      <a:fillRect/>
+                    </a:stretch>
+                  </pic:blipFill>
+                  <pic:spPr bwMode="auto">
+                    <a:xfrm>
+                      <a:off x="0" y="0"/>
+                      <a:ext cx="5042199" cy="3104802"/>
+                    </a:xfrm>
+                    <a:prstGeom prst="rect">
+                      <a:avLst/>
+                    </a:prstGeom>
+                    <a:noFill/>
+                  </pic:spPr>
+                </pic:pic>
+              </a:graphicData>
+            </a:graphic>
+          </wp:inline>
+        </w:drawing>
+      </w:r>
+    </w:p>
+    <w:p>
+      <w:pPr>
+        <w:rPr>
+          <w:rFonts w:ascii="Poppins" w:hAnsi="Poppins" w:cs="Poppins"/>
+          <w:b/>
+          <w:color w:val="A02B93" w:themeColor="accent5"/>
+          <w14:textFill>
+            <w14:gradFill>
+              <w14:gsLst>
+                <w14:gs w14:pos="0">
+                  <w14:schemeClr w14:val="accent5">
+                    <w14:lumMod w14:val="60000"/>
+                    <w14:lumOff w14:val="40000"/>
+                    <w14:shade w14:val="30000"/>
+                    <w14:satMod w14:val="115000"/>
+                  </w14:schemeClr>
+                </w14:gs>
+                <w14:gs w14:pos="50000">
+                  <w14:schemeClr w14:val="accent5">
+                    <w14:lumMod w14:val="60000"/>
+                    <w14:lumOff w14:val="40000"/>
+                    <w14:shade w14:val="67500"/>
+                    <w14:satMod w14:val="115000"/>
+                  </w14:schemeClr>
+                </w14:gs>
+                <w14:gs w14:pos="100000">
+                  <w14:schemeClr w14:val="accent5">
+                    <w14:lumMod w14:val="60000"/>
+                    <w14:lumOff w14:val="40000"/>
+                    <w14:shade w14:val="100000"/>
+                    <w14:satMod w14:val="115000"/>
+                  </w14:schemeClr>
+                </w14:gs>
+              </w14:gsLst>
+              <w14:lin w14:ang="8100000" w14:scaled="0"/>
+            </w14:gradFill>
+          </w14:textFill>
+        </w:rPr>
+      </w:pPr>
+    </w:p>
+    <w:p>
+      <w:pPr>
+        <w:rPr>
+          <w:b/>
+          <w:sz w:val="24"/>
+          <w:szCs w:val="24"/>
+        </w:rPr>
+      </w:pPr>
+    </w:p>
+    <w:p>
+      <w:pPr>
+        <w:rPr>
+          <w:b/>
+          <w:sz w:val="24"/>
+          <w:szCs w:val="24"/>
+        </w:rPr>
+      </w:pPr>
+    </w:p>
+    <w:p>
+      <w:pPr>
+        <w:rPr>
+          <w:b/>
+          <w:sz w:val="26"/>
+          <w:szCs w:val="24"/>
+        </w:rPr>
+      </w:pPr>
+    </w:p>
+    <w:p>
+      <w:pPr>
+        <w:rPr>
+          <w:b/>
+          <w:sz w:val="26"/>
+          <w:szCs w:val="24"/>
+        </w:rPr>
+      </w:pPr>
+    </w:p>
+    <w:p>
+      <w:pPr>
+        <w:rPr>
+          <w:b/>
+          <w:sz w:val="26"/>
+          <w:szCs w:val="24"/>
+        </w:rPr>
+      </w:pPr>
+    </w:p>
+    <w:p>
+      <w:pPr>
+        <w:jc w:val="center"/>
+        <w:rPr>
+          <w:sz w:val="26"/>
+          <w:szCs w:val="24"/>
+        </w:rPr>
+      </w:pPr>
+      <w:r>
+        <w:rPr>
+          <w:b/>
+          <w:sz w:val="26"/>
+          <w:szCs w:val="24"/>
+        </w:rPr>
+        <w:t>I</w:t>
+      </w:r>
+      <w:r>
+        <w:rPr>
+          <w:b/>
+          <w:sz w:val="26"/>
+          <w:szCs w:val="24"/>
+        </w:rPr>
+        <w:t>NSTITUIÇÃO</w:t>
+      </w:r>
+      <w:r>
+        <w:rPr>
+          <w:b/>
+          <w:sz w:val="26"/>
+          <w:szCs w:val="24"/>
+        </w:rPr>
+        <w:t xml:space="preserve">:  </w:t>
+      </w:r>
+      <w:r>
+        <w:rPr>
+          <w:sz w:val="26"/>
+          <w:szCs w:val="24"/>
+        </w:rPr>
+        <w:t xml:space="preserve">SENAI “Roberto </w:t>
+      </w:r>
+      <w:proofErr w:type="spellStart"/>
+      <w:r>
+        <w:rPr>
+          <w:sz w:val="26"/>
+          <w:szCs w:val="24"/>
+        </w:rPr>
+        <w:t>Mange</w:t>
+      </w:r>
+      <w:proofErr w:type="spellEnd"/>
+      <w:r>
+        <w:rPr>
+          <w:sz w:val="26"/>
+          <w:szCs w:val="24"/>
+        </w:rPr>
+        <w:t>”</w:t>
+      </w:r>
+    </w:p>
+    <w:p>
+      <w:pPr>
+        <w:rPr>
+          <w:b/>
+          <w:sz w:val="26"/>
+          <w:szCs w:val="24"/>
+        </w:rPr>
+      </w:pPr>
+    </w:p>
+    <w:p>
+      <w:pPr>
+        <w:pStyle w:val="PargrafodaLista"/>
+        <w:numPr>
+          <w:ilvl w:val="0"/>
+          <w:numId w:val="1"/>
+        </w:numPr>
+        <w:rPr>
+          <w:rFonts w:cs="Poppins"/>
+          <w:b/>
+          <w:color w:val="000000" w:themeColor="text1"/>
+          <w:sz w:val="32"/>
+          <w:szCs w:val="32"/>
+        </w:rPr>
+      </w:pPr>
+      <w:r>
+        <w:rPr>
+          <w:rFonts w:ascii="Poppins" w:hAnsi="Poppins" w:cs="Poppins"/>
+        </w:rPr>
+        <w:t xml:space="preserve">  </w:t>
+      </w:r>
+      <w:r>
+        <w:rPr>
+          <w:rFonts w:cs="Poppins"/>
+          <w:b/>
+          <w:color w:val="000000" w:themeColor="text1"/>
+          <w:sz w:val="32"/>
+          <w:szCs w:val="32"/>
+        </w:rPr>
+        <w:t xml:space="preserve">O que são </w:t>
+      </w:r>
+      <w:proofErr w:type="spellStart"/>
+      <w:r>
+        <w:rPr>
+          <w:rFonts w:cs="Poppins"/>
+          <w:b/>
+          <w:color w:val="000000" w:themeColor="text1"/>
+          <w:sz w:val="32"/>
+          <w:szCs w:val="32"/>
+        </w:rPr>
+        <w:t>T</w:t>
+      </w:r>
+      <w:r>
+        <w:rPr>
+          <w:rFonts w:cs="Poppins"/>
+          <w:b/>
+          <w:color w:val="000000" w:themeColor="text1"/>
+          <w:sz w:val="32"/>
+          <w:szCs w:val="32"/>
+        </w:rPr>
+        <w:t>ags</w:t>
+      </w:r>
+      <w:proofErr w:type="spellEnd"/>
+      <w:r>
+        <w:rPr>
+          <w:rFonts w:cs="Poppins"/>
+          <w:b/>
+          <w:color w:val="000000" w:themeColor="text1"/>
+          <w:sz w:val="32"/>
+          <w:szCs w:val="32"/>
+        </w:rPr>
+        <w:t xml:space="preserve"> </w:t>
+      </w:r>
+      <w:r>
+        <w:rPr>
+          <w:rFonts w:cs="Poppins"/>
+          <w:b/>
+          <w:color w:val="000000" w:themeColor="text1"/>
+          <w:sz w:val="32"/>
+          <w:szCs w:val="32"/>
+        </w:rPr>
+        <w:t>S</w:t>
+      </w:r>
+      <w:r>
+        <w:rPr>
+          <w:rFonts w:cs="Poppins"/>
+          <w:b/>
+          <w:color w:val="000000" w:themeColor="text1"/>
+          <w:sz w:val="32"/>
+          <w:szCs w:val="32"/>
+        </w:rPr>
+        <w:t>emânticas?</w:t>
+      </w:r>
+    </w:p>
+    <w:p>
+      <w:pPr>
+        <w:rPr>
+          <w:rFonts w:ascii="Poppins" w:hAnsi="Poppins" w:cs="Poppins"/>
+          <w:color w:val="000000" w:themeColor="text1"/>
+          <w:sz w:val="26"/>
+          <w:szCs w:val="26"/>
+        </w:rPr>
+      </w:pPr>
+      <w:proofErr w:type="spellStart"/>
+      <w:r>
+        <w:rPr>
+          <w:rFonts w:ascii="Poppins" w:hAnsi="Poppins" w:cs="Poppins"/>
+          <w:color w:val="000000" w:themeColor="text1"/>
+          <w:sz w:val="25"/>
+          <w:szCs w:val="25"/>
+        </w:rPr>
+        <w:t>Tags</w:t>
+      </w:r>
+      <w:proofErr w:type="spellEnd"/>
+      <w:r>
+        <w:rPr>
+          <w:rFonts w:ascii="Poppins" w:hAnsi="Poppins" w:cs="Poppins"/>
+          <w:color w:val="000000" w:themeColor="text1"/>
+          <w:sz w:val="25"/>
+          <w:szCs w:val="25"/>
+        </w:rPr>
+        <w:t xml:space="preserve"> semânticas são os principais elementos responsáveis por</w:t>
+      </w:r>
+      <w:r>
+        <w:rPr>
+          <w:rFonts w:ascii="Poppins" w:hAnsi="Poppins" w:cs="Poppins"/>
+          <w:color w:val="000000" w:themeColor="text1"/>
+          <w:sz w:val="25"/>
+          <w:szCs w:val="25"/>
+        </w:rPr>
+        <w:t xml:space="preserve"> </w:t>
+      </w:r>
+      <w:r>
+        <w:rPr>
+          <w:rFonts w:ascii="Poppins" w:hAnsi="Poppins" w:cs="Poppins"/>
+          <w:color w:val="000000" w:themeColor="text1"/>
+          <w:sz w:val="25"/>
+          <w:szCs w:val="25"/>
+        </w:rPr>
+        <w:t>estruturar uma página</w:t>
+      </w:r>
+      <w:r>
+        <w:rPr>
+          <w:rFonts w:ascii="Poppins" w:hAnsi="Poppins" w:cs="Poppins"/>
+          <w:color w:val="000000" w:themeColor="text1"/>
+          <w:sz w:val="25"/>
+          <w:szCs w:val="25"/>
+        </w:rPr>
+        <w:t>, el</w:t>
+      </w:r>
+      <w:r>
+        <w:rPr>
+          <w:rFonts w:ascii="Poppins" w:hAnsi="Poppins" w:cs="Poppins"/>
+          <w:color w:val="000000" w:themeColor="text1"/>
+          <w:sz w:val="25"/>
+          <w:szCs w:val="25"/>
+        </w:rPr>
+        <w:t>a</w:t>
+      </w:r>
+      <w:r>
+        <w:rPr>
+          <w:rFonts w:ascii="Poppins" w:hAnsi="Poppins" w:cs="Poppins"/>
+          <w:color w:val="000000" w:themeColor="text1"/>
+          <w:sz w:val="25"/>
+          <w:szCs w:val="25"/>
+        </w:rPr>
+        <w:t xml:space="preserve">s definem o propósito </w:t>
+      </w:r>
+      <w:r>
+        <w:rPr>
+          <w:rFonts w:ascii="Poppins" w:hAnsi="Poppins" w:cs="Poppins"/>
+          <w:color w:val="000000" w:themeColor="text1"/>
+          <w:sz w:val="25"/>
+          <w:szCs w:val="25"/>
+        </w:rPr>
+        <w:t xml:space="preserve">e significado </w:t>
+      </w:r>
+      <w:r>
+        <w:rPr>
+          <w:rFonts w:ascii="Poppins" w:hAnsi="Poppins" w:cs="Poppins"/>
+          <w:color w:val="000000" w:themeColor="text1"/>
+          <w:sz w:val="25"/>
+          <w:szCs w:val="25"/>
+        </w:rPr>
+        <w:t>de cada parte de uma página em partes ao invés de apenas uma representação visual</w:t>
+      </w:r>
+      <w:r>
+        <w:rPr>
+          <w:rFonts w:ascii="Poppins" w:hAnsi="Poppins" w:cs="Poppins"/>
+          <w:color w:val="000000" w:themeColor="text1"/>
+          <w:sz w:val="25"/>
+          <w:szCs w:val="25"/>
+        </w:rPr>
+        <w:t xml:space="preserve"> generalizada. </w:t>
+      </w:r>
+    </w:p>
+    <w:p>
+      <w:pPr>
+        <w:rPr>
+          <w:rFonts w:cs="Poppins"/>
+          <w:b/>
+          <w:color w:val="000000" w:themeColor="text1"/>
+          <w:sz w:val="26"/>
+          <w:szCs w:val="24"/>
+        </w:rPr>
+      </w:pPr>
+      <w:r>
+        <w:rPr>
+          <w:rFonts w:ascii="Poppins" w:hAnsi="Poppins" w:cs="Poppins"/>
+          <w:b/>
+          <w:color w:val="000000" w:themeColor="text1"/>
+          <w:sz w:val="25"/>
+          <w:szCs w:val="25"/>
+        </w:rPr>
+        <w:t xml:space="preserve">- </w:t>
+      </w:r>
+      <w:r>
+        <w:rPr>
+          <w:rFonts w:cs="Poppins"/>
+          <w:b/>
+          <w:color w:val="000000" w:themeColor="text1"/>
+          <w:sz w:val="26"/>
+          <w:szCs w:val="24"/>
+        </w:rPr>
+        <w:t>Mas por que ela é importante?</w:t>
+      </w:r>
+    </w:p>
+    <w:p>
+      <w:pPr>
+        <w:rPr>
+          <w:rFonts w:ascii="Poppins" w:hAnsi="Poppins" w:cs="Poppins"/>
+          <w:color w:val="000000" w:themeColor="text1"/>
+          <w:sz w:val="25"/>
+          <w:szCs w:val="25"/>
+        </w:rPr>
+      </w:pPr>
+      <w:r>
+        <w:rPr>
+          <w:rFonts w:ascii="Poppins" w:hAnsi="Poppins" w:cs="Poppins"/>
+          <w:color w:val="000000" w:themeColor="text1"/>
+          <w:sz w:val="25"/>
+          <w:szCs w:val="25"/>
+        </w:rPr>
+        <w:t xml:space="preserve">As </w:t>
+      </w:r>
+      <w:proofErr w:type="spellStart"/>
+      <w:r>
+        <w:rPr>
+          <w:rFonts w:ascii="Poppins" w:hAnsi="Poppins" w:cs="Poppins"/>
+          <w:color w:val="000000" w:themeColor="text1"/>
+          <w:sz w:val="25"/>
+          <w:szCs w:val="25"/>
+        </w:rPr>
+        <w:t>tags</w:t>
+      </w:r>
+      <w:proofErr w:type="spellEnd"/>
+      <w:r>
+        <w:rPr>
+          <w:rFonts w:ascii="Poppins" w:hAnsi="Poppins" w:cs="Poppins"/>
+          <w:color w:val="000000" w:themeColor="text1"/>
+          <w:sz w:val="25"/>
+          <w:szCs w:val="25"/>
+        </w:rPr>
+        <w:t xml:space="preserve"> semânticas são principalmente importantes para a acessibilidade e garantir que pessoas com algum tipo de limitação possam navegar pelas páginas com mais facilidade, também ajuda a manter a página organizada</w:t>
+      </w:r>
+      <w:r>
+        <w:rPr>
+          <w:rFonts w:ascii="Poppins" w:hAnsi="Poppins" w:cs="Poppins"/>
+          <w:color w:val="000000" w:themeColor="text1"/>
+          <w:sz w:val="25"/>
+          <w:szCs w:val="25"/>
+        </w:rPr>
+        <w:t xml:space="preserve"> visando garantir que ao usuário visualizar a página ele possa ter facilidade e definir o que cada parte da página significa.</w:t>
+      </w:r>
+    </w:p>
+    <w:p>
+      <w:pPr>
+        <w:rPr>
+          <w:rFonts w:ascii="Poppins" w:hAnsi="Poppins" w:cs="Poppins"/>
+          <w:color w:val="000000" w:themeColor="text1"/>
+          <w:sz w:val="25"/>
+          <w:szCs w:val="25"/>
+          <w:u w:val="single"/>
+        </w:rPr>
+      </w:pPr>
+      <w:bookmarkStart w:id="0" w:name="_GoBack"/>
+      <w:bookmarkEnd w:id="0"/>
+    </w:p>
+    <w:p>
+      <w:pPr>
+        <w:pStyle w:val="PargrafodaLista"/>
+        <w:numPr>
+          <w:ilvl w:val="0"/>
+          <w:numId w:val="1"/>
+        </w:numPr>
+        <w:rPr>
+          <w:rFonts w:cs="Poppins"/>
+          <w:b/>
+          <w:color w:val="000000" w:themeColor="text1"/>
+          <w:sz w:val="32"/>
+          <w:szCs w:val="32"/>
+        </w:rPr>
+      </w:pPr>
+      <w:r>
+        <w:rPr>
+          <w:rFonts w:ascii="Poppins" w:hAnsi="Poppins" w:cs="Poppins"/>
+        </w:rPr>
+        <w:t xml:space="preserve">  </w:t>
+      </w:r>
+      <w:r>
+        <w:rPr>
+          <w:rFonts w:cs="Poppins"/>
+          <w:b/>
+          <w:color w:val="000000" w:themeColor="text1"/>
+          <w:sz w:val="32"/>
+          <w:szCs w:val="32"/>
+        </w:rPr>
+        <w:t xml:space="preserve">Introdução </w:t>
+      </w:r>
+      <w:proofErr w:type="spellStart"/>
+      <w:r>
+        <w:rPr>
+          <w:rFonts w:cs="Poppins"/>
+          <w:b/>
+          <w:color w:val="000000" w:themeColor="text1"/>
+          <w:sz w:val="32"/>
+          <w:szCs w:val="32"/>
+        </w:rPr>
+        <w:t>Tags</w:t>
+      </w:r>
+      <w:proofErr w:type="spellEnd"/>
+      <w:r>
+        <w:rPr>
+          <w:rFonts w:cs="Poppins"/>
+          <w:b/>
+          <w:color w:val="000000" w:themeColor="text1"/>
+          <w:sz w:val="32"/>
+          <w:szCs w:val="32"/>
+        </w:rPr>
+        <w:t xml:space="preserve"> Automáticas</w:t>
+      </w:r>
+    </w:p>
+    <w:p>
+      <w:pPr>
+        <w:pStyle w:val="PargrafodaLista"/>
+        <w:ind w:left="360"/>
+        <w:rPr>
+          <w:rFonts w:cs="Poppins"/>
+          <w:b/>
+          <w:color w:val="000000" w:themeColor="text1"/>
+          <w:sz w:val="26"/>
+          <w:szCs w:val="24"/>
+        </w:rPr>
+      </w:pPr>
+      <w:r>
+        <w:rPr>
+          <w:rFonts w:ascii="Poppins" w:hAnsi="Poppins" w:cs="Poppins"/>
+          <w:b/>
+          <w:color w:val="000000" w:themeColor="text1"/>
+          <w:sz w:val="25"/>
+          <w:szCs w:val="25"/>
+        </w:rPr>
+        <w:t xml:space="preserve">- </w:t>
+      </w:r>
+      <w:proofErr w:type="spellStart"/>
+      <w:r>
+        <w:rPr>
+          <w:rFonts w:cs="Poppins"/>
+          <w:b/>
+          <w:color w:val="000000" w:themeColor="text1"/>
+          <w:sz w:val="26"/>
+          <w:szCs w:val="24"/>
+        </w:rPr>
+        <w:t>H</w:t>
+      </w:r>
+      <w:r>
+        <w:rPr>
+          <w:rFonts w:cs="Poppins"/>
+          <w:b/>
+          <w:color w:val="000000" w:themeColor="text1"/>
+          <w:sz w:val="26"/>
+          <w:szCs w:val="24"/>
+        </w:rPr>
+        <w:t>tml</w:t>
+      </w:r>
+      <w:proofErr w:type="spellEnd"/>
+    </w:p>
+    <w:p>
+      <w:pPr>
+        <w:pStyle w:val="PargrafodaLista"/>
+        <w:ind w:left="360"/>
+        <w:rPr>
+          <w:rFonts w:ascii="Poppins" w:hAnsi="Poppins" w:cs="Poppins"/>
+          <w:color w:val="000000" w:themeColor="text1"/>
+          <w:sz w:val="25"/>
+          <w:szCs w:val="25"/>
+        </w:rPr>
+      </w:pPr>
+      <w:r>
+        <w:rPr>
+          <w:rFonts w:ascii="Poppins" w:hAnsi="Poppins" w:cs="Poppins"/>
+          <w:color w:val="000000" w:themeColor="text1"/>
+          <w:sz w:val="25"/>
+          <w:szCs w:val="25"/>
+        </w:rPr>
+        <w:t xml:space="preserve">Essa </w:t>
+      </w:r>
+      <w:proofErr w:type="spellStart"/>
+      <w:r>
+        <w:rPr>
+          <w:rFonts w:ascii="Poppins" w:hAnsi="Poppins" w:cs="Poppins"/>
+          <w:color w:val="000000" w:themeColor="text1"/>
+          <w:sz w:val="25"/>
+          <w:szCs w:val="25"/>
+        </w:rPr>
+        <w:t>tag</w:t>
+      </w:r>
+      <w:proofErr w:type="spellEnd"/>
+      <w:r>
+        <w:rPr>
+          <w:rFonts w:ascii="Poppins" w:hAnsi="Poppins" w:cs="Poppins"/>
+          <w:color w:val="000000" w:themeColor="text1"/>
+          <w:sz w:val="25"/>
+          <w:szCs w:val="25"/>
+        </w:rPr>
+        <w:t xml:space="preserve"> é utilizada para </w:t>
+      </w:r>
+    </w:p>
+    <w:p>
+      <w:pPr>
+        <w:pStyle w:val="PargrafodaLista"/>
+        <w:ind w:left="360"/>
+        <w:rPr>
+          <w:rFonts w:cs="Poppins"/>
+          <w:b/>
+          <w:color w:val="000000" w:themeColor="text1"/>
+          <w:sz w:val="26"/>
+          <w:szCs w:val="24"/>
+        </w:rPr>
+      </w:pPr>
+      <w:r>
+        <w:rPr>
+          <w:rFonts w:ascii="Poppins" w:hAnsi="Poppins" w:cs="Poppins"/>
+          <w:b/>
+          <w:color w:val="000000" w:themeColor="text1"/>
+          <w:sz w:val="25"/>
+          <w:szCs w:val="25"/>
+        </w:rPr>
+        <w:t xml:space="preserve">- </w:t>
+      </w:r>
+    </w:p>
+    <w:p>
+      <w:pPr>
+        <w:pStyle w:val="PargrafodaLista"/>
+        <w:ind w:left="360"/>
+        <w:rPr>
+          <w:rFonts w:ascii="Poppins" w:hAnsi="Poppins" w:cs="Poppins"/>
+          <w:color w:val="000000" w:themeColor="text1"/>
+          <w:sz w:val="25"/>
+          <w:szCs w:val="25"/>
+        </w:rPr>
+      </w:pPr>
+    </w:p>
+    <w:p>
+      <w:pPr>
+        <w:pStyle w:val="PargrafodaLista"/>
+        <w:ind w:left="360"/>
+        <w:rPr>
+          <w:rFonts w:cs="Poppins"/>
+          <w:b/>
+          <w:color w:val="000000" w:themeColor="text1"/>
+          <w:sz w:val="32"/>
+          <w:szCs w:val="32"/>
+        </w:rPr>
+      </w:pPr>
+    </w:p>
+    <w:p>
+      <w:pPr>
+        <w:rPr>
+          <w:rFonts w:ascii="Poppins" w:hAnsi="Poppins" w:cs="Poppins"/>
+          <w:color w:val="000000" w:themeColor="text1"/>
+          <w:sz w:val="25"/>
+          <w:szCs w:val="25"/>
+          <w:u w:val="single"/>
+        </w:rPr>
+      </w:pPr>
+    </w:p>
+    <w:p>
+      <w:pPr>
+        <w:rPr>
+          <w:rFonts w:ascii="Poppins" w:hAnsi="Poppins" w:cs="Poppins"/>
+          <w:b/>
+          <w:color w:val="A02B93" w:themeColor="accent5"/>
+          <w14:textFill>
+            <w14:gradFill>
+              <w14:gsLst>
+                <w14:gs w14:pos="0">
+                  <w14:schemeClr w14:val="accent5">
+                    <w14:lumMod w14:val="60000"/>
+                    <w14:lumOff w14:val="40000"/>
+                    <w14:shade w14:val="30000"/>
+                    <w14:satMod w14:val="115000"/>
+                  </w14:schemeClr>
+                </w14:gs>
+                <w14:gs w14:pos="50000">
+                  <w14:schemeClr w14:val="accent5">
+                    <w14:lumMod w14:val="60000"/>
+                    <w14:lumOff w14:val="40000"/>
+                    <w14:shade w14:val="67500"/>
+                    <w14:satMod w14:val="115000"/>
+                  </w14:schemeClr>
+                </w14:gs>
+                <w14:gs w14:pos="100000">
+                  <w14:schemeClr w14:val="accent5">
+                    <w14:lumMod w14:val="60000"/>
+                    <w14:lumOff w14:val="40000"/>
+                    <w14:shade w14:val="100000"/>
+                    <w14:satMod w14:val="115000"/>
+                  </w14:schemeClr>
+                </w14:gs>
+              </w14:gsLst>
+              <w14:lin w14:ang="8100000" w14:scaled="0"/>
+            </w14:gradFill>
+          </w14:textFill>
+        </w:rPr>
+      </w:pPr>
+    </w:p>
+    <w:p>
+      <w:pPr>
+        <w:rPr>
+          <w:rFonts w:ascii="Poppins" w:hAnsi="Poppins" w:cs="Poppins"/>
+          <w:b/>
+          <w:color w:val="A02B93" w:themeColor="accent5"/>
+          <w14:textFill>
+            <w14:gradFill>
+              <w14:gsLst>
+                <w14:gs w14:pos="0">
+                  <w14:schemeClr w14:val="accent5">
+                    <w14:lumMod w14:val="60000"/>
+                    <w14:lumOff w14:val="40000"/>
+                    <w14:shade w14:val="30000"/>
+                    <w14:satMod w14:val="115000"/>
+                  </w14:schemeClr>
+                </w14:gs>
+                <w14:gs w14:pos="50000">
+                  <w14:schemeClr w14:val="accent5">
+                    <w14:lumMod w14:val="60000"/>
+                    <w14:lumOff w14:val="40000"/>
+                    <w14:shade w14:val="67500"/>
+                    <w14:satMod w14:val="115000"/>
+                  </w14:schemeClr>
+                </w14:gs>
+                <w14:gs w14:pos="100000">
+                  <w14:schemeClr w14:val="accent5">
+                    <w14:lumMod w14:val="60000"/>
+                    <w14:lumOff w14:val="40000"/>
+                    <w14:shade w14:val="100000"/>
+                    <w14:satMod w14:val="115000"/>
+                  </w14:schemeClr>
+                </w14:gs>
+              </w14:gsLst>
+              <w14:lin w14:ang="8100000" w14:scaled="0"/>
+            </w14:gradFill>
+          </w14:textFill>
+        </w:rPr>
+      </w:pPr>
+      <w:r>
+        <w:rPr>
+          <w:rFonts w:ascii="Poppins" w:hAnsi="Poppins" w:cs="Poppins"/>
+          <w:b/>
+          <w:color w:val="A02B93" w:themeColor="accent5"/>
+          <w14:textFill>
+            <w14:gradFill>
+              <w14:gsLst>
+                <w14:gs w14:pos="0">
+                  <w14:schemeClr w14:val="accent5">
+                    <w14:lumMod w14:val="60000"/>
+                    <w14:lumOff w14:val="40000"/>
+                    <w14:shade w14:val="30000"/>
+                    <w14:satMod w14:val="115000"/>
+                  </w14:schemeClr>
+                </w14:gs>
+                <w14:gs w14:pos="50000">
+                  <w14:schemeClr w14:val="accent5">
+                    <w14:lumMod w14:val="60000"/>
+                    <w14:lumOff w14:val="40000"/>
+                    <w14:shade w14:val="67500"/>
+                    <w14:satMod w14:val="115000"/>
+                  </w14:schemeClr>
+                </w14:gs>
+                <w14:gs w14:pos="100000">
+                  <w14:schemeClr w14:val="accent5">
+                    <w14:lumMod w14:val="60000"/>
+                    <w14:lumOff w14:val="40000"/>
+                    <w14:shade w14:val="100000"/>
+                    <w14:satMod w14:val="115000"/>
+                  </w14:schemeClr>
+                </w14:gs>
+              </w14:gsLst>
+              <w14:lin w14:ang="8100000" w14:scaled="0"/>
+            </w14:gradFill>
+          </w14:textFill>
+        </w:rPr>
+        <w:br w:type="page"/>
+      </w:r>
+    </w:p>
+    <w:p>
+      <w:pPr>
+        <w:jc w:val="center"/>
+        <w:rPr>
+          <w:rFonts w:ascii="Poppins" w:hAnsi="Poppins" w:cs="Poppins"/>
+          <w:b/>
+          <w:color w:val="A02B93" w:themeColor="accent5"/>
+          <w:sz w:val="32"/>
+          <w:szCs w:val="32"/>
+          <w14:textFill>
+            <w14:gradFill>
+              <w14:gsLst>
+                <w14:gs w14:pos="0">
+                  <w14:schemeClr w14:val="accent5">
+                    <w14:lumMod w14:val="60000"/>
+                    <w14:lumOff w14:val="40000"/>
+                    <w14:shade w14:val="30000"/>
+                    <w14:satMod w14:val="115000"/>
+                  </w14:schemeClr>
+                </w14:gs>
+                <w14:gs w14:pos="50000">
+                  <w14:schemeClr w14:val="accent5">
+                    <w14:lumMod w14:val="60000"/>
+                    <w14:lumOff w14:val="40000"/>
+                    <w14:shade w14:val="67500"/>
+                    <w14:satMod w14:val="115000"/>
+                  </w14:schemeClr>
+                </w14:gs>
+                <w14:gs w14:pos="100000">
+                  <w14:schemeClr w14:val="accent5">
+                    <w14:lumMod w14:val="60000"/>
+                    <w14:lumOff w14:val="40000"/>
+                    <w14:shade w14:val="100000"/>
+                    <w14:satMod w14:val="115000"/>
+                  </w14:schemeClr>
+                </w14:gs>
+              </w14:gsLst>
+              <w14:lin w14:ang="8100000" w14:scaled="0"/>
+            </w14:gradFill>
+          </w14:textFill>
+        </w:rPr>
+      </w:pPr>
+      <w:r>
+        <w:rPr>
+          <w:rFonts w:ascii="Poppins" w:hAnsi="Poppins" w:cs="Poppins"/>
+          <w:b/>
+          <w:color w:val="A02B93" w:themeColor="accent5"/>
+          <w:sz w:val="32"/>
+          <w:szCs w:val="32"/>
+          <w14:textFill>
+            <w14:gradFill>
+              <w14:gsLst>
+                <w14:gs w14:pos="0">
+                  <w14:schemeClr w14:val="accent5">
+                    <w14:lumMod w14:val="60000"/>
+                    <w14:lumOff w14:val="40000"/>
+                    <w14:shade w14:val="30000"/>
+                    <w14:satMod w14:val="115000"/>
+                  </w14:schemeClr>
+                </w14:gs>
+                <w14:gs w14:pos="50000">
+                  <w14:schemeClr w14:val="accent5">
+                    <w14:lumMod w14:val="60000"/>
+                    <w14:lumOff w14:val="40000"/>
+                    <w14:shade w14:val="67500"/>
+                    <w14:satMod w14:val="115000"/>
+                  </w14:schemeClr>
+                </w14:gs>
+                <w14:gs w14:pos="100000">
+                  <w14:schemeClr w14:val="accent5">
+                    <w14:lumMod w14:val="60000"/>
+                    <w14:lumOff w14:val="40000"/>
+                    <w14:shade w14:val="100000"/>
+                    <w14:satMod w14:val="115000"/>
+                  </w14:schemeClr>
+                </w14:gs>
+              </w14:gsLst>
+              <w14:lin w14:ang="8100000" w14:scaled="0"/>
+            </w14:gradFill>
+          </w14:textFill>
+        </w:rPr>
+        <w:lastRenderedPageBreak/>
+        <w:t>FONTES</w:t>
+      </w:r>
+    </w:p>
+    <w:p>
+      <w:pPr>
+        <w:rPr>
+          <w:rFonts w:ascii="Poppins" w:hAnsi="Poppins" w:cs="Poppins"/>
+          <w:color w:val="000000" w:themeColor="text1"/>
+          <w:sz w:val="25"/>
+          <w:szCs w:val="25"/>
+        </w:rPr>
+      </w:pPr>
+      <w:hyperlink r:id="rId7" w:history="1">
+        <w:r>
+          <w:rPr>
+            <w:rStyle w:val="Hyperlink"/>
+            <w:rFonts w:ascii="Poppins" w:hAnsi="Poppins" w:cs="Poppins"/>
+            <w:sz w:val="25"/>
+            <w:szCs w:val="25"/>
+          </w:rPr>
+          <w:t>https://www.treinaweb.com.br/blog/semantica-html-o-que-e-e-por-que-e-importante</w:t>
+        </w:r>
+      </w:hyperlink>
+    </w:p>
+    <w:p>
+      <w:pPr>
+        <w:rPr>
+          <w:rFonts w:ascii="Poppins" w:hAnsi="Poppins" w:cs="Poppins"/>
+          <w:color w:val="000000" w:themeColor="text1"/>
+          <w:sz w:val="25"/>
+          <w:szCs w:val="25"/>
+        </w:rPr>
+      </w:pPr>
+      <w:hyperlink r:id="rId8" w:history="1">
+        <w:r>
+          <w:rPr>
+            <w:rStyle w:val="Hyperlink"/>
+            <w:rFonts w:ascii="Poppins" w:hAnsi="Poppins" w:cs="Poppins"/>
+            <w:sz w:val="25"/>
+            <w:szCs w:val="25"/>
+          </w:rPr>
+          <w:t>https://www.devmedia.com.br/html-semantico-conheca-os-elementos-semanticos-da-html5/38065</w:t>
+        </w:r>
+      </w:hyperlink>
+    </w:p>
+    <w:p>
+      <w:pPr>
+        <w:rPr>
+          <w:rFonts w:ascii="Poppins" w:hAnsi="Poppins" w:cs="Poppins"/>
+          <w:color w:val="000000" w:themeColor="text1"/>
+          <w:sz w:val="25"/>
+          <w:szCs w:val="25"/>
+        </w:rPr>
+      </w:pPr>
+    </w:p>
+    <w:p>
+      <w:pPr>
+        <w:rPr>
+          <w:rFonts w:ascii="Poppins" w:hAnsi="Poppins" w:cs="Poppins"/>
+          <w:color w:val="000000" w:themeColor="text1"/>
+          <w:sz w:val="25"/>
+          <w:szCs w:val="25"/>
+        </w:rPr>
+      </w:pPr>
     </w:p>
     <w:sectPr>
       <w:pgSz w:w="11906" w:h="16838"/>
       <w:pgMar w:top="1440" w:right="1440" w:bottom="1440" w:left="1440" w:header="708" w:footer="708" w:gutter="0"/>
+      <w:pgBorders w:display="firstPage" w:offsetFrom="page">
+        <w:top w:val="single" w:sz="4" w:space="24" w:color="auto"/>
+        <w:left w:val="single" w:sz="4" w:space="24" w:color="auto"/>
+        <w:bottom w:val="single" w:sz="4" w:space="24" w:color="auto"/>
+        <w:right w:val="single" w:sz="4" w:space="24" w:color="auto"/>
+      </w:pgBorders>
       <w:cols w:space="708"/>
       <w:docGrid w:linePitch="360"/>
     </w:sectPr>
@@ -39,8 +1281,132 @@
 </w:document>
 </file>
 
+<file path=word/numbering.xml><?xml version="1.0" encoding="utf-8"?>
+<w:numbering xmlns:wpc="http://schemas.microsoft.com/office/word/2010/wordprocessingCanvas" xmlns:cx="http://schemas.microsoft.com/office/drawing/2014/chartex" xmlns:cx1="http://schemas.microsoft.com/office/drawing/2015/9/8/chartex" xmlns:cx2="http://schemas.microsoft.com/office/drawing/2015/10/21/chartex" xmlns:cx3="http://schemas.microsoft.com/office/drawing/2016/5/9/chartex" xmlns:cx4="http://schemas.microsoft.com/office/drawing/2016/5/10/chartex" xmlns:cx5="http://schemas.microsoft.com/office/drawing/2016/5/11/chartex" xmlns:cx6="http://schemas.microsoft.com/office/drawing/2016/5/12/chartex" xmlns:cx7="http://schemas.microsoft.com/office/drawing/2016/5/13/chartex" xmlns:cx8="http://schemas.microsoft.com/office/drawing/2016/5/14/chartex" xmlns:mc="http://schemas.openxmlformats.org/markup-compatibility/2006" xmlns:aink="http://schemas.microsoft.com/office/drawing/2016/ink" xmlns:am3d="http://schemas.microsoft.com/office/drawing/2017/model3d" xmlns:o="urn:schemas-microsoft-com:office:office" xmlns:r="http://schemas.openxmlformats.org/officeDocument/2006/relationships" xmlns:m="http://schemas.openxmlformats.org/officeDocument/2006/math" xmlns:v="urn:schemas-microsoft-com:vml" xmlns:wp14="http://schemas.microsoft.com/office/word/2010/wordprocessingDrawing" xmlns:wp="http://schemas.openxmlformats.org/drawingml/2006/wordprocessingDrawing" xmlns:w10="urn:schemas-microsoft-com:office:word" xmlns:w="http://schemas.openxmlformats.org/wordprocessingml/2006/main" xmlns:w14="http://schemas.microsoft.com/office/word/2010/wordml" xmlns:w15="http://schemas.microsoft.com/office/word/2012/wordml" xmlns:w16cid="http://schemas.microsoft.com/office/word/2016/wordml/cid" xmlns:w16se="http://schemas.microsoft.com/office/word/2015/wordml/symex" xmlns:wpg="http://schemas.microsoft.com/office/word/2010/wordprocessingGroup" xmlns:wpi="http://schemas.microsoft.com/office/word/2010/wordprocessingInk" xmlns:wne="http://schemas.microsoft.com/office/word/2006/wordml" xmlns:wps="http://schemas.microsoft.com/office/word/2010/wordprocessingShape" mc:Ignorable="w14 w15 w16se w16cid wp14">
+  <w:abstractNum w:abstractNumId="0" w15:restartNumberingAfterBreak="0">
+    <w:nsid w:val="4EAE2CF8"/>
+    <w:multiLevelType w:val="hybridMultilevel"/>
+    <w:tmpl w:val="B87E3A9A"/>
+    <w:lvl w:ilvl="0" w:tplc="85429E22">
+      <w:start w:val="1"/>
+      <w:numFmt w:val="bullet"/>
+      <w:lvlText w:val=""/>
+      <w:lvlJc w:val="left"/>
+      <w:pPr>
+        <w:ind w:left="360" w:hanging="360"/>
+      </w:pPr>
+      <w:rPr>
+        <w:rFonts w:ascii="Wingdings" w:hAnsi="Wingdings" w:hint="default"/>
+        <w:color w:val="D86DCB" w:themeColor="accent5" w:themeTint="99"/>
+        <w:sz w:val="36"/>
+        <w:szCs w:val="36"/>
+      </w:rPr>
+    </w:lvl>
+    <w:lvl w:ilvl="1" w:tplc="04160003">
+      <w:start w:val="1"/>
+      <w:numFmt w:val="bullet"/>
+      <w:lvlText w:val="o"/>
+      <w:lvlJc w:val="left"/>
+      <w:pPr>
+        <w:ind w:left="1080" w:hanging="360"/>
+      </w:pPr>
+      <w:rPr>
+        <w:rFonts w:ascii="Courier New" w:hAnsi="Courier New" w:cs="Courier New" w:hint="default"/>
+      </w:rPr>
+    </w:lvl>
+    <w:lvl w:ilvl="2" w:tplc="04160005" w:tentative="1">
+      <w:start w:val="1"/>
+      <w:numFmt w:val="bullet"/>
+      <w:lvlText w:val=""/>
+      <w:lvlJc w:val="left"/>
+      <w:pPr>
+        <w:ind w:left="1800" w:hanging="360"/>
+      </w:pPr>
+      <w:rPr>
+        <w:rFonts w:ascii="Wingdings" w:hAnsi="Wingdings" w:hint="default"/>
+      </w:rPr>
+    </w:lvl>
+    <w:lvl w:ilvl="3" w:tplc="04160001" w:tentative="1">
+      <w:start w:val="1"/>
+      <w:numFmt w:val="bullet"/>
+      <w:lvlText w:val=""/>
+      <w:lvlJc w:val="left"/>
+      <w:pPr>
+        <w:ind w:left="2520" w:hanging="360"/>
+      </w:pPr>
+      <w:rPr>
+        <w:rFonts w:ascii="Symbol" w:hAnsi="Symbol" w:hint="default"/>
+      </w:rPr>
+    </w:lvl>
+    <w:lvl w:ilvl="4" w:tplc="04160003" w:tentative="1">
+      <w:start w:val="1"/>
+      <w:numFmt w:val="bullet"/>
+      <w:lvlText w:val="o"/>
+      <w:lvlJc w:val="left"/>
+      <w:pPr>
+        <w:ind w:left="3240" w:hanging="360"/>
+      </w:pPr>
+      <w:rPr>
+        <w:rFonts w:ascii="Courier New" w:hAnsi="Courier New" w:cs="Courier New" w:hint="default"/>
+      </w:rPr>
+    </w:lvl>
+    <w:lvl w:ilvl="5" w:tplc="04160005" w:tentative="1">
+      <w:start w:val="1"/>
+      <w:numFmt w:val="bullet"/>
+      <w:lvlText w:val=""/>
+      <w:lvlJc w:val="left"/>
+      <w:pPr>
+        <w:ind w:left="3960" w:hanging="360"/>
+      </w:pPr>
+      <w:rPr>
+        <w:rFonts w:ascii="Wingdings" w:hAnsi="Wingdings" w:hint="default"/>
+      </w:rPr>
+    </w:lvl>
+    <w:lvl w:ilvl="6" w:tplc="04160001" w:tentative="1">
+      <w:start w:val="1"/>
+      <w:numFmt w:val="bullet"/>
+      <w:lvlText w:val=""/>
+      <w:lvlJc w:val="left"/>
+      <w:pPr>
+        <w:ind w:left="4680" w:hanging="360"/>
+      </w:pPr>
+      <w:rPr>
+        <w:rFonts w:ascii="Symbol" w:hAnsi="Symbol" w:hint="default"/>
+      </w:rPr>
+    </w:lvl>
+    <w:lvl w:ilvl="7" w:tplc="04160003" w:tentative="1">
+      <w:start w:val="1"/>
+      <w:numFmt w:val="bullet"/>
+      <w:lvlText w:val="o"/>
+      <w:lvlJc w:val="left"/>
+      <w:pPr>
+        <w:ind w:left="5400" w:hanging="360"/>
+      </w:pPr>
+      <w:rPr>
+        <w:rFonts w:ascii="Courier New" w:hAnsi="Courier New" w:cs="Courier New" w:hint="default"/>
+      </w:rPr>
+    </w:lvl>
+    <w:lvl w:ilvl="8" w:tplc="04160005" w:tentative="1">
+      <w:start w:val="1"/>
+      <w:numFmt w:val="bullet"/>
+      <w:lvlText w:val=""/>
+      <w:lvlJc w:val="left"/>
+      <w:pPr>
+        <w:ind w:left="6120" w:hanging="360"/>
+      </w:pPr>
+      <w:rPr>
+        <w:rFonts w:ascii="Wingdings" w:hAnsi="Wingdings" w:hint="default"/>
+      </w:rPr>
+    </w:lvl>
+  </w:abstractNum>
+  <w:num w:numId="1">
+    <w:abstractNumId w:val="0"/>
+  </w:num>
+</w:numbering>
+</file>
+
 <file path=word/styles.xml><?xml version="1.0" encoding="utf-8"?>
-<w:styles xmlns:mc="http://schemas.openxmlformats.org/markup-compatibility/2006" xmlns:r="http://schemas.openxmlformats.org/officeDocument/2006/relationships" xmlns:w="http://schemas.openxmlformats.org/wordprocessingml/2006/main" xmlns:w14="http://schemas.microsoft.com/office/word/2010/wordml" xmlns:w15="http://schemas.microsoft.com/office/word/2012/wordml" xmlns:w16cex="http://schemas.microsoft.com/office/word/2018/wordml/cex" xmlns:w16cid="http://schemas.microsoft.com/office/word/2016/wordml/cid" xmlns:w16="http://schemas.microsoft.com/office/word/2018/wordml" xmlns:w16sdtdh="http://schemas.microsoft.com/office/word/2020/wordml/sdtdatahash" xmlns:w16se="http://schemas.microsoft.com/office/word/2015/wordml/symex" mc:Ignorable="w14 w15 w16se w16cid w16 w16cex w16sdtdh">
+<w:styles xmlns:mc="http://schemas.openxmlformats.org/markup-compatibility/2006" xmlns:r="http://schemas.openxmlformats.org/officeDocument/2006/relationships" xmlns:w="http://schemas.openxmlformats.org/wordprocessingml/2006/main" xmlns:w14="http://schemas.microsoft.com/office/word/2010/wordml" xmlns:w15="http://schemas.microsoft.com/office/word/2012/wordml" xmlns:w16cid="http://schemas.microsoft.com/office/word/2016/wordml/cid" xmlns:w16se="http://schemas.microsoft.com/office/word/2015/wordml/symex" mc:Ignorable="w14 w15 w16se w16cid">
   <w:docDefaults>
     <w:rPrDefault>
       <w:rPr>
@@ -58,7 +1424,7 @@
       </w:pPr>
     </w:pPrDefault>
   </w:docDefaults>
-  <w:latentStyles w:defLockedState="0" w:defUIPriority="99" w:defSemiHidden="0" w:defUnhideWhenUsed="0" w:defQFormat="0" w:count="376">
+  <w:latentStyles w:defLockedState="0" w:defUIPriority="99" w:defSemiHidden="0" w:defUnhideWhenUsed="0" w:defQFormat="0" w:count="375">
     <w:lsdException w:name="Normal" w:uiPriority="0" w:qFormat="1"/>
     <w:lsdException w:name="heading 1" w:uiPriority="9" w:qFormat="1"/>
     <w:lsdException w:name="heading 2" w:semiHidden="1" w:uiPriority="9" w:unhideWhenUsed="1" w:qFormat="1"/>
@@ -434,7 +1800,6 @@
     <w:lsdException w:name="Smart Hyperlink" w:semiHidden="1" w:unhideWhenUsed="1"/>
     <w:lsdException w:name="Hashtag" w:semiHidden="1" w:unhideWhenUsed="1"/>
     <w:lsdException w:name="Unresolved Mention" w:semiHidden="1" w:unhideWhenUsed="1"/>
-    <w:lsdException w:name="Smart Link" w:semiHidden="1" w:unhideWhenUsed="1"/>
   </w:latentStyles>
   <w:style w:type="paragraph" w:default="1" w:styleId="Normal">
     <w:name w:val="Normal"/>
@@ -954,6 +2319,29 @@
       <w:smallCaps/>
       <w:color w:val="0F4761" w:themeColor="accent1" w:themeShade="BF"/>
       <w:spacing w:val="5"/>
+    </w:rPr>
+  </w:style>
+  <w:style w:type="character" w:styleId="Hyperlink">
+    <w:name w:val="Hyperlink"/>
+    <w:basedOn w:val="Fontepargpadro"/>
+    <w:uiPriority w:val="99"/>
+    <w:unhideWhenUsed/>
+    <w:rsid w:val="005B5A57"/>
+    <w:rPr>
+      <w:color w:val="467886" w:themeColor="hyperlink"/>
+      <w:u w:val="single"/>
+    </w:rPr>
+  </w:style>
+  <w:style w:type="character" w:styleId="MenoPendente">
+    <w:name w:val="Unresolved Mention"/>
+    <w:basedOn w:val="Fontepargpadro"/>
+    <w:uiPriority w:val="99"/>
+    <w:semiHidden/>
+    <w:unhideWhenUsed/>
+    <w:rsid w:val="005B5A57"/>
+    <w:rPr>
+      <w:color w:val="605E5C"/>
+      <w:shd w:val="clear" w:color="auto" w:fill="E1DFDD"/>
     </w:rPr>
   </w:style>
 </w:styles>
@@ -1252,4 +2640,16 @@
     </a:ext>
   </a:extLst>
 </a:theme>
+</file>
+
+<file path=customXml/item1.xml><?xml version="1.0" encoding="utf-8"?>
+<b:Sources xmlns:b="http://schemas.openxmlformats.org/officeDocument/2006/bibliography" xmlns="http://schemas.openxmlformats.org/officeDocument/2006/bibliography" SelectedStyle="\APASixthEditionOfficeOnline.xsl" StyleName="APA" Version="6"/>
+</file>
+
+<file path=customXml/itemProps1.xml><?xml version="1.0" encoding="utf-8"?>
+<ds:datastoreItem xmlns:ds="http://schemas.openxmlformats.org/officeDocument/2006/customXml" ds:itemID="{6F602206-0CFE-4C69-8208-DFFF0DC32F00}">
+  <ds:schemaRefs>
+    <ds:schemaRef ds:uri="http://schemas.openxmlformats.org/officeDocument/2006/bibliography"/>
+  </ds:schemaRefs>
+</ds:datastoreItem>
 </file>
--- a/Pesquisa Tags Semanticas.docx
+++ b/Pesquisa Tags Semanticas.docx
@@ -1,6 +1,6 @@
 
 <file path=word/document.xml><?xml version="1.0" encoding="utf-8"?>
-<w:document xmlns:wpc="http://schemas.microsoft.com/office/word/2010/wordprocessingCanvas" xmlns:cx="http://schemas.microsoft.com/office/drawing/2014/chartex" xmlns:cx1="http://schemas.microsoft.com/office/drawing/2015/9/8/chartex" xmlns:cx2="http://schemas.microsoft.com/office/drawing/2015/10/21/chartex" xmlns:cx3="http://schemas.microsoft.com/office/drawing/2016/5/9/chartex" xmlns:cx4="http://schemas.microsoft.com/office/drawing/2016/5/10/chartex" xmlns:cx5="http://schemas.microsoft.com/office/drawing/2016/5/11/chartex" xmlns:cx6="http://schemas.microsoft.com/office/drawing/2016/5/12/chartex" xmlns:cx7="http://schemas.microsoft.com/office/drawing/2016/5/13/chartex" xmlns:cx8="http://schemas.microsoft.com/office/drawing/2016/5/14/chartex" xmlns:mc="http://schemas.openxmlformats.org/markup-compatibility/2006" xmlns:aink="http://schemas.microsoft.com/office/drawing/2016/ink" xmlns:am3d="http://schemas.microsoft.com/office/drawing/2017/model3d" xmlns:o="urn:schemas-microsoft-com:office:office" xmlns:r="http://schemas.openxmlformats.org/officeDocument/2006/relationships" xmlns:m="http://schemas.openxmlformats.org/officeDocument/2006/math" xmlns:v="urn:schemas-microsoft-com:vml" xmlns:wp14="http://schemas.microsoft.com/office/word/2010/wordprocessingDrawing" xmlns:wp="http://schemas.openxmlformats.org/drawingml/2006/wordprocessingDrawing" xmlns:w10="urn:schemas-microsoft-com:office:word" xmlns:w="http://schemas.openxmlformats.org/wordprocessingml/2006/main" xmlns:w14="http://schemas.microsoft.com/office/word/2010/wordml" xmlns:w15="http://schemas.microsoft.com/office/word/2012/wordml" xmlns:w16cid="http://schemas.microsoft.com/office/word/2016/wordml/cid" xmlns:w16se="http://schemas.microsoft.com/office/word/2015/wordml/symex" xmlns:wpg="http://schemas.microsoft.com/office/word/2010/wordprocessingGroup" xmlns:wpi="http://schemas.microsoft.com/office/word/2010/wordprocessingInk" xmlns:wne="http://schemas.microsoft.com/office/word/2006/wordml" xmlns:wps="http://schemas.microsoft.com/office/word/2010/wordprocessingShape" mc:Ignorable="w14 w15 w16se w16cid wp14">
+<w:document xmlns:wpc="http://schemas.microsoft.com/office/word/2010/wordprocessingCanvas" xmlns:cx="http://schemas.microsoft.com/office/drawing/2014/chartex" xmlns:cx1="http://schemas.microsoft.com/office/drawing/2015/9/8/chartex" xmlns:cx2="http://schemas.microsoft.com/office/drawing/2015/10/21/chartex" xmlns:cx3="http://schemas.microsoft.com/office/drawing/2016/5/9/chartex" xmlns:cx4="http://schemas.microsoft.com/office/drawing/2016/5/10/chartex" xmlns:cx5="http://schemas.microsoft.com/office/drawing/2016/5/11/chartex" xmlns:cx6="http://schemas.microsoft.com/office/drawing/2016/5/12/chartex" xmlns:cx7="http://schemas.microsoft.com/office/drawing/2016/5/13/chartex" xmlns:cx8="http://schemas.microsoft.com/office/drawing/2016/5/14/chartex" xmlns:mc="http://schemas.openxmlformats.org/markup-compatibility/2006" xmlns:aink="http://schemas.microsoft.com/office/drawing/2016/ink" xmlns:am3d="http://schemas.microsoft.com/office/drawing/2017/model3d" xmlns:o="urn:schemas-microsoft-com:office:office" xmlns:oel="http://schemas.microsoft.com/office/2019/extlst" xmlns:r="http://schemas.openxmlformats.org/officeDocument/2006/relationships" xmlns:m="http://schemas.openxmlformats.org/officeDocument/2006/math" xmlns:v="urn:schemas-microsoft-com:vml" xmlns:wp14="http://schemas.microsoft.com/office/word/2010/wordprocessingDrawing" xmlns:wp="http://schemas.openxmlformats.org/drawingml/2006/wordprocessingDrawing" xmlns:w10="urn:schemas-microsoft-com:office:word" xmlns:w="http://schemas.openxmlformats.org/wordprocessingml/2006/main" xmlns:w14="http://schemas.microsoft.com/office/word/2010/wordml" xmlns:w15="http://schemas.microsoft.com/office/word/2012/wordml" xmlns:w16cex="http://schemas.microsoft.com/office/word/2018/wordml/cex" xmlns:w16cid="http://schemas.microsoft.com/office/word/2016/wordml/cid" xmlns:w16="http://schemas.microsoft.com/office/word/2018/wordml" xmlns:w16sdtdh="http://schemas.microsoft.com/office/word/2020/wordml/sdtdatahash" xmlns:w16se="http://schemas.microsoft.com/office/word/2015/wordml/symex" xmlns:wpg="http://schemas.microsoft.com/office/word/2010/wordprocessingGroup" xmlns:wpi="http://schemas.microsoft.com/office/word/2010/wordprocessingInk" xmlns:wne="http://schemas.microsoft.com/office/word/2006/wordml" xmlns:wps="http://schemas.microsoft.com/office/word/2010/wordprocessingShape" mc:Ignorable="w14 w15 w16se w16cid w16 w16cex w16sdtdh wp14">
   <w:body>
     <w:p>
       <w:pPr>
@@ -494,23 +494,7 @@
           <w:sz w:val="26"/>
           <w:szCs w:val="24"/>
         </w:rPr>
-        <w:t xml:space="preserve">SENAI “Roberto </w:t>
-      </w:r>
-      <w:proofErr w:type="spellStart"/>
-      <w:r>
-        <w:rPr>
-          <w:sz w:val="26"/>
-          <w:szCs w:val="24"/>
-        </w:rPr>
-        <w:t>Mange</w:t>
-      </w:r>
-      <w:proofErr w:type="spellEnd"/>
-      <w:r>
-        <w:rPr>
-          <w:sz w:val="26"/>
-          <w:szCs w:val="24"/>
-        </w:rPr>
-        <w:t>”</w:t>
+        <w:t>SENAI “Roberto Mange”</w:t>
       </w:r>
     </w:p>
     <w:p>
@@ -562,8 +546,9 @@
           <w:sz w:val="32"/>
           <w:szCs w:val="32"/>
         </w:rPr>
-        <w:t>T</w:t>
-      </w:r>
+        <w:t>Tags</w:t>
+      </w:r>
+      <w:proofErr w:type="spellEnd"/>
       <w:r>
         <w:rPr>
           <w:rFonts w:cs="Poppins"/>
@@ -572,47 +557,16 @@
           <w:sz w:val="32"/>
           <w:szCs w:val="32"/>
         </w:rPr>
-        <w:t>ags</w:t>
-      </w:r>
-      <w:proofErr w:type="spellEnd"/>
-      <w:r>
-        <w:rPr>
-          <w:rFonts w:cs="Poppins"/>
-          <w:b/>
-          <w:color w:val="000000" w:themeColor="text1"/>
-          <w:sz w:val="32"/>
-          <w:szCs w:val="32"/>
-        </w:rPr>
-        <w:t xml:space="preserve"> </w:t>
-      </w:r>
-      <w:r>
-        <w:rPr>
-          <w:rFonts w:cs="Poppins"/>
-          <w:b/>
-          <w:color w:val="000000" w:themeColor="text1"/>
-          <w:sz w:val="32"/>
-          <w:szCs w:val="32"/>
-        </w:rPr>
-        <w:t>S</w:t>
-      </w:r>
-      <w:r>
-        <w:rPr>
-          <w:rFonts w:cs="Poppins"/>
-          <w:b/>
-          <w:color w:val="000000" w:themeColor="text1"/>
-          <w:sz w:val="32"/>
-          <w:szCs w:val="32"/>
-        </w:rPr>
-        <w:t>emânticas?</w:t>
-      </w:r>
-    </w:p>
-    <w:p>
-      <w:pPr>
-        <w:rPr>
-          <w:rFonts w:ascii="Poppins" w:hAnsi="Poppins" w:cs="Poppins"/>
-          <w:color w:val="000000" w:themeColor="text1"/>
-          <w:sz w:val="26"/>
-          <w:szCs w:val="26"/>
+        <w:t xml:space="preserve"> Semânticas?</w:t>
+      </w:r>
+    </w:p>
+    <w:p>
+      <w:pPr>
+        <w:rPr>
+          <w:rFonts w:ascii="Poppins" w:hAnsi="Poppins" w:cs="Poppins"/>
+          <w:color w:val="000000" w:themeColor="text1"/>
+          <w:sz w:val="25"/>
+          <w:szCs w:val="25"/>
         </w:rPr>
       </w:pPr>
       <w:proofErr w:type="spellStart"/>
@@ -797,8 +751,6 @@
           <w:u w:val="single"/>
         </w:rPr>
       </w:pPr>
-      <w:bookmarkStart w:id="0" w:name="_GoBack"/>
-      <w:bookmarkEnd w:id="0"/>
     </w:p>
     <w:p>
       <w:pPr>
@@ -821,6 +773,7 @@
         </w:rPr>
         <w:t xml:space="preserve">  </w:t>
       </w:r>
+      <w:proofErr w:type="spellStart"/>
       <w:r>
         <w:rPr>
           <w:rFonts w:cs="Poppins"/>
@@ -829,9 +782,9 @@
           <w:sz w:val="32"/>
           <w:szCs w:val="32"/>
         </w:rPr>
-        <w:t xml:space="preserve">Introdução </w:t>
-      </w:r>
-      <w:proofErr w:type="spellStart"/>
+        <w:t>Tags</w:t>
+      </w:r>
+      <w:proofErr w:type="spellEnd"/>
       <w:r>
         <w:rPr>
           <w:rFonts w:cs="Poppins"/>
@@ -840,18 +793,7 @@
           <w:sz w:val="32"/>
           <w:szCs w:val="32"/>
         </w:rPr>
-        <w:t>Tags</w:t>
-      </w:r>
-      <w:proofErr w:type="spellEnd"/>
-      <w:r>
-        <w:rPr>
-          <w:rFonts w:cs="Poppins"/>
-          <w:b/>
-          <w:color w:val="000000" w:themeColor="text1"/>
-          <w:sz w:val="32"/>
-          <w:szCs w:val="32"/>
-        </w:rPr>
-        <w:t xml:space="preserve"> Automáticas</w:t>
+        <w:t xml:space="preserve"> Semânticas HTML5</w:t>
       </w:r>
     </w:p>
     <w:p>
@@ -876,7 +818,6 @@
         </w:rPr>
         <w:t xml:space="preserve">- </w:t>
       </w:r>
-      <w:proofErr w:type="spellStart"/>
       <w:r>
         <w:rPr>
           <w:rFonts w:cs="Poppins"/>
@@ -895,9 +836,8 @@
           <w:sz w:val="26"/>
           <w:szCs w:val="24"/>
         </w:rPr>
-        <w:t>tml</w:t>
-      </w:r>
-      <w:proofErr w:type="spellEnd"/>
+        <w:t>eader</w:t>
+      </w:r>
     </w:p>
     <w:p>
       <w:pPr>
@@ -939,12 +879,33 @@
         </w:rPr>
         <w:t xml:space="preserve"> é utilizada para </w:t>
       </w:r>
+      <w:r>
+        <w:rPr>
+          <w:rFonts w:ascii="Poppins" w:hAnsi="Poppins" w:cs="Poppins"/>
+          <w:color w:val="000000" w:themeColor="text1"/>
+          <w:sz w:val="25"/>
+          <w:szCs w:val="25"/>
+        </w:rPr>
+        <w:t>representar o cabeçalho de um documento html, geralmente nesta parte é definida as navegações do site, aquela parte localizada no início da página que possui uma cor diferente para obter destaque.</w:t>
+      </w:r>
     </w:p>
     <w:p>
       <w:pPr>
         <w:pStyle w:val="PargrafodaLista"/>
         <w:ind w:left="360"/>
         <w:rPr>
+          <w:rFonts w:ascii="Poppins" w:hAnsi="Poppins" w:cs="Poppins"/>
+          <w:color w:val="000000" w:themeColor="text1"/>
+          <w:sz w:val="25"/>
+          <w:szCs w:val="25"/>
+        </w:rPr>
+      </w:pPr>
+    </w:p>
+    <w:p>
+      <w:pPr>
+        <w:pStyle w:val="PargrafodaLista"/>
+        <w:ind w:left="360"/>
+        <w:rPr>
           <w:rFonts w:cs="Poppins"/>
           <w:b/>
           <w:color w:val="000000" w:themeColor="text1"/>
@@ -962,6 +923,468 @@
         </w:rPr>
         <w:t xml:space="preserve">- </w:t>
       </w:r>
+      <w:proofErr w:type="spellStart"/>
+      <w:r>
+        <w:rPr>
+          <w:rFonts w:cs="Poppins"/>
+          <w:b/>
+          <w:color w:val="000000" w:themeColor="text1"/>
+          <w:sz w:val="26"/>
+          <w:szCs w:val="24"/>
+        </w:rPr>
+        <w:t>Main</w:t>
+      </w:r>
+      <w:proofErr w:type="spellEnd"/>
+    </w:p>
+    <w:p>
+      <w:pPr>
+        <w:pStyle w:val="PargrafodaLista"/>
+        <w:ind w:left="360"/>
+        <w:rPr>
+          <w:rFonts w:ascii="Poppins" w:hAnsi="Poppins" w:cs="Poppins"/>
+          <w:color w:val="000000" w:themeColor="text1"/>
+          <w:sz w:val="25"/>
+          <w:szCs w:val="25"/>
+        </w:rPr>
+      </w:pPr>
+      <w:r>
+        <w:rPr>
+          <w:rFonts w:ascii="Poppins" w:hAnsi="Poppins" w:cs="Poppins"/>
+          <w:color w:val="000000" w:themeColor="text1"/>
+          <w:sz w:val="25"/>
+          <w:szCs w:val="25"/>
+        </w:rPr>
+        <w:t xml:space="preserve">Essa </w:t>
+      </w:r>
+      <w:proofErr w:type="spellStart"/>
+      <w:r>
+        <w:rPr>
+          <w:rFonts w:ascii="Poppins" w:hAnsi="Poppins" w:cs="Poppins"/>
+          <w:color w:val="000000" w:themeColor="text1"/>
+          <w:sz w:val="25"/>
+          <w:szCs w:val="25"/>
+        </w:rPr>
+        <w:t>tag</w:t>
+      </w:r>
+      <w:proofErr w:type="spellEnd"/>
+      <w:r>
+        <w:rPr>
+          <w:rFonts w:ascii="Poppins" w:hAnsi="Poppins" w:cs="Poppins"/>
+          <w:color w:val="000000" w:themeColor="text1"/>
+          <w:sz w:val="25"/>
+          <w:szCs w:val="25"/>
+        </w:rPr>
+        <w:t xml:space="preserve"> é</w:t>
+      </w:r>
+      <w:r>
+        <w:rPr>
+          <w:rFonts w:ascii="Poppins" w:hAnsi="Poppins" w:cs="Poppins"/>
+          <w:color w:val="000000" w:themeColor="text1"/>
+          <w:sz w:val="25"/>
+          <w:szCs w:val="25"/>
+        </w:rPr>
+        <w:t xml:space="preserve"> utilizada para especificar o conteúdo principal da página, a </w:t>
+      </w:r>
+      <w:proofErr w:type="spellStart"/>
+      <w:r>
+        <w:rPr>
+          <w:rFonts w:ascii="Poppins" w:hAnsi="Poppins" w:cs="Poppins"/>
+          <w:color w:val="000000" w:themeColor="text1"/>
+          <w:sz w:val="25"/>
+          <w:szCs w:val="25"/>
+        </w:rPr>
+        <w:t>main</w:t>
+      </w:r>
+      <w:proofErr w:type="spellEnd"/>
+      <w:r>
+        <w:rPr>
+          <w:rFonts w:ascii="Poppins" w:hAnsi="Poppins" w:cs="Poppins"/>
+          <w:color w:val="000000" w:themeColor="text1"/>
+          <w:sz w:val="25"/>
+          <w:szCs w:val="25"/>
+        </w:rPr>
+        <w:t xml:space="preserve"> fica responsável por representar o corpo da página, as informações de uma página são um exemplo da </w:t>
+      </w:r>
+      <w:proofErr w:type="spellStart"/>
+      <w:r>
+        <w:rPr>
+          <w:rFonts w:ascii="Poppins" w:hAnsi="Poppins" w:cs="Poppins"/>
+          <w:color w:val="000000" w:themeColor="text1"/>
+          <w:sz w:val="25"/>
+          <w:szCs w:val="25"/>
+        </w:rPr>
+        <w:t>main</w:t>
+      </w:r>
+      <w:proofErr w:type="spellEnd"/>
+      <w:r>
+        <w:rPr>
+          <w:rFonts w:ascii="Poppins" w:hAnsi="Poppins" w:cs="Poppins"/>
+          <w:color w:val="000000" w:themeColor="text1"/>
+          <w:sz w:val="25"/>
+          <w:szCs w:val="25"/>
+        </w:rPr>
+        <w:t>.</w:t>
+      </w:r>
+    </w:p>
+    <w:p>
+      <w:pPr>
+        <w:pStyle w:val="PargrafodaLista"/>
+        <w:ind w:left="360"/>
+        <w:rPr>
+          <w:rFonts w:ascii="Poppins" w:hAnsi="Poppins" w:cs="Poppins"/>
+          <w:color w:val="000000" w:themeColor="text1"/>
+          <w:sz w:val="25"/>
+          <w:szCs w:val="25"/>
+        </w:rPr>
+      </w:pPr>
+    </w:p>
+    <w:p>
+      <w:pPr>
+        <w:pStyle w:val="PargrafodaLista"/>
+        <w:ind w:left="360"/>
+        <w:rPr>
+          <w:rFonts w:cs="Poppins"/>
+          <w:b/>
+          <w:color w:val="000000" w:themeColor="text1"/>
+          <w:sz w:val="26"/>
+          <w:szCs w:val="24"/>
+        </w:rPr>
+      </w:pPr>
+      <w:r>
+        <w:rPr>
+          <w:rFonts w:ascii="Poppins" w:hAnsi="Poppins" w:cs="Poppins"/>
+          <w:b/>
+          <w:color w:val="000000" w:themeColor="text1"/>
+          <w:sz w:val="25"/>
+          <w:szCs w:val="25"/>
+        </w:rPr>
+        <w:t xml:space="preserve">- </w:t>
+      </w:r>
+      <w:proofErr w:type="spellStart"/>
+      <w:r>
+        <w:rPr>
+          <w:rFonts w:cs="Poppins"/>
+          <w:b/>
+          <w:color w:val="000000" w:themeColor="text1"/>
+          <w:sz w:val="26"/>
+          <w:szCs w:val="24"/>
+        </w:rPr>
+        <w:t>Nav</w:t>
+      </w:r>
+      <w:proofErr w:type="spellEnd"/>
+    </w:p>
+    <w:p>
+      <w:pPr>
+        <w:pStyle w:val="PargrafodaLista"/>
+        <w:ind w:left="360"/>
+        <w:rPr>
+          <w:rFonts w:ascii="Poppins" w:hAnsi="Poppins" w:cs="Poppins"/>
+          <w:color w:val="000000" w:themeColor="text1"/>
+          <w:sz w:val="25"/>
+          <w:szCs w:val="25"/>
+        </w:rPr>
+      </w:pPr>
+      <w:r>
+        <w:rPr>
+          <w:rFonts w:ascii="Poppins" w:hAnsi="Poppins" w:cs="Poppins"/>
+          <w:color w:val="000000" w:themeColor="text1"/>
+          <w:sz w:val="25"/>
+          <w:szCs w:val="25"/>
+        </w:rPr>
+        <w:t xml:space="preserve">Essa </w:t>
+      </w:r>
+      <w:proofErr w:type="spellStart"/>
+      <w:r>
+        <w:rPr>
+          <w:rFonts w:ascii="Poppins" w:hAnsi="Poppins" w:cs="Poppins"/>
+          <w:color w:val="000000" w:themeColor="text1"/>
+          <w:sz w:val="25"/>
+          <w:szCs w:val="25"/>
+        </w:rPr>
+        <w:t>tag</w:t>
+      </w:r>
+      <w:proofErr w:type="spellEnd"/>
+      <w:r>
+        <w:rPr>
+          <w:rFonts w:ascii="Poppins" w:hAnsi="Poppins" w:cs="Poppins"/>
+          <w:color w:val="000000" w:themeColor="text1"/>
+          <w:sz w:val="25"/>
+          <w:szCs w:val="25"/>
+        </w:rPr>
+        <w:t xml:space="preserve"> é utilizada</w:t>
+      </w:r>
+      <w:r>
+        <w:rPr>
+          <w:rFonts w:ascii="Poppins" w:hAnsi="Poppins" w:cs="Poppins"/>
+          <w:color w:val="000000" w:themeColor="text1"/>
+          <w:sz w:val="25"/>
+          <w:szCs w:val="25"/>
+        </w:rPr>
+        <w:t xml:space="preserve"> para determinar os links de navegação de uma página, junto dela temos os elementos &lt;</w:t>
+      </w:r>
+      <w:proofErr w:type="spellStart"/>
+      <w:r>
+        <w:rPr>
+          <w:rFonts w:ascii="Poppins" w:hAnsi="Poppins" w:cs="Poppins"/>
+          <w:color w:val="000000" w:themeColor="text1"/>
+          <w:sz w:val="25"/>
+          <w:szCs w:val="25"/>
+        </w:rPr>
+        <w:t>ul</w:t>
+      </w:r>
+      <w:proofErr w:type="spellEnd"/>
+      <w:r>
+        <w:rPr>
+          <w:rFonts w:ascii="Poppins" w:hAnsi="Poppins" w:cs="Poppins"/>
+          <w:color w:val="000000" w:themeColor="text1"/>
+          <w:sz w:val="25"/>
+          <w:szCs w:val="25"/>
+        </w:rPr>
+        <w:t>&gt; &lt;li&gt; &lt;a&gt; que formam a lista de links e o redirecionamento de página, em um header possuímos diversos exemplos de links de navegação.</w:t>
+      </w:r>
+    </w:p>
+    <w:p>
+      <w:pPr>
+        <w:pStyle w:val="PargrafodaLista"/>
+        <w:ind w:left="360"/>
+        <w:rPr>
+          <w:rFonts w:ascii="Poppins" w:hAnsi="Poppins" w:cs="Poppins"/>
+          <w:color w:val="000000" w:themeColor="text1"/>
+          <w:sz w:val="25"/>
+          <w:szCs w:val="25"/>
+        </w:rPr>
+      </w:pPr>
+    </w:p>
+    <w:p>
+      <w:pPr>
+        <w:pStyle w:val="PargrafodaLista"/>
+        <w:ind w:left="360"/>
+        <w:rPr>
+          <w:rFonts w:cs="Poppins"/>
+          <w:b/>
+          <w:color w:val="000000" w:themeColor="text1"/>
+          <w:sz w:val="26"/>
+          <w:szCs w:val="24"/>
+        </w:rPr>
+      </w:pPr>
+      <w:r>
+        <w:rPr>
+          <w:rFonts w:ascii="Poppins" w:hAnsi="Poppins" w:cs="Poppins"/>
+          <w:b/>
+          <w:color w:val="000000" w:themeColor="text1"/>
+          <w:sz w:val="25"/>
+          <w:szCs w:val="25"/>
+        </w:rPr>
+        <w:lastRenderedPageBreak/>
+        <w:t xml:space="preserve">- </w:t>
+      </w:r>
+      <w:proofErr w:type="spellStart"/>
+      <w:r>
+        <w:rPr>
+          <w:rFonts w:cs="Poppins"/>
+          <w:b/>
+          <w:color w:val="000000" w:themeColor="text1"/>
+          <w:sz w:val="26"/>
+          <w:szCs w:val="24"/>
+        </w:rPr>
+        <w:t>Section</w:t>
+      </w:r>
+      <w:proofErr w:type="spellEnd"/>
+    </w:p>
+    <w:p>
+      <w:pPr>
+        <w:pStyle w:val="PargrafodaLista"/>
+        <w:ind w:left="360"/>
+        <w:rPr>
+          <w:rFonts w:ascii="Poppins" w:hAnsi="Poppins" w:cs="Poppins"/>
+          <w:color w:val="000000" w:themeColor="text1"/>
+          <w:sz w:val="25"/>
+          <w:szCs w:val="25"/>
+        </w:rPr>
+      </w:pPr>
+      <w:r>
+        <w:rPr>
+          <w:rFonts w:ascii="Poppins" w:hAnsi="Poppins" w:cs="Poppins"/>
+          <w:color w:val="000000" w:themeColor="text1"/>
+          <w:sz w:val="25"/>
+          <w:szCs w:val="25"/>
+        </w:rPr>
+        <w:t xml:space="preserve">Essa tag </w:t>
+      </w:r>
+      <w:r>
+        <w:rPr>
+          <w:rFonts w:ascii="Poppins" w:hAnsi="Poppins" w:cs="Poppins"/>
+          <w:color w:val="000000" w:themeColor="text1"/>
+          <w:sz w:val="25"/>
+          <w:szCs w:val="25"/>
+        </w:rPr>
+        <w:t xml:space="preserve">representa uma seção no documento, como se dividisse o documento em partes específicas que podem ou não serem reutilizadas, um card de informações é um exemplo de </w:t>
+      </w:r>
+      <w:proofErr w:type="spellStart"/>
+      <w:r>
+        <w:rPr>
+          <w:rFonts w:ascii="Poppins" w:hAnsi="Poppins" w:cs="Poppins"/>
+          <w:color w:val="000000" w:themeColor="text1"/>
+          <w:sz w:val="25"/>
+          <w:szCs w:val="25"/>
+        </w:rPr>
+        <w:t>section</w:t>
+      </w:r>
+      <w:proofErr w:type="spellEnd"/>
+      <w:r>
+        <w:rPr>
+          <w:rFonts w:ascii="Poppins" w:hAnsi="Poppins" w:cs="Poppins"/>
+          <w:color w:val="000000" w:themeColor="text1"/>
+          <w:sz w:val="25"/>
+          <w:szCs w:val="25"/>
+        </w:rPr>
+        <w:t xml:space="preserve"> pois é uma “caixa” que agrega diversos elementos e </w:t>
+      </w:r>
+      <w:proofErr w:type="spellStart"/>
+      <w:r>
+        <w:rPr>
+          <w:rFonts w:ascii="Poppins" w:hAnsi="Poppins" w:cs="Poppins"/>
+          <w:color w:val="000000" w:themeColor="text1"/>
+          <w:sz w:val="25"/>
+          <w:szCs w:val="25"/>
+        </w:rPr>
+        <w:t>tags</w:t>
+      </w:r>
+      <w:proofErr w:type="spellEnd"/>
+      <w:r>
+        <w:rPr>
+          <w:rFonts w:ascii="Poppins" w:hAnsi="Poppins" w:cs="Poppins"/>
+          <w:color w:val="000000" w:themeColor="text1"/>
+          <w:sz w:val="25"/>
+          <w:szCs w:val="25"/>
+        </w:rPr>
+        <w:t xml:space="preserve"> dentro.</w:t>
+      </w:r>
+    </w:p>
+    <w:p>
+      <w:pPr>
+        <w:pStyle w:val="PargrafodaLista"/>
+        <w:ind w:left="360"/>
+        <w:rPr>
+          <w:rFonts w:ascii="Poppins" w:hAnsi="Poppins" w:cs="Poppins"/>
+          <w:color w:val="000000" w:themeColor="text1"/>
+          <w:sz w:val="25"/>
+          <w:szCs w:val="25"/>
+        </w:rPr>
+      </w:pPr>
+    </w:p>
+    <w:p>
+      <w:pPr>
+        <w:pStyle w:val="PargrafodaLista"/>
+        <w:ind w:left="360"/>
+        <w:rPr>
+          <w:rFonts w:cs="Poppins"/>
+          <w:b/>
+          <w:color w:val="000000" w:themeColor="text1"/>
+          <w:sz w:val="26"/>
+          <w:szCs w:val="24"/>
+        </w:rPr>
+      </w:pPr>
+      <w:r>
+        <w:rPr>
+          <w:rFonts w:ascii="Poppins" w:hAnsi="Poppins" w:cs="Poppins"/>
+          <w:b/>
+          <w:color w:val="000000" w:themeColor="text1"/>
+          <w:sz w:val="25"/>
+          <w:szCs w:val="25"/>
+        </w:rPr>
+        <w:t xml:space="preserve">- </w:t>
+      </w:r>
+      <w:proofErr w:type="spellStart"/>
+      <w:r>
+        <w:rPr>
+          <w:rFonts w:cs="Poppins"/>
+          <w:b/>
+          <w:color w:val="000000" w:themeColor="text1"/>
+          <w:sz w:val="26"/>
+          <w:szCs w:val="24"/>
+        </w:rPr>
+        <w:t>Article</w:t>
+      </w:r>
+      <w:proofErr w:type="spellEnd"/>
+    </w:p>
+    <w:p>
+      <w:pPr>
+        <w:pStyle w:val="PargrafodaLista"/>
+        <w:ind w:left="360"/>
+        <w:rPr>
+          <w:rFonts w:cs="Poppins"/>
+          <w:b/>
+          <w:color w:val="000000" w:themeColor="text1"/>
+          <w:sz w:val="26"/>
+          <w:szCs w:val="24"/>
+          <w:u w:val="single"/>
+        </w:rPr>
+      </w:pPr>
+      <w:r>
+        <w:rPr>
+          <w:rFonts w:ascii="Poppins" w:hAnsi="Poppins" w:cs="Poppins"/>
+          <w:color w:val="000000" w:themeColor="text1"/>
+          <w:sz w:val="25"/>
+          <w:szCs w:val="25"/>
+        </w:rPr>
+        <w:t xml:space="preserve">Essa </w:t>
+      </w:r>
+      <w:proofErr w:type="spellStart"/>
+      <w:r>
+        <w:rPr>
+          <w:rFonts w:ascii="Poppins" w:hAnsi="Poppins" w:cs="Poppins"/>
+          <w:color w:val="000000" w:themeColor="text1"/>
+          <w:sz w:val="25"/>
+          <w:szCs w:val="25"/>
+        </w:rPr>
+        <w:t>tag</w:t>
+      </w:r>
+      <w:proofErr w:type="spellEnd"/>
+      <w:r>
+        <w:rPr>
+          <w:rFonts w:ascii="Poppins" w:hAnsi="Poppins" w:cs="Poppins"/>
+          <w:color w:val="000000" w:themeColor="text1"/>
+          <w:sz w:val="25"/>
+          <w:szCs w:val="25"/>
+        </w:rPr>
+        <w:t xml:space="preserve"> </w:t>
+      </w:r>
+      <w:r>
+        <w:rPr>
+          <w:rFonts w:ascii="Poppins" w:hAnsi="Poppins" w:cs="Poppins"/>
+          <w:color w:val="000000" w:themeColor="text1"/>
+          <w:sz w:val="25"/>
+          <w:szCs w:val="25"/>
+        </w:rPr>
+        <w:t xml:space="preserve">determina um conteúdo independente, ele </w:t>
+      </w:r>
+    </w:p>
+    <w:p>
+      <w:pPr>
+        <w:pStyle w:val="PargrafodaLista"/>
+        <w:ind w:left="360"/>
+        <w:rPr>
+          <w:rFonts w:cs="Poppins"/>
+          <w:b/>
+          <w:color w:val="000000" w:themeColor="text1"/>
+          <w:sz w:val="26"/>
+          <w:szCs w:val="24"/>
+        </w:rPr>
+      </w:pPr>
+    </w:p>
+    <w:p>
+      <w:pPr>
+        <w:pStyle w:val="PargrafodaLista"/>
+        <w:ind w:left="360"/>
+        <w:rPr>
+          <w:rFonts w:cs="Poppins"/>
+          <w:b/>
+          <w:color w:val="000000" w:themeColor="text1"/>
+          <w:sz w:val="26"/>
+          <w:szCs w:val="24"/>
+        </w:rPr>
+      </w:pPr>
     </w:p>
     <w:p>
       <w:pPr>
@@ -1282,7 +1705,7 @@
 </file>
 
 <file path=word/numbering.xml><?xml version="1.0" encoding="utf-8"?>
-<w:numbering xmlns:wpc="http://schemas.microsoft.com/office/word/2010/wordprocessingCanvas" xmlns:cx="http://schemas.microsoft.com/office/drawing/2014/chartex" xmlns:cx1="http://schemas.microsoft.com/office/drawing/2015/9/8/chartex" xmlns:cx2="http://schemas.microsoft.com/office/drawing/2015/10/21/chartex" xmlns:cx3="http://schemas.microsoft.com/office/drawing/2016/5/9/chartex" xmlns:cx4="http://schemas.microsoft.com/office/drawing/2016/5/10/chartex" xmlns:cx5="http://schemas.microsoft.com/office/drawing/2016/5/11/chartex" xmlns:cx6="http://schemas.microsoft.com/office/drawing/2016/5/12/chartex" xmlns:cx7="http://schemas.microsoft.com/office/drawing/2016/5/13/chartex" xmlns:cx8="http://schemas.microsoft.com/office/drawing/2016/5/14/chartex" xmlns:mc="http://schemas.openxmlformats.org/markup-compatibility/2006" xmlns:aink="http://schemas.microsoft.com/office/drawing/2016/ink" xmlns:am3d="http://schemas.microsoft.com/office/drawing/2017/model3d" xmlns:o="urn:schemas-microsoft-com:office:office" xmlns:r="http://schemas.openxmlformats.org/officeDocument/2006/relationships" xmlns:m="http://schemas.openxmlformats.org/officeDocument/2006/math" xmlns:v="urn:schemas-microsoft-com:vml" xmlns:wp14="http://schemas.microsoft.com/office/word/2010/wordprocessingDrawing" xmlns:wp="http://schemas.openxmlformats.org/drawingml/2006/wordprocessingDrawing" xmlns:w10="urn:schemas-microsoft-com:office:word" xmlns:w="http://schemas.openxmlformats.org/wordprocessingml/2006/main" xmlns:w14="http://schemas.microsoft.com/office/word/2010/wordml" xmlns:w15="http://schemas.microsoft.com/office/word/2012/wordml" xmlns:w16cid="http://schemas.microsoft.com/office/word/2016/wordml/cid" xmlns:w16se="http://schemas.microsoft.com/office/word/2015/wordml/symex" xmlns:wpg="http://schemas.microsoft.com/office/word/2010/wordprocessingGroup" xmlns:wpi="http://schemas.microsoft.com/office/word/2010/wordprocessingInk" xmlns:wne="http://schemas.microsoft.com/office/word/2006/wordml" xmlns:wps="http://schemas.microsoft.com/office/word/2010/wordprocessingShape" mc:Ignorable="w14 w15 w16se w16cid wp14">
+<w:numbering xmlns:wpc="http://schemas.microsoft.com/office/word/2010/wordprocessingCanvas" xmlns:cx="http://schemas.microsoft.com/office/drawing/2014/chartex" xmlns:cx1="http://schemas.microsoft.com/office/drawing/2015/9/8/chartex" xmlns:cx2="http://schemas.microsoft.com/office/drawing/2015/10/21/chartex" xmlns:cx3="http://schemas.microsoft.com/office/drawing/2016/5/9/chartex" xmlns:cx4="http://schemas.microsoft.com/office/drawing/2016/5/10/chartex" xmlns:cx5="http://schemas.microsoft.com/office/drawing/2016/5/11/chartex" xmlns:cx6="http://schemas.microsoft.com/office/drawing/2016/5/12/chartex" xmlns:cx7="http://schemas.microsoft.com/office/drawing/2016/5/13/chartex" xmlns:cx8="http://schemas.microsoft.com/office/drawing/2016/5/14/chartex" xmlns:mc="http://schemas.openxmlformats.org/markup-compatibility/2006" xmlns:aink="http://schemas.microsoft.com/office/drawing/2016/ink" xmlns:am3d="http://schemas.microsoft.com/office/drawing/2017/model3d" xmlns:o="urn:schemas-microsoft-com:office:office" xmlns:oel="http://schemas.microsoft.com/office/2019/extlst" xmlns:r="http://schemas.openxmlformats.org/officeDocument/2006/relationships" xmlns:m="http://schemas.openxmlformats.org/officeDocument/2006/math" xmlns:v="urn:schemas-microsoft-com:vml" xmlns:wp14="http://schemas.microsoft.com/office/word/2010/wordprocessingDrawing" xmlns:wp="http://schemas.openxmlformats.org/drawingml/2006/wordprocessingDrawing" xmlns:w10="urn:schemas-microsoft-com:office:word" xmlns:w="http://schemas.openxmlformats.org/wordprocessingml/2006/main" xmlns:w14="http://schemas.microsoft.com/office/word/2010/wordml" xmlns:w15="http://schemas.microsoft.com/office/word/2012/wordml" xmlns:w16cex="http://schemas.microsoft.com/office/word/2018/wordml/cex" xmlns:w16cid="http://schemas.microsoft.com/office/word/2016/wordml/cid" xmlns:w16="http://schemas.microsoft.com/office/word/2018/wordml" xmlns:w16sdtdh="http://schemas.microsoft.com/office/word/2020/wordml/sdtdatahash" xmlns:w16se="http://schemas.microsoft.com/office/word/2015/wordml/symex" xmlns:wpg="http://schemas.microsoft.com/office/word/2010/wordprocessingGroup" xmlns:wpi="http://schemas.microsoft.com/office/word/2010/wordprocessingInk" xmlns:wne="http://schemas.microsoft.com/office/word/2006/wordml" xmlns:wps="http://schemas.microsoft.com/office/word/2010/wordprocessingShape" mc:Ignorable="w14 w15 w16se w16cid w16 w16cex w16sdtdh wp14">
   <w:abstractNum w:abstractNumId="0" w15:restartNumberingAfterBreak="0">
     <w:nsid w:val="4EAE2CF8"/>
     <w:multiLevelType w:val="hybridMultilevel"/>
@@ -1399,14 +1822,14 @@
       </w:rPr>
     </w:lvl>
   </w:abstractNum>
-  <w:num w:numId="1">
+  <w:num w:numId="1" w16cid:durableId="1235503895">
     <w:abstractNumId w:val="0"/>
   </w:num>
 </w:numbering>
 </file>
 
 <file path=word/styles.xml><?xml version="1.0" encoding="utf-8"?>
-<w:styles xmlns:mc="http://schemas.openxmlformats.org/markup-compatibility/2006" xmlns:r="http://schemas.openxmlformats.org/officeDocument/2006/relationships" xmlns:w="http://schemas.openxmlformats.org/wordprocessingml/2006/main" xmlns:w14="http://schemas.microsoft.com/office/word/2010/wordml" xmlns:w15="http://schemas.microsoft.com/office/word/2012/wordml" xmlns:w16cid="http://schemas.microsoft.com/office/word/2016/wordml/cid" xmlns:w16se="http://schemas.microsoft.com/office/word/2015/wordml/symex" mc:Ignorable="w14 w15 w16se w16cid">
+<w:styles xmlns:mc="http://schemas.openxmlformats.org/markup-compatibility/2006" xmlns:r="http://schemas.openxmlformats.org/officeDocument/2006/relationships" xmlns:w="http://schemas.openxmlformats.org/wordprocessingml/2006/main" xmlns:w14="http://schemas.microsoft.com/office/word/2010/wordml" xmlns:w15="http://schemas.microsoft.com/office/word/2012/wordml" xmlns:w16cex="http://schemas.microsoft.com/office/word/2018/wordml/cex" xmlns:w16cid="http://schemas.microsoft.com/office/word/2016/wordml/cid" xmlns:w16="http://schemas.microsoft.com/office/word/2018/wordml" xmlns:w16sdtdh="http://schemas.microsoft.com/office/word/2020/wordml/sdtdatahash" xmlns:w16se="http://schemas.microsoft.com/office/word/2015/wordml/symex" mc:Ignorable="w14 w15 w16se w16cid w16 w16cex w16sdtdh">
   <w:docDefaults>
     <w:rPrDefault>
       <w:rPr>
@@ -1424,7 +1847,7 @@
       </w:pPr>
     </w:pPrDefault>
   </w:docDefaults>
-  <w:latentStyles w:defLockedState="0" w:defUIPriority="99" w:defSemiHidden="0" w:defUnhideWhenUsed="0" w:defQFormat="0" w:count="375">
+  <w:latentStyles w:defLockedState="0" w:defUIPriority="99" w:defSemiHidden="0" w:defUnhideWhenUsed="0" w:defQFormat="0" w:count="376">
     <w:lsdException w:name="Normal" w:uiPriority="0" w:qFormat="1"/>
     <w:lsdException w:name="heading 1" w:uiPriority="9" w:qFormat="1"/>
     <w:lsdException w:name="heading 2" w:semiHidden="1" w:uiPriority="9" w:unhideWhenUsed="1" w:qFormat="1"/>
@@ -1800,6 +2223,7 @@
     <w:lsdException w:name="Smart Hyperlink" w:semiHidden="1" w:unhideWhenUsed="1"/>
     <w:lsdException w:name="Hashtag" w:semiHidden="1" w:unhideWhenUsed="1"/>
     <w:lsdException w:name="Unresolved Mention" w:semiHidden="1" w:unhideWhenUsed="1"/>
+    <w:lsdException w:name="Smart Link" w:semiHidden="1" w:unhideWhenUsed="1"/>
   </w:latentStyles>
   <w:style w:type="paragraph" w:default="1" w:styleId="Normal">
     <w:name w:val="Normal"/>

--- a/Pesquisa Tags Semanticas.docx
+++ b/Pesquisa Tags Semanticas.docx
@@ -974,16 +974,7 @@
           <w:sz w:val="25"/>
           <w:szCs w:val="25"/>
         </w:rPr>
-        <w:t xml:space="preserve"> é</w:t>
-      </w:r>
-      <w:r>
-        <w:rPr>
-          <w:rFonts w:ascii="Poppins" w:hAnsi="Poppins" w:cs="Poppins"/>
-          <w:color w:val="000000" w:themeColor="text1"/>
-          <w:sz w:val="25"/>
-          <w:szCs w:val="25"/>
-        </w:rPr>
-        <w:t xml:space="preserve"> utilizada para especificar o conteúdo principal da página, a </w:t>
+        <w:t xml:space="preserve"> é utilizada para especificar o conteúdo principal da página, a </w:t>
       </w:r>
       <w:proofErr w:type="spellStart"/>
       <w:r>
@@ -1111,16 +1102,7 @@
           <w:sz w:val="25"/>
           <w:szCs w:val="25"/>
         </w:rPr>
-        <w:t xml:space="preserve"> é utilizada</w:t>
-      </w:r>
-      <w:r>
-        <w:rPr>
-          <w:rFonts w:ascii="Poppins" w:hAnsi="Poppins" w:cs="Poppins"/>
-          <w:color w:val="000000" w:themeColor="text1"/>
-          <w:sz w:val="25"/>
-          <w:szCs w:val="25"/>
-        </w:rPr>
-        <w:t xml:space="preserve"> para determinar os links de navegação de uma página, junto dela temos os elementos &lt;</w:t>
+        <w:t xml:space="preserve"> é utilizada para determinar os links de navegação de uma página, junto dela temos os elementos &lt;</w:t>
       </w:r>
       <w:proofErr w:type="spellStart"/>
       <w:r>
@@ -1209,16 +1191,16 @@
           <w:sz w:val="25"/>
           <w:szCs w:val="25"/>
         </w:rPr>
-        <w:t xml:space="preserve">Essa tag </w:t>
-      </w:r>
-      <w:r>
-        <w:rPr>
-          <w:rFonts w:ascii="Poppins" w:hAnsi="Poppins" w:cs="Poppins"/>
-          <w:color w:val="000000" w:themeColor="text1"/>
-          <w:sz w:val="25"/>
-          <w:szCs w:val="25"/>
-        </w:rPr>
-        <w:t xml:space="preserve">representa uma seção no documento, como se dividisse o documento em partes específicas que podem ou não serem reutilizadas, um card de informações é um exemplo de </w:t>
+        <w:t xml:space="preserve">Essa tag representa uma seção no documento, como se dividisse o documento em partes específicas que podem ou não serem reutilizadas, </w:t>
+      </w:r>
+      <w:r>
+        <w:rPr>
+          <w:rFonts w:ascii="Poppins" w:hAnsi="Poppins" w:cs="Poppins"/>
+          <w:color w:val="000000" w:themeColor="text1"/>
+          <w:sz w:val="25"/>
+          <w:szCs w:val="25"/>
+        </w:rPr>
+        <w:t xml:space="preserve">uma área determinada que irá conter apenas cards é um exemplo da utilização da </w:t>
       </w:r>
       <w:proofErr w:type="spellStart"/>
       <w:r>
@@ -1238,27 +1220,7 @@
           <w:sz w:val="25"/>
           <w:szCs w:val="25"/>
         </w:rPr>
-        <w:t xml:space="preserve"> pois é uma “caixa” que agrega diversos elementos e </w:t>
-      </w:r>
-      <w:proofErr w:type="spellStart"/>
-      <w:r>
-        <w:rPr>
-          <w:rFonts w:ascii="Poppins" w:hAnsi="Poppins" w:cs="Poppins"/>
-          <w:color w:val="000000" w:themeColor="text1"/>
-          <w:sz w:val="25"/>
-          <w:szCs w:val="25"/>
-        </w:rPr>
-        <w:t>tags</w:t>
-      </w:r>
-      <w:proofErr w:type="spellEnd"/>
-      <w:r>
-        <w:rPr>
-          <w:rFonts w:ascii="Poppins" w:hAnsi="Poppins" w:cs="Poppins"/>
-          <w:color w:val="000000" w:themeColor="text1"/>
-          <w:sz w:val="25"/>
-          <w:szCs w:val="25"/>
-        </w:rPr>
-        <w:t xml:space="preserve"> dentro.</w:t>
+        <w:t>.</w:t>
       </w:r>
     </w:p>
     <w:p>
@@ -1313,12 +1275,10 @@
         <w:pStyle w:val="PargrafodaLista"/>
         <w:ind w:left="360"/>
         <w:rPr>
-          <w:rFonts w:cs="Poppins"/>
-          <w:b/>
-          <w:color w:val="000000" w:themeColor="text1"/>
-          <w:sz w:val="26"/>
-          <w:szCs w:val="24"/>
-          <w:u w:val="single"/>
+          <w:rFonts w:ascii="Poppins" w:hAnsi="Poppins" w:cs="Poppins"/>
+          <w:color w:val="000000" w:themeColor="text1"/>
+          <w:sz w:val="25"/>
+          <w:szCs w:val="25"/>
         </w:rPr>
       </w:pPr>
       <w:r>
@@ -1348,6 +1308,93 @@
           <w:sz w:val="25"/>
           <w:szCs w:val="25"/>
         </w:rPr>
+        <w:t xml:space="preserve"> determina um conteúdo independente, e</w:t>
+      </w:r>
+      <w:r>
+        <w:rPr>
+          <w:rFonts w:ascii="Poppins" w:hAnsi="Poppins" w:cs="Poppins"/>
+          <w:color w:val="000000" w:themeColor="text1"/>
+          <w:sz w:val="25"/>
+          <w:szCs w:val="25"/>
+        </w:rPr>
+        <w:t xml:space="preserve">le se compara a um “pacote” de informações que não necessita de outras informações para ser compreendido, seguindo o exemplo da </w:t>
+      </w:r>
+      <w:proofErr w:type="spellStart"/>
+      <w:r>
+        <w:rPr>
+          <w:rFonts w:ascii="Poppins" w:hAnsi="Poppins" w:cs="Poppins"/>
+          <w:color w:val="000000" w:themeColor="text1"/>
+          <w:sz w:val="25"/>
+          <w:szCs w:val="25"/>
+        </w:rPr>
+        <w:t>section</w:t>
+      </w:r>
+      <w:proofErr w:type="spellEnd"/>
+      <w:r>
+        <w:rPr>
+          <w:rFonts w:ascii="Poppins" w:hAnsi="Poppins" w:cs="Poppins"/>
+          <w:color w:val="000000" w:themeColor="text1"/>
+          <w:sz w:val="25"/>
+          <w:szCs w:val="25"/>
+        </w:rPr>
+        <w:t xml:space="preserve">, </w:t>
+      </w:r>
+      <w:r>
+        <w:rPr>
+          <w:rFonts w:ascii="Poppins" w:hAnsi="Poppins" w:cs="Poppins"/>
+          <w:color w:val="000000" w:themeColor="text1"/>
+          <w:sz w:val="25"/>
+          <w:szCs w:val="25"/>
+        </w:rPr>
+        <w:t xml:space="preserve">um card de informações é um exemplo de </w:t>
+      </w:r>
+      <w:proofErr w:type="spellStart"/>
+      <w:r>
+        <w:rPr>
+          <w:rFonts w:ascii="Poppins" w:hAnsi="Poppins" w:cs="Poppins"/>
+          <w:color w:val="000000" w:themeColor="text1"/>
+          <w:sz w:val="25"/>
+          <w:szCs w:val="25"/>
+        </w:rPr>
+        <w:t>aticle</w:t>
+      </w:r>
+      <w:proofErr w:type="spellEnd"/>
+      <w:r>
+        <w:rPr>
+          <w:rFonts w:ascii="Poppins" w:hAnsi="Poppins" w:cs="Poppins"/>
+          <w:color w:val="000000" w:themeColor="text1"/>
+          <w:sz w:val="25"/>
+          <w:szCs w:val="25"/>
+        </w:rPr>
+        <w:t xml:space="preserve"> pois é uma “caixa” </w:t>
+      </w:r>
+      <w:r>
+        <w:rPr>
+          <w:rFonts w:ascii="Poppins" w:hAnsi="Poppins" w:cs="Poppins"/>
+          <w:color w:val="000000" w:themeColor="text1"/>
+          <w:sz w:val="25"/>
+          <w:szCs w:val="25"/>
+        </w:rPr>
+        <w:t xml:space="preserve">dentro da </w:t>
+      </w:r>
+      <w:proofErr w:type="spellStart"/>
+      <w:r>
+        <w:rPr>
+          <w:rFonts w:ascii="Poppins" w:hAnsi="Poppins" w:cs="Poppins"/>
+          <w:color w:val="000000" w:themeColor="text1"/>
+          <w:sz w:val="25"/>
+          <w:szCs w:val="25"/>
+        </w:rPr>
+        <w:t>section</w:t>
+      </w:r>
+      <w:proofErr w:type="spellEnd"/>
+      <w:r>
+        <w:rPr>
+          <w:rFonts w:ascii="Poppins" w:hAnsi="Poppins" w:cs="Poppins"/>
+          <w:color w:val="000000" w:themeColor="text1"/>
+          <w:sz w:val="25"/>
+          <w:szCs w:val="25"/>
+        </w:rPr>
         <w:t xml:space="preserve"> </w:t>
       </w:r>
       <w:r>
@@ -1357,8 +1404,115 @@
           <w:sz w:val="25"/>
           <w:szCs w:val="25"/>
         </w:rPr>
-        <w:t xml:space="preserve">determina um conteúdo independente, ele </w:t>
-      </w:r>
+        <w:t xml:space="preserve">que agrega diversos elementos e </w:t>
+      </w:r>
+      <w:proofErr w:type="spellStart"/>
+      <w:r>
+        <w:rPr>
+          <w:rFonts w:ascii="Poppins" w:hAnsi="Poppins" w:cs="Poppins"/>
+          <w:color w:val="000000" w:themeColor="text1"/>
+          <w:sz w:val="25"/>
+          <w:szCs w:val="25"/>
+        </w:rPr>
+        <w:t>tags</w:t>
+      </w:r>
+      <w:proofErr w:type="spellEnd"/>
+      <w:r>
+        <w:rPr>
+          <w:rFonts w:ascii="Poppins" w:hAnsi="Poppins" w:cs="Poppins"/>
+          <w:color w:val="000000" w:themeColor="text1"/>
+          <w:sz w:val="25"/>
+          <w:szCs w:val="25"/>
+        </w:rPr>
+        <w:t xml:space="preserve"> dentro.</w:t>
+      </w:r>
+    </w:p>
+    <w:p>
+      <w:pPr>
+        <w:pStyle w:val="PargrafodaLista"/>
+        <w:ind w:left="360"/>
+        <w:rPr>
+          <w:rFonts w:ascii="Poppins" w:hAnsi="Poppins" w:cs="Poppins"/>
+          <w:color w:val="C00000"/>
+          <w:sz w:val="20"/>
+          <w:szCs w:val="20"/>
+        </w:rPr>
+      </w:pPr>
+      <w:r>
+        <w:rPr>
+          <w:rFonts w:ascii="Poppins" w:hAnsi="Poppins" w:cs="Poppins"/>
+          <w:color w:val="C00000"/>
+          <w:sz w:val="20"/>
+          <w:szCs w:val="20"/>
+        </w:rPr>
+        <w:t xml:space="preserve">** Não necessariamente um </w:t>
+      </w:r>
+      <w:proofErr w:type="spellStart"/>
+      <w:r>
+        <w:rPr>
+          <w:rFonts w:ascii="Poppins" w:hAnsi="Poppins" w:cs="Poppins"/>
+          <w:color w:val="C00000"/>
+          <w:sz w:val="20"/>
+          <w:szCs w:val="20"/>
+        </w:rPr>
+        <w:t>article</w:t>
+      </w:r>
+      <w:proofErr w:type="spellEnd"/>
+      <w:r>
+        <w:rPr>
+          <w:rFonts w:ascii="Poppins" w:hAnsi="Poppins" w:cs="Poppins"/>
+          <w:color w:val="C00000"/>
+          <w:sz w:val="20"/>
+          <w:szCs w:val="20"/>
+        </w:rPr>
+        <w:t xml:space="preserve"> fica dentro de uma </w:t>
+      </w:r>
+      <w:proofErr w:type="spellStart"/>
+      <w:proofErr w:type="gramStart"/>
+      <w:r>
+        <w:rPr>
+          <w:rFonts w:ascii="Poppins" w:hAnsi="Poppins" w:cs="Poppins"/>
+          <w:color w:val="C00000"/>
+          <w:sz w:val="20"/>
+          <w:szCs w:val="20"/>
+        </w:rPr>
+        <w:t>section</w:t>
+      </w:r>
+      <w:proofErr w:type="spellEnd"/>
+      <w:proofErr w:type="gramEnd"/>
+      <w:r>
+        <w:rPr>
+          <w:rFonts w:ascii="Poppins" w:hAnsi="Poppins" w:cs="Poppins"/>
+          <w:color w:val="C00000"/>
+          <w:sz w:val="20"/>
+          <w:szCs w:val="20"/>
+        </w:rPr>
+        <w:t xml:space="preserve"> mas citei o exemplo pois veremos na prática em uma página html.</w:t>
+      </w:r>
+    </w:p>
+    <w:p>
+      <w:pPr>
+        <w:pStyle w:val="PargrafodaLista"/>
+        <w:ind w:left="360"/>
+        <w:rPr>
+          <w:rFonts w:ascii="Poppins" w:hAnsi="Poppins" w:cs="Poppins"/>
+          <w:color w:val="C00000"/>
+          <w:sz w:val="20"/>
+          <w:szCs w:val="20"/>
+        </w:rPr>
+      </w:pPr>
+    </w:p>
+    <w:p>
+      <w:pPr>
+        <w:pStyle w:val="PargrafodaLista"/>
+        <w:ind w:left="360"/>
+        <w:rPr>
+          <w:rFonts w:ascii="Poppins" w:hAnsi="Poppins" w:cs="Poppins"/>
+          <w:color w:val="C00000"/>
+          <w:sz w:val="20"/>
+          <w:szCs w:val="20"/>
+        </w:rPr>
+      </w:pPr>
     </w:p>
     <w:p>
       <w:pPr>

--- a/Pesquisa Tags Semanticas.docx
+++ b/Pesquisa Tags Semanticas.docx
@@ -1,6 +1,6 @@
 
 <file path=word/document.xml><?xml version="1.0" encoding="utf-8"?>
-<w:document xmlns:wpc="http://schemas.microsoft.com/office/word/2010/wordprocessingCanvas" xmlns:cx="http://schemas.microsoft.com/office/drawing/2014/chartex" xmlns:cx1="http://schemas.microsoft.com/office/drawing/2015/9/8/chartex" xmlns:cx2="http://schemas.microsoft.com/office/drawing/2015/10/21/chartex" xmlns:cx3="http://schemas.microsoft.com/office/drawing/2016/5/9/chartex" xmlns:cx4="http://schemas.microsoft.com/office/drawing/2016/5/10/chartex" xmlns:cx5="http://schemas.microsoft.com/office/drawing/2016/5/11/chartex" xmlns:cx6="http://schemas.microsoft.com/office/drawing/2016/5/12/chartex" xmlns:cx7="http://schemas.microsoft.com/office/drawing/2016/5/13/chartex" xmlns:cx8="http://schemas.microsoft.com/office/drawing/2016/5/14/chartex" xmlns:mc="http://schemas.openxmlformats.org/markup-compatibility/2006" xmlns:aink="http://schemas.microsoft.com/office/drawing/2016/ink" xmlns:am3d="http://schemas.microsoft.com/office/drawing/2017/model3d" xmlns:o="urn:schemas-microsoft-com:office:office" xmlns:oel="http://schemas.microsoft.com/office/2019/extlst" xmlns:r="http://schemas.openxmlformats.org/officeDocument/2006/relationships" xmlns:m="http://schemas.openxmlformats.org/officeDocument/2006/math" xmlns:v="urn:schemas-microsoft-com:vml" xmlns:wp14="http://schemas.microsoft.com/office/word/2010/wordprocessingDrawing" xmlns:wp="http://schemas.openxmlformats.org/drawingml/2006/wordprocessingDrawing" xmlns:w10="urn:schemas-microsoft-com:office:word" xmlns:w="http://schemas.openxmlformats.org/wordprocessingml/2006/main" xmlns:w14="http://schemas.microsoft.com/office/word/2010/wordml" xmlns:w15="http://schemas.microsoft.com/office/word/2012/wordml" xmlns:w16cex="http://schemas.microsoft.com/office/word/2018/wordml/cex" xmlns:w16cid="http://schemas.microsoft.com/office/word/2016/wordml/cid" xmlns:w16="http://schemas.microsoft.com/office/word/2018/wordml" xmlns:w16sdtdh="http://schemas.microsoft.com/office/word/2020/wordml/sdtdatahash" xmlns:w16se="http://schemas.microsoft.com/office/word/2015/wordml/symex" xmlns:wpg="http://schemas.microsoft.com/office/word/2010/wordprocessingGroup" xmlns:wpi="http://schemas.microsoft.com/office/word/2010/wordprocessingInk" xmlns:wne="http://schemas.microsoft.com/office/word/2006/wordml" xmlns:wps="http://schemas.microsoft.com/office/word/2010/wordprocessingShape" mc:Ignorable="w14 w15 w16se w16cid w16 w16cex w16sdtdh wp14">
+<w:document xmlns:wpc="http://schemas.microsoft.com/office/word/2010/wordprocessingCanvas" xmlns:cx="http://schemas.microsoft.com/office/drawing/2014/chartex" xmlns:cx1="http://schemas.microsoft.com/office/drawing/2015/9/8/chartex" xmlns:cx2="http://schemas.microsoft.com/office/drawing/2015/10/21/chartex" xmlns:cx3="http://schemas.microsoft.com/office/drawing/2016/5/9/chartex" xmlns:cx4="http://schemas.microsoft.com/office/drawing/2016/5/10/chartex" xmlns:cx5="http://schemas.microsoft.com/office/drawing/2016/5/11/chartex" xmlns:cx6="http://schemas.microsoft.com/office/drawing/2016/5/12/chartex" xmlns:cx7="http://schemas.microsoft.com/office/drawing/2016/5/13/chartex" xmlns:cx8="http://schemas.microsoft.com/office/drawing/2016/5/14/chartex" xmlns:mc="http://schemas.openxmlformats.org/markup-compatibility/2006" xmlns:aink="http://schemas.microsoft.com/office/drawing/2016/ink" xmlns:am3d="http://schemas.microsoft.com/office/drawing/2017/model3d" xmlns:o="urn:schemas-microsoft-com:office:office" xmlns:oel="http://schemas.microsoft.com/office/2019/extlst" xmlns:r="http://schemas.openxmlformats.org/officeDocument/2006/relationships" xmlns:m="http://schemas.openxmlformats.org/officeDocument/2006/math" xmlns:v="urn:schemas-microsoft-com:vml" xmlns:wp14="http://schemas.microsoft.com/office/word/2010/wordprocessingDrawing" xmlns:wp="http://schemas.openxmlformats.org/drawingml/2006/wordprocessingDrawing" xmlns:w10="urn:schemas-microsoft-com:office:word" xmlns:w="http://schemas.openxmlformats.org/wordprocessingml/2006/main" xmlns:w14="http://schemas.microsoft.com/office/word/2010/wordml" xmlns:w15="http://schemas.microsoft.com/office/word/2012/wordml" xmlns:w16cex="http://schemas.microsoft.com/office/word/2018/wordml/cex" xmlns:w16cid="http://schemas.microsoft.com/office/word/2016/wordml/cid" xmlns:w16="http://schemas.microsoft.com/office/word/2018/wordml" xmlns:w16du="http://schemas.microsoft.com/office/word/2023/wordml/word16du" xmlns:w16sdtdh="http://schemas.microsoft.com/office/word/2020/wordml/sdtdatahash" xmlns:w16sdtfl="http://schemas.microsoft.com/office/word/2024/wordml/sdtformatlock" xmlns:w16se="http://schemas.microsoft.com/office/word/2015/wordml/symex" xmlns:wpg="http://schemas.microsoft.com/office/word/2010/wordprocessingGroup" xmlns:wpi="http://schemas.microsoft.com/office/word/2010/wordprocessingInk" xmlns:wne="http://schemas.microsoft.com/office/word/2006/wordml" xmlns:wps="http://schemas.microsoft.com/office/word/2010/wordprocessingShape" mc:Ignorable="w14 w15 w16se w16cid w16 w16cex w16sdtdh w16sdtfl w16du wp14">
   <w:body>
     <w:p>
       <w:pPr>
@@ -1507,18 +1507,113 @@
         <w:pStyle w:val="PargrafodaLista"/>
         <w:ind w:left="360"/>
         <w:rPr>
-          <w:rFonts w:ascii="Poppins" w:hAnsi="Poppins" w:cs="Poppins"/>
-          <w:color w:val="C00000"/>
-          <w:sz w:val="20"/>
-          <w:szCs w:val="20"/>
-        </w:rPr>
-      </w:pPr>
+          <w:rFonts w:cs="Poppins"/>
+          <w:b/>
+          <w:color w:val="000000" w:themeColor="text1"/>
+          <w:sz w:val="26"/>
+          <w:szCs w:val="24"/>
+        </w:rPr>
+      </w:pPr>
+      <w:r>
+        <w:rPr>
+          <w:rFonts w:ascii="Poppins" w:hAnsi="Poppins" w:cs="Poppins"/>
+          <w:b/>
+          <w:color w:val="000000" w:themeColor="text1"/>
+          <w:sz w:val="25"/>
+          <w:szCs w:val="25"/>
+        </w:rPr>
+        <w:t xml:space="preserve">- </w:t>
+      </w:r>
+      <w:proofErr w:type="spellStart"/>
+      <w:r>
+        <w:rPr>
+          <w:rFonts w:cs="Poppins"/>
+          <w:b/>
+          <w:color w:val="000000" w:themeColor="text1"/>
+          <w:sz w:val="26"/>
+          <w:szCs w:val="24"/>
+        </w:rPr>
+        <w:t>A</w:t>
+      </w:r>
+      <w:r>
+        <w:rPr>
+          <w:rFonts w:cs="Poppins"/>
+          <w:b/>
+          <w:color w:val="000000" w:themeColor="text1"/>
+          <w:sz w:val="26"/>
+          <w:szCs w:val="24"/>
+        </w:rPr>
+        <w:t>side</w:t>
+      </w:r>
+      <w:proofErr w:type="spellEnd"/>
     </w:p>
     <w:p>
       <w:pPr>
         <w:pStyle w:val="PargrafodaLista"/>
         <w:ind w:left="360"/>
         <w:rPr>
+          <w:rFonts w:ascii="Poppins" w:hAnsi="Poppins" w:cs="Poppins"/>
+          <w:color w:val="000000" w:themeColor="text1"/>
+          <w:sz w:val="25"/>
+          <w:szCs w:val="25"/>
+        </w:rPr>
+      </w:pPr>
+      <w:r>
+        <w:rPr>
+          <w:rFonts w:ascii="Poppins" w:hAnsi="Poppins" w:cs="Poppins"/>
+          <w:color w:val="000000" w:themeColor="text1"/>
+          <w:sz w:val="25"/>
+          <w:szCs w:val="25"/>
+        </w:rPr>
+        <w:t xml:space="preserve">Essa </w:t>
+      </w:r>
+      <w:proofErr w:type="spellStart"/>
+      <w:r>
+        <w:rPr>
+          <w:rFonts w:ascii="Poppins" w:hAnsi="Poppins" w:cs="Poppins"/>
+          <w:color w:val="000000" w:themeColor="text1"/>
+          <w:sz w:val="25"/>
+          <w:szCs w:val="25"/>
+        </w:rPr>
+        <w:t>tag</w:t>
+      </w:r>
+      <w:proofErr w:type="spellEnd"/>
+      <w:r>
+        <w:rPr>
+          <w:rFonts w:ascii="Poppins" w:hAnsi="Poppins" w:cs="Poppins"/>
+          <w:color w:val="000000" w:themeColor="text1"/>
+          <w:sz w:val="25"/>
+          <w:szCs w:val="25"/>
+        </w:rPr>
+        <w:t xml:space="preserve"> </w:t>
+      </w:r>
+      <w:r>
+        <w:rPr>
+          <w:rFonts w:ascii="Poppins" w:hAnsi="Poppins" w:cs="Poppins"/>
+          <w:color w:val="000000" w:themeColor="text1"/>
+          <w:sz w:val="25"/>
+          <w:szCs w:val="25"/>
+        </w:rPr>
+        <w:t>define um conteúdo complementar, um conteúdo que está relacionado, mas não é o conteúdo principal da página, pode representar uma biografia ou glossário.</w:t>
+      </w:r>
+    </w:p>
+    <w:p>
+      <w:pPr>
+        <w:pStyle w:val="PargrafodaLista"/>
+        <w:ind w:left="360"/>
+        <w:rPr>
+          <w:rFonts w:ascii="Poppins" w:hAnsi="Poppins" w:cs="Poppins"/>
+          <w:color w:val="000000" w:themeColor="text1"/>
+          <w:sz w:val="25"/>
+          <w:szCs w:val="25"/>
+        </w:rPr>
+      </w:pPr>
+    </w:p>
+    <w:p>
+      <w:pPr>
+        <w:pStyle w:val="PargrafodaLista"/>
+        <w:ind w:left="360"/>
+        <w:rPr>
           <w:rFonts w:cs="Poppins"/>
           <w:b/>
           <w:color w:val="000000" w:themeColor="text1"/>
@@ -1526,12 +1621,67 @@
           <w:szCs w:val="24"/>
         </w:rPr>
       </w:pPr>
+      <w:r>
+        <w:rPr>
+          <w:rFonts w:ascii="Poppins" w:hAnsi="Poppins" w:cs="Poppins"/>
+          <w:b/>
+          <w:color w:val="000000" w:themeColor="text1"/>
+          <w:sz w:val="25"/>
+          <w:szCs w:val="25"/>
+        </w:rPr>
+        <w:t xml:space="preserve">- </w:t>
+      </w:r>
+      <w:proofErr w:type="spellStart"/>
+      <w:r>
+        <w:rPr>
+          <w:rFonts w:cs="Poppins"/>
+          <w:b/>
+          <w:color w:val="000000" w:themeColor="text1"/>
+          <w:sz w:val="26"/>
+          <w:szCs w:val="24"/>
+        </w:rPr>
+        <w:t>Footer</w:t>
+      </w:r>
+      <w:proofErr w:type="spellEnd"/>
     </w:p>
     <w:p>
       <w:pPr>
         <w:pStyle w:val="PargrafodaLista"/>
         <w:ind w:left="360"/>
         <w:rPr>
+          <w:rFonts w:ascii="Poppins" w:hAnsi="Poppins" w:cs="Poppins"/>
+          <w:color w:val="000000" w:themeColor="text1"/>
+          <w:sz w:val="25"/>
+          <w:szCs w:val="25"/>
+        </w:rPr>
+      </w:pPr>
+      <w:r>
+        <w:rPr>
+          <w:rFonts w:ascii="Poppins" w:hAnsi="Poppins" w:cs="Poppins"/>
+          <w:color w:val="000000" w:themeColor="text1"/>
+          <w:sz w:val="25"/>
+          <w:szCs w:val="25"/>
+        </w:rPr>
+        <w:t>É utilizado para determinar o rodapé de uma página, geralmente nesta parte agrupamos todas as navegações do site para facilitar a utilização, se consiste na parte localizada no final da página que possui uma cor diferente para obter destaque.</w:t>
+      </w:r>
+    </w:p>
+    <w:p>
+      <w:pPr>
+        <w:pStyle w:val="PargrafodaLista"/>
+        <w:ind w:left="360"/>
+        <w:rPr>
+          <w:rFonts w:ascii="Poppins" w:hAnsi="Poppins" w:cs="Poppins"/>
+          <w:color w:val="000000" w:themeColor="text1"/>
+          <w:sz w:val="25"/>
+          <w:szCs w:val="25"/>
+        </w:rPr>
+      </w:pPr>
+    </w:p>
+    <w:p>
+      <w:pPr>
+        <w:pStyle w:val="PargrafodaLista"/>
+        <w:ind w:left="360"/>
+        <w:rPr>
           <w:rFonts w:cs="Poppins"/>
           <w:b/>
           <w:color w:val="000000" w:themeColor="text1"/>
@@ -1539,6 +1689,26 @@
           <w:szCs w:val="24"/>
         </w:rPr>
       </w:pPr>
+      <w:r>
+        <w:rPr>
+          <w:rFonts w:ascii="Poppins" w:hAnsi="Poppins" w:cs="Poppins"/>
+          <w:b/>
+          <w:color w:val="000000" w:themeColor="text1"/>
+          <w:sz w:val="25"/>
+          <w:szCs w:val="25"/>
+        </w:rPr>
+        <w:t xml:space="preserve">- </w:t>
+      </w:r>
+      <w:r>
+        <w:rPr>
+          <w:rFonts w:cs="Poppins"/>
+          <w:b/>
+          <w:color w:val="000000" w:themeColor="text1"/>
+          <w:sz w:val="26"/>
+          <w:szCs w:val="24"/>
+        </w:rPr>
+        <w:t>Mark</w:t>
+      </w:r>
     </w:p>
     <w:p>
       <w:pPr>
@@ -1551,30 +1721,346 @@
           <w:szCs w:val="25"/>
         </w:rPr>
       </w:pPr>
+      <w:r>
+        <w:rPr>
+          <w:rFonts w:ascii="Poppins" w:hAnsi="Poppins" w:cs="Poppins"/>
+          <w:color w:val="000000" w:themeColor="text1"/>
+          <w:sz w:val="25"/>
+          <w:szCs w:val="25"/>
+        </w:rPr>
+        <w:t xml:space="preserve">Utilizamos para determinar uma parte destacada da página, geralmente utilizamos para destacar palavras específicas de um texto, quando destacamos uma palavra-chave de um texto com uma cor amarela é um exemplo de utilização da </w:t>
+      </w:r>
+      <w:proofErr w:type="spellStart"/>
+      <w:r>
+        <w:rPr>
+          <w:rFonts w:ascii="Poppins" w:hAnsi="Poppins" w:cs="Poppins"/>
+          <w:color w:val="000000" w:themeColor="text1"/>
+          <w:sz w:val="25"/>
+          <w:szCs w:val="25"/>
+        </w:rPr>
+        <w:t>tag</w:t>
+      </w:r>
+      <w:proofErr w:type="spellEnd"/>
+      <w:r>
+        <w:rPr>
+          <w:rFonts w:ascii="Poppins" w:hAnsi="Poppins" w:cs="Poppins"/>
+          <w:color w:val="000000" w:themeColor="text1"/>
+          <w:sz w:val="25"/>
+          <w:szCs w:val="25"/>
+        </w:rPr>
+        <w:t xml:space="preserve"> </w:t>
+      </w:r>
+      <w:proofErr w:type="spellStart"/>
+      <w:r>
+        <w:rPr>
+          <w:rFonts w:ascii="Poppins" w:hAnsi="Poppins" w:cs="Poppins"/>
+          <w:color w:val="000000" w:themeColor="text1"/>
+          <w:sz w:val="25"/>
+          <w:szCs w:val="25"/>
+        </w:rPr>
+        <w:t>mark</w:t>
+      </w:r>
+      <w:proofErr w:type="spellEnd"/>
+      <w:r>
+        <w:rPr>
+          <w:rFonts w:ascii="Poppins" w:hAnsi="Poppins" w:cs="Poppins"/>
+          <w:color w:val="000000" w:themeColor="text1"/>
+          <w:sz w:val="25"/>
+          <w:szCs w:val="25"/>
+        </w:rPr>
+        <w:t>.</w:t>
+      </w:r>
     </w:p>
     <w:p>
       <w:pPr>
         <w:pStyle w:val="PargrafodaLista"/>
         <w:ind w:left="360"/>
         <w:rPr>
+          <w:rFonts w:ascii="Poppins" w:hAnsi="Poppins" w:cs="Poppins"/>
+          <w:color w:val="000000" w:themeColor="text1"/>
+          <w:sz w:val="25"/>
+          <w:szCs w:val="25"/>
+        </w:rPr>
+      </w:pPr>
+    </w:p>
+    <w:p>
+      <w:pPr>
+        <w:rPr>
+          <w:rFonts w:ascii="Poppins" w:hAnsi="Poppins" w:cs="Poppins"/>
+          <w:b/>
+          <w:color w:val="000000" w:themeColor="text1"/>
+          <w:sz w:val="25"/>
+          <w:szCs w:val="25"/>
+        </w:rPr>
+      </w:pPr>
+    </w:p>
+    <w:p>
+      <w:pPr>
+        <w:ind w:firstLine="360"/>
+        <w:rPr>
           <w:rFonts w:cs="Poppins"/>
           <w:b/>
           <w:color w:val="000000" w:themeColor="text1"/>
-          <w:sz w:val="32"/>
-          <w:szCs w:val="32"/>
-        </w:rPr>
-      </w:pPr>
-    </w:p>
-    <w:p>
-      <w:pPr>
-        <w:rPr>
-          <w:rFonts w:ascii="Poppins" w:hAnsi="Poppins" w:cs="Poppins"/>
-          <w:color w:val="000000" w:themeColor="text1"/>
-          <w:sz w:val="25"/>
-          <w:szCs w:val="25"/>
-          <w:u w:val="single"/>
-        </w:rPr>
-      </w:pPr>
+          <w:sz w:val="26"/>
+          <w:szCs w:val="24"/>
+        </w:rPr>
+      </w:pPr>
+      <w:r>
+        <w:rPr>
+          <w:rFonts w:ascii="Poppins" w:hAnsi="Poppins" w:cs="Poppins"/>
+          <w:b/>
+          <w:color w:val="000000" w:themeColor="text1"/>
+          <w:sz w:val="25"/>
+          <w:szCs w:val="25"/>
+        </w:rPr>
+        <w:lastRenderedPageBreak/>
+        <w:t>-</w:t>
+      </w:r>
+      <w:r>
+        <w:rPr>
+          <w:rFonts w:ascii="Poppins" w:hAnsi="Poppins" w:cs="Poppins"/>
+          <w:b/>
+          <w:color w:val="000000" w:themeColor="text1"/>
+          <w:sz w:val="25"/>
+          <w:szCs w:val="25"/>
+        </w:rPr>
+        <w:t xml:space="preserve"> </w:t>
+      </w:r>
+      <w:proofErr w:type="spellStart"/>
+      <w:r>
+        <w:rPr>
+          <w:rFonts w:ascii="Poppins" w:hAnsi="Poppins" w:cs="Poppins"/>
+          <w:b/>
+          <w:color w:val="000000" w:themeColor="text1"/>
+          <w:sz w:val="25"/>
+          <w:szCs w:val="25"/>
+        </w:rPr>
+        <w:t>Addres</w:t>
+      </w:r>
+      <w:r>
+        <w:rPr>
+          <w:rFonts w:ascii="Poppins" w:hAnsi="Poppins" w:cs="Poppins"/>
+          <w:b/>
+          <w:color w:val="000000" w:themeColor="text1"/>
+          <w:sz w:val="25"/>
+          <w:szCs w:val="25"/>
+        </w:rPr>
+        <w:t>s</w:t>
+      </w:r>
+      <w:proofErr w:type="spellEnd"/>
+    </w:p>
+    <w:p>
+      <w:pPr>
+        <w:pStyle w:val="PargrafodaLista"/>
+        <w:ind w:left="360"/>
+        <w:rPr>
+          <w:rFonts w:ascii="Poppins" w:hAnsi="Poppins" w:cs="Poppins"/>
+          <w:color w:val="000000" w:themeColor="text1"/>
+          <w:sz w:val="25"/>
+          <w:szCs w:val="25"/>
+        </w:rPr>
+      </w:pPr>
+      <w:r>
+        <w:rPr>
+          <w:rFonts w:ascii="Poppins" w:hAnsi="Poppins" w:cs="Poppins"/>
+          <w:color w:val="000000" w:themeColor="text1"/>
+          <w:sz w:val="25"/>
+          <w:szCs w:val="25"/>
+        </w:rPr>
+        <w:t>Utilizamos para</w:t>
+      </w:r>
+      <w:r>
+        <w:rPr>
+          <w:rFonts w:ascii="Poppins" w:hAnsi="Poppins" w:cs="Poppins"/>
+          <w:color w:val="000000" w:themeColor="text1"/>
+          <w:sz w:val="25"/>
+          <w:szCs w:val="25"/>
+        </w:rPr>
+        <w:t xml:space="preserve"> </w:t>
+      </w:r>
+      <w:r>
+        <w:rPr>
+          <w:rFonts w:ascii="Poppins" w:hAnsi="Poppins" w:cs="Poppins"/>
+          <w:color w:val="000000" w:themeColor="text1"/>
+          <w:sz w:val="25"/>
+          <w:szCs w:val="25"/>
+        </w:rPr>
+        <w:t xml:space="preserve">determinar um endereço ou contato, quando colocamos o endereço e contato de uma loja </w:t>
+      </w:r>
+      <w:proofErr w:type="gramStart"/>
+      <w:r>
+        <w:rPr>
+          <w:rFonts w:ascii="Poppins" w:hAnsi="Poppins" w:cs="Poppins"/>
+          <w:color w:val="000000" w:themeColor="text1"/>
+          <w:sz w:val="25"/>
+          <w:szCs w:val="25"/>
+        </w:rPr>
+        <w:t xml:space="preserve">no  </w:t>
+      </w:r>
+      <w:proofErr w:type="spellStart"/>
+      <w:r>
+        <w:rPr>
+          <w:rFonts w:ascii="Poppins" w:hAnsi="Poppins" w:cs="Poppins"/>
+          <w:color w:val="000000" w:themeColor="text1"/>
+          <w:sz w:val="25"/>
+          <w:szCs w:val="25"/>
+        </w:rPr>
+        <w:t>footer</w:t>
+      </w:r>
+      <w:proofErr w:type="spellEnd"/>
+      <w:proofErr w:type="gramEnd"/>
+      <w:r>
+        <w:rPr>
+          <w:rFonts w:ascii="Poppins" w:hAnsi="Poppins" w:cs="Poppins"/>
+          <w:color w:val="000000" w:themeColor="text1"/>
+          <w:sz w:val="25"/>
+          <w:szCs w:val="25"/>
+        </w:rPr>
+        <w:t xml:space="preserve"> de um site é um exemplo de utilização da </w:t>
+      </w:r>
+      <w:proofErr w:type="spellStart"/>
+      <w:r>
+        <w:rPr>
+          <w:rFonts w:ascii="Poppins" w:hAnsi="Poppins" w:cs="Poppins"/>
+          <w:color w:val="000000" w:themeColor="text1"/>
+          <w:sz w:val="25"/>
+          <w:szCs w:val="25"/>
+        </w:rPr>
+        <w:t>tag</w:t>
+      </w:r>
+      <w:proofErr w:type="spellEnd"/>
+      <w:r>
+        <w:rPr>
+          <w:rFonts w:ascii="Poppins" w:hAnsi="Poppins" w:cs="Poppins"/>
+          <w:color w:val="000000" w:themeColor="text1"/>
+          <w:sz w:val="25"/>
+          <w:szCs w:val="25"/>
+        </w:rPr>
+        <w:t xml:space="preserve"> </w:t>
+      </w:r>
+      <w:proofErr w:type="spellStart"/>
+      <w:r>
+        <w:rPr>
+          <w:rFonts w:ascii="Poppins" w:hAnsi="Poppins" w:cs="Poppins"/>
+          <w:color w:val="000000" w:themeColor="text1"/>
+          <w:sz w:val="25"/>
+          <w:szCs w:val="25"/>
+        </w:rPr>
+        <w:t>address</w:t>
+      </w:r>
+      <w:proofErr w:type="spellEnd"/>
+      <w:r>
+        <w:rPr>
+          <w:rFonts w:ascii="Poppins" w:hAnsi="Poppins" w:cs="Poppins"/>
+          <w:color w:val="000000" w:themeColor="text1"/>
+          <w:sz w:val="25"/>
+          <w:szCs w:val="25"/>
+        </w:rPr>
+        <w:t>.</w:t>
+      </w:r>
+    </w:p>
+    <w:p>
+      <w:pPr>
+        <w:pStyle w:val="PargrafodaLista"/>
+        <w:ind w:left="360"/>
+        <w:rPr>
+          <w:rFonts w:ascii="Poppins" w:hAnsi="Poppins" w:cs="Poppins"/>
+          <w:color w:val="000000" w:themeColor="text1"/>
+          <w:sz w:val="25"/>
+          <w:szCs w:val="25"/>
+        </w:rPr>
+      </w:pPr>
+    </w:p>
+    <w:p>
+      <w:pPr>
+        <w:ind w:firstLine="360"/>
+        <w:rPr>
+          <w:rFonts w:cs="Poppins"/>
+          <w:b/>
+          <w:color w:val="000000" w:themeColor="text1"/>
+          <w:sz w:val="26"/>
+          <w:szCs w:val="24"/>
+        </w:rPr>
+      </w:pPr>
+      <w:r>
+        <w:rPr>
+          <w:rFonts w:ascii="Poppins" w:hAnsi="Poppins" w:cs="Poppins"/>
+          <w:b/>
+          <w:color w:val="000000" w:themeColor="text1"/>
+          <w:sz w:val="25"/>
+          <w:szCs w:val="25"/>
+        </w:rPr>
+        <w:t xml:space="preserve">- </w:t>
+      </w:r>
+      <w:r>
+        <w:rPr>
+          <w:rFonts w:ascii="Poppins" w:hAnsi="Poppins" w:cs="Poppins"/>
+          <w:b/>
+          <w:color w:val="000000" w:themeColor="text1"/>
+          <w:sz w:val="25"/>
+          <w:szCs w:val="25"/>
+        </w:rPr>
+        <w:t>Strong</w:t>
+      </w:r>
+    </w:p>
+    <w:p>
+      <w:pPr>
+        <w:pStyle w:val="PargrafodaLista"/>
+        <w:ind w:left="360"/>
+        <w:rPr>
+          <w:rFonts w:ascii="Poppins" w:hAnsi="Poppins" w:cs="Poppins"/>
+          <w:color w:val="000000" w:themeColor="text1"/>
+          <w:sz w:val="25"/>
+          <w:szCs w:val="25"/>
+        </w:rPr>
+      </w:pPr>
+      <w:r>
+        <w:rPr>
+          <w:rFonts w:ascii="Poppins" w:hAnsi="Poppins" w:cs="Poppins"/>
+          <w:color w:val="000000" w:themeColor="text1"/>
+          <w:sz w:val="25"/>
+          <w:szCs w:val="25"/>
+        </w:rPr>
+        <w:t>Utilizamos para</w:t>
+      </w:r>
+      <w:r>
+        <w:rPr>
+          <w:rFonts w:ascii="Poppins" w:hAnsi="Poppins" w:cs="Poppins"/>
+          <w:color w:val="000000" w:themeColor="text1"/>
+          <w:sz w:val="25"/>
+          <w:szCs w:val="25"/>
+        </w:rPr>
+        <w:t xml:space="preserve"> determinar um trecho de uma ênfase forte, uma informação importante de forma grifada</w:t>
+      </w:r>
+      <w:r>
+        <w:rPr>
+          <w:rFonts w:ascii="Poppins" w:hAnsi="Poppins" w:cs="Poppins"/>
+          <w:color w:val="000000" w:themeColor="text1"/>
+          <w:sz w:val="25"/>
+          <w:szCs w:val="25"/>
+        </w:rPr>
+        <w:t xml:space="preserve">, quando queremos destacar uma palavra de um título é um exemplo de utilização da </w:t>
+      </w:r>
+      <w:proofErr w:type="spellStart"/>
+      <w:r>
+        <w:rPr>
+          <w:rFonts w:ascii="Poppins" w:hAnsi="Poppins" w:cs="Poppins"/>
+          <w:color w:val="000000" w:themeColor="text1"/>
+          <w:sz w:val="25"/>
+          <w:szCs w:val="25"/>
+        </w:rPr>
+        <w:t>tag</w:t>
+      </w:r>
+      <w:proofErr w:type="spellEnd"/>
+      <w:r>
+        <w:rPr>
+          <w:rFonts w:ascii="Poppins" w:hAnsi="Poppins" w:cs="Poppins"/>
+          <w:color w:val="000000" w:themeColor="text1"/>
+          <w:sz w:val="25"/>
+          <w:szCs w:val="25"/>
+        </w:rPr>
+        <w:t xml:space="preserve"> Strong.</w:t>
+      </w:r>
     </w:p>
     <w:p>
       <w:pPr>
@@ -1618,6 +2104,121 @@
     </w:p>
     <w:p>
       <w:pPr>
+        <w:pStyle w:val="PargrafodaLista"/>
+        <w:numPr>
+          <w:ilvl w:val="0"/>
+          <w:numId w:val="1"/>
+        </w:numPr>
+        <w:rPr>
+          <w:rFonts w:cs="Poppins"/>
+          <w:b/>
+          <w:color w:val="000000" w:themeColor="text1"/>
+          <w:sz w:val="32"/>
+          <w:szCs w:val="32"/>
+        </w:rPr>
+      </w:pPr>
+      <w:r>
+        <w:rPr>
+          <w:rFonts w:ascii="Poppins" w:hAnsi="Poppins" w:cs="Poppins"/>
+        </w:rPr>
+        <w:t xml:space="preserve">  </w:t>
+      </w:r>
+      <w:r>
+        <w:rPr>
+          <w:rFonts w:cs="Poppins"/>
+          <w:b/>
+          <w:color w:val="000000" w:themeColor="text1"/>
+          <w:sz w:val="32"/>
+          <w:szCs w:val="32"/>
+        </w:rPr>
+        <w:t>Exemplo prático</w:t>
+      </w:r>
+    </w:p>
+    <w:p>
+      <w:pPr>
+        <w:pStyle w:val="PargrafodaLista"/>
+        <w:ind w:left="360"/>
+        <w:rPr>
+          <w:rFonts w:cs="Poppins"/>
+          <w:b/>
+          <w:color w:val="000000" w:themeColor="text1"/>
+          <w:sz w:val="32"/>
+          <w:szCs w:val="32"/>
+        </w:rPr>
+      </w:pPr>
+      <w:r>
+        <w:rPr>
+          <w:rFonts w:ascii="Poppins" w:hAnsi="Poppins" w:cs="Poppins"/>
+          <w:color w:val="000000" w:themeColor="text1"/>
+          <w:sz w:val="25"/>
+          <w:szCs w:val="25"/>
+        </w:rPr>
+        <w:t xml:space="preserve">Irei fazer um site utilizando todas as </w:t>
+      </w:r>
+      <w:proofErr w:type="spellStart"/>
+      <w:r>
+        <w:rPr>
+          <w:rFonts w:ascii="Poppins" w:hAnsi="Poppins" w:cs="Poppins"/>
+          <w:color w:val="000000" w:themeColor="text1"/>
+          <w:sz w:val="25"/>
+          <w:szCs w:val="25"/>
+        </w:rPr>
+        <w:t>tags</w:t>
+      </w:r>
+      <w:proofErr w:type="spellEnd"/>
+      <w:r>
+        <w:rPr>
+          <w:rFonts w:ascii="Poppins" w:hAnsi="Poppins" w:cs="Poppins"/>
+          <w:color w:val="000000" w:themeColor="text1"/>
+          <w:sz w:val="25"/>
+          <w:szCs w:val="25"/>
+        </w:rPr>
+        <w:t xml:space="preserve"> citadas acima para visualizarmos de forma mais clara a utilização de cada uma!</w:t>
+      </w:r>
+    </w:p>
+    <w:p>
+      <w:pPr>
+        <w:rPr>
+          <w:rFonts w:ascii="Poppins" w:hAnsi="Poppins" w:cs="Poppins"/>
+          <w:b/>
+          <w:color w:val="A02B93" w:themeColor="accent5"/>
+          <w:u w:val="single"/>
+          <w14:textFill>
+            <w14:gradFill>
+              <w14:gsLst>
+                <w14:gs w14:pos="0">
+                  <w14:schemeClr w14:val="accent5">
+                    <w14:lumMod w14:val="60000"/>
+                    <w14:lumOff w14:val="40000"/>
+                    <w14:shade w14:val="30000"/>
+                    <w14:satMod w14:val="115000"/>
+                  </w14:schemeClr>
+                </w14:gs>
+                <w14:gs w14:pos="50000">
+                  <w14:schemeClr w14:val="accent5">
+                    <w14:lumMod w14:val="60000"/>
+                    <w14:lumOff w14:val="40000"/>
+                    <w14:shade w14:val="67500"/>
+                    <w14:satMod w14:val="115000"/>
+                  </w14:schemeClr>
+                </w14:gs>
+                <w14:gs w14:pos="100000">
+                  <w14:schemeClr w14:val="accent5">
+                    <w14:lumMod w14:val="60000"/>
+                    <w14:lumOff w14:val="40000"/>
+                    <w14:shade w14:val="100000"/>
+                    <w14:satMod w14:val="115000"/>
+                  </w14:schemeClr>
+                </w14:gs>
+              </w14:gsLst>
+              <w14:lin w14:ang="8100000" w14:scaled="0"/>
+            </w14:gradFill>
+          </w14:textFill>
+        </w:rPr>
+      </w:pPr>
+    </w:p>
+    <w:p>
+      <w:pPr>
         <w:rPr>
           <w:rFonts w:ascii="Poppins" w:hAnsi="Poppins" w:cs="Poppins"/>
           <w:b/>
@@ -1655,7 +2256,9 @@
           </w14:textFill>
         </w:rPr>
       </w:pPr>
-      <w:r>
+    </w:p>
+    <w:p>
+      <w:pPr>
         <w:rPr>
           <w:rFonts w:ascii="Poppins" w:hAnsi="Poppins" w:cs="Poppins"/>
           <w:b/>
@@ -1692,8 +2295,447 @@
             </w14:gradFill>
           </w14:textFill>
         </w:rPr>
-        <w:br w:type="page"/>
-      </w:r>
+      </w:pPr>
+    </w:p>
+    <w:p>
+      <w:pPr>
+        <w:rPr>
+          <w:rFonts w:ascii="Poppins" w:hAnsi="Poppins" w:cs="Poppins"/>
+          <w:b/>
+          <w:color w:val="A02B93" w:themeColor="accent5"/>
+          <w14:textFill>
+            <w14:gradFill>
+              <w14:gsLst>
+                <w14:gs w14:pos="0">
+                  <w14:schemeClr w14:val="accent5">
+                    <w14:lumMod w14:val="60000"/>
+                    <w14:lumOff w14:val="40000"/>
+                    <w14:shade w14:val="30000"/>
+                    <w14:satMod w14:val="115000"/>
+                  </w14:schemeClr>
+                </w14:gs>
+                <w14:gs w14:pos="50000">
+                  <w14:schemeClr w14:val="accent5">
+                    <w14:lumMod w14:val="60000"/>
+                    <w14:lumOff w14:val="40000"/>
+                    <w14:shade w14:val="67500"/>
+                    <w14:satMod w14:val="115000"/>
+                  </w14:schemeClr>
+                </w14:gs>
+                <w14:gs w14:pos="100000">
+                  <w14:schemeClr w14:val="accent5">
+                    <w14:lumMod w14:val="60000"/>
+                    <w14:lumOff w14:val="40000"/>
+                    <w14:shade w14:val="100000"/>
+                    <w14:satMod w14:val="115000"/>
+                  </w14:schemeClr>
+                </w14:gs>
+              </w14:gsLst>
+              <w14:lin w14:ang="8100000" w14:scaled="0"/>
+            </w14:gradFill>
+          </w14:textFill>
+        </w:rPr>
+      </w:pPr>
+    </w:p>
+    <w:p>
+      <w:pPr>
+        <w:rPr>
+          <w:rFonts w:ascii="Poppins" w:hAnsi="Poppins" w:cs="Poppins"/>
+          <w:b/>
+          <w:color w:val="A02B93" w:themeColor="accent5"/>
+          <w14:textFill>
+            <w14:gradFill>
+              <w14:gsLst>
+                <w14:gs w14:pos="0">
+                  <w14:schemeClr w14:val="accent5">
+                    <w14:lumMod w14:val="60000"/>
+                    <w14:lumOff w14:val="40000"/>
+                    <w14:shade w14:val="30000"/>
+                    <w14:satMod w14:val="115000"/>
+                  </w14:schemeClr>
+                </w14:gs>
+                <w14:gs w14:pos="50000">
+                  <w14:schemeClr w14:val="accent5">
+                    <w14:lumMod w14:val="60000"/>
+                    <w14:lumOff w14:val="40000"/>
+                    <w14:shade w14:val="67500"/>
+                    <w14:satMod w14:val="115000"/>
+                  </w14:schemeClr>
+                </w14:gs>
+                <w14:gs w14:pos="100000">
+                  <w14:schemeClr w14:val="accent5">
+                    <w14:lumMod w14:val="60000"/>
+                    <w14:lumOff w14:val="40000"/>
+                    <w14:shade w14:val="100000"/>
+                    <w14:satMod w14:val="115000"/>
+                  </w14:schemeClr>
+                </w14:gs>
+              </w14:gsLst>
+              <w14:lin w14:ang="8100000" w14:scaled="0"/>
+            </w14:gradFill>
+          </w14:textFill>
+        </w:rPr>
+      </w:pPr>
+    </w:p>
+    <w:p>
+      <w:pPr>
+        <w:rPr>
+          <w:rFonts w:ascii="Poppins" w:hAnsi="Poppins" w:cs="Poppins"/>
+          <w:b/>
+          <w:color w:val="A02B93" w:themeColor="accent5"/>
+          <w14:textFill>
+            <w14:gradFill>
+              <w14:gsLst>
+                <w14:gs w14:pos="0">
+                  <w14:schemeClr w14:val="accent5">
+                    <w14:lumMod w14:val="60000"/>
+                    <w14:lumOff w14:val="40000"/>
+                    <w14:shade w14:val="30000"/>
+                    <w14:satMod w14:val="115000"/>
+                  </w14:schemeClr>
+                </w14:gs>
+                <w14:gs w14:pos="50000">
+                  <w14:schemeClr w14:val="accent5">
+                    <w14:lumMod w14:val="60000"/>
+                    <w14:lumOff w14:val="40000"/>
+                    <w14:shade w14:val="67500"/>
+                    <w14:satMod w14:val="115000"/>
+                  </w14:schemeClr>
+                </w14:gs>
+                <w14:gs w14:pos="100000">
+                  <w14:schemeClr w14:val="accent5">
+                    <w14:lumMod w14:val="60000"/>
+                    <w14:lumOff w14:val="40000"/>
+                    <w14:shade w14:val="100000"/>
+                    <w14:satMod w14:val="115000"/>
+                  </w14:schemeClr>
+                </w14:gs>
+              </w14:gsLst>
+              <w14:lin w14:ang="8100000" w14:scaled="0"/>
+            </w14:gradFill>
+          </w14:textFill>
+        </w:rPr>
+      </w:pPr>
+    </w:p>
+    <w:p>
+      <w:pPr>
+        <w:rPr>
+          <w:rFonts w:ascii="Poppins" w:hAnsi="Poppins" w:cs="Poppins"/>
+          <w:b/>
+          <w:color w:val="A02B93" w:themeColor="accent5"/>
+          <w14:textFill>
+            <w14:gradFill>
+              <w14:gsLst>
+                <w14:gs w14:pos="0">
+                  <w14:schemeClr w14:val="accent5">
+                    <w14:lumMod w14:val="60000"/>
+                    <w14:lumOff w14:val="40000"/>
+                    <w14:shade w14:val="30000"/>
+                    <w14:satMod w14:val="115000"/>
+                  </w14:schemeClr>
+                </w14:gs>
+                <w14:gs w14:pos="50000">
+                  <w14:schemeClr w14:val="accent5">
+                    <w14:lumMod w14:val="60000"/>
+                    <w14:lumOff w14:val="40000"/>
+                    <w14:shade w14:val="67500"/>
+                    <w14:satMod w14:val="115000"/>
+                  </w14:schemeClr>
+                </w14:gs>
+                <w14:gs w14:pos="100000">
+                  <w14:schemeClr w14:val="accent5">
+                    <w14:lumMod w14:val="60000"/>
+                    <w14:lumOff w14:val="40000"/>
+                    <w14:shade w14:val="100000"/>
+                    <w14:satMod w14:val="115000"/>
+                  </w14:schemeClr>
+                </w14:gs>
+              </w14:gsLst>
+              <w14:lin w14:ang="8100000" w14:scaled="0"/>
+            </w14:gradFill>
+          </w14:textFill>
+        </w:rPr>
+      </w:pPr>
+    </w:p>
+    <w:p>
+      <w:pPr>
+        <w:rPr>
+          <w:rFonts w:ascii="Poppins" w:hAnsi="Poppins" w:cs="Poppins"/>
+          <w:b/>
+          <w:color w:val="A02B93" w:themeColor="accent5"/>
+          <w14:textFill>
+            <w14:gradFill>
+              <w14:gsLst>
+                <w14:gs w14:pos="0">
+                  <w14:schemeClr w14:val="accent5">
+                    <w14:lumMod w14:val="60000"/>
+                    <w14:lumOff w14:val="40000"/>
+                    <w14:shade w14:val="30000"/>
+                    <w14:satMod w14:val="115000"/>
+                  </w14:schemeClr>
+                </w14:gs>
+                <w14:gs w14:pos="50000">
+                  <w14:schemeClr w14:val="accent5">
+                    <w14:lumMod w14:val="60000"/>
+                    <w14:lumOff w14:val="40000"/>
+                    <w14:shade w14:val="67500"/>
+                    <w14:satMod w14:val="115000"/>
+                  </w14:schemeClr>
+                </w14:gs>
+                <w14:gs w14:pos="100000">
+                  <w14:schemeClr w14:val="accent5">
+                    <w14:lumMod w14:val="60000"/>
+                    <w14:lumOff w14:val="40000"/>
+                    <w14:shade w14:val="100000"/>
+                    <w14:satMod w14:val="115000"/>
+                  </w14:schemeClr>
+                </w14:gs>
+              </w14:gsLst>
+              <w14:lin w14:ang="8100000" w14:scaled="0"/>
+            </w14:gradFill>
+          </w14:textFill>
+        </w:rPr>
+      </w:pPr>
+    </w:p>
+    <w:p>
+      <w:pPr>
+        <w:rPr>
+          <w:rFonts w:ascii="Poppins" w:hAnsi="Poppins" w:cs="Poppins"/>
+          <w:b/>
+          <w:color w:val="A02B93" w:themeColor="accent5"/>
+          <w14:textFill>
+            <w14:gradFill>
+              <w14:gsLst>
+                <w14:gs w14:pos="0">
+                  <w14:schemeClr w14:val="accent5">
+                    <w14:lumMod w14:val="60000"/>
+                    <w14:lumOff w14:val="40000"/>
+                    <w14:shade w14:val="30000"/>
+                    <w14:satMod w14:val="115000"/>
+                  </w14:schemeClr>
+                </w14:gs>
+                <w14:gs w14:pos="50000">
+                  <w14:schemeClr w14:val="accent5">
+                    <w14:lumMod w14:val="60000"/>
+                    <w14:lumOff w14:val="40000"/>
+                    <w14:shade w14:val="67500"/>
+                    <w14:satMod w14:val="115000"/>
+                  </w14:schemeClr>
+                </w14:gs>
+                <w14:gs w14:pos="100000">
+                  <w14:schemeClr w14:val="accent5">
+                    <w14:lumMod w14:val="60000"/>
+                    <w14:lumOff w14:val="40000"/>
+                    <w14:shade w14:val="100000"/>
+                    <w14:satMod w14:val="115000"/>
+                  </w14:schemeClr>
+                </w14:gs>
+              </w14:gsLst>
+              <w14:lin w14:ang="8100000" w14:scaled="0"/>
+            </w14:gradFill>
+          </w14:textFill>
+        </w:rPr>
+      </w:pPr>
+    </w:p>
+    <w:p>
+      <w:pPr>
+        <w:rPr>
+          <w:rFonts w:ascii="Poppins" w:hAnsi="Poppins" w:cs="Poppins"/>
+          <w:b/>
+          <w:color w:val="A02B93" w:themeColor="accent5"/>
+          <w14:textFill>
+            <w14:gradFill>
+              <w14:gsLst>
+                <w14:gs w14:pos="0">
+                  <w14:schemeClr w14:val="accent5">
+                    <w14:lumMod w14:val="60000"/>
+                    <w14:lumOff w14:val="40000"/>
+                    <w14:shade w14:val="30000"/>
+                    <w14:satMod w14:val="115000"/>
+                  </w14:schemeClr>
+                </w14:gs>
+                <w14:gs w14:pos="50000">
+                  <w14:schemeClr w14:val="accent5">
+                    <w14:lumMod w14:val="60000"/>
+                    <w14:lumOff w14:val="40000"/>
+                    <w14:shade w14:val="67500"/>
+                    <w14:satMod w14:val="115000"/>
+                  </w14:schemeClr>
+                </w14:gs>
+                <w14:gs w14:pos="100000">
+                  <w14:schemeClr w14:val="accent5">
+                    <w14:lumMod w14:val="60000"/>
+                    <w14:lumOff w14:val="40000"/>
+                    <w14:shade w14:val="100000"/>
+                    <w14:satMod w14:val="115000"/>
+                  </w14:schemeClr>
+                </w14:gs>
+              </w14:gsLst>
+              <w14:lin w14:ang="8100000" w14:scaled="0"/>
+            </w14:gradFill>
+          </w14:textFill>
+        </w:rPr>
+      </w:pPr>
+    </w:p>
+    <w:p>
+      <w:pPr>
+        <w:rPr>
+          <w:rFonts w:ascii="Poppins" w:hAnsi="Poppins" w:cs="Poppins"/>
+          <w:b/>
+          <w:color w:val="A02B93" w:themeColor="accent5"/>
+          <w14:textFill>
+            <w14:gradFill>
+              <w14:gsLst>
+                <w14:gs w14:pos="0">
+                  <w14:schemeClr w14:val="accent5">
+                    <w14:lumMod w14:val="60000"/>
+                    <w14:lumOff w14:val="40000"/>
+                    <w14:shade w14:val="30000"/>
+                    <w14:satMod w14:val="115000"/>
+                  </w14:schemeClr>
+                </w14:gs>
+                <w14:gs w14:pos="50000">
+                  <w14:schemeClr w14:val="accent5">
+                    <w14:lumMod w14:val="60000"/>
+                    <w14:lumOff w14:val="40000"/>
+                    <w14:shade w14:val="67500"/>
+                    <w14:satMod w14:val="115000"/>
+                  </w14:schemeClr>
+                </w14:gs>
+                <w14:gs w14:pos="100000">
+                  <w14:schemeClr w14:val="accent5">
+                    <w14:lumMod w14:val="60000"/>
+                    <w14:lumOff w14:val="40000"/>
+                    <w14:shade w14:val="100000"/>
+                    <w14:satMod w14:val="115000"/>
+                  </w14:schemeClr>
+                </w14:gs>
+              </w14:gsLst>
+              <w14:lin w14:ang="8100000" w14:scaled="0"/>
+            </w14:gradFill>
+          </w14:textFill>
+        </w:rPr>
+      </w:pPr>
+    </w:p>
+    <w:p>
+      <w:pPr>
+        <w:rPr>
+          <w:rFonts w:ascii="Poppins" w:hAnsi="Poppins" w:cs="Poppins"/>
+          <w:b/>
+          <w:color w:val="A02B93" w:themeColor="accent5"/>
+          <w14:textFill>
+            <w14:gradFill>
+              <w14:gsLst>
+                <w14:gs w14:pos="0">
+                  <w14:schemeClr w14:val="accent5">
+                    <w14:lumMod w14:val="60000"/>
+                    <w14:lumOff w14:val="40000"/>
+                    <w14:shade w14:val="30000"/>
+                    <w14:satMod w14:val="115000"/>
+                  </w14:schemeClr>
+                </w14:gs>
+                <w14:gs w14:pos="50000">
+                  <w14:schemeClr w14:val="accent5">
+                    <w14:lumMod w14:val="60000"/>
+                    <w14:lumOff w14:val="40000"/>
+                    <w14:shade w14:val="67500"/>
+                    <w14:satMod w14:val="115000"/>
+                  </w14:schemeClr>
+                </w14:gs>
+                <w14:gs w14:pos="100000">
+                  <w14:schemeClr w14:val="accent5">
+                    <w14:lumMod w14:val="60000"/>
+                    <w14:lumOff w14:val="40000"/>
+                    <w14:shade w14:val="100000"/>
+                    <w14:satMod w14:val="115000"/>
+                  </w14:schemeClr>
+                </w14:gs>
+              </w14:gsLst>
+              <w14:lin w14:ang="8100000" w14:scaled="0"/>
+            </w14:gradFill>
+          </w14:textFill>
+        </w:rPr>
+      </w:pPr>
+    </w:p>
+    <w:p>
+      <w:pPr>
+        <w:rPr>
+          <w:rFonts w:ascii="Poppins" w:hAnsi="Poppins" w:cs="Poppins"/>
+          <w:b/>
+          <w:color w:val="A02B93" w:themeColor="accent5"/>
+          <w14:textFill>
+            <w14:gradFill>
+              <w14:gsLst>
+                <w14:gs w14:pos="0">
+                  <w14:schemeClr w14:val="accent5">
+                    <w14:lumMod w14:val="60000"/>
+                    <w14:lumOff w14:val="40000"/>
+                    <w14:shade w14:val="30000"/>
+                    <w14:satMod w14:val="115000"/>
+                  </w14:schemeClr>
+                </w14:gs>
+                <w14:gs w14:pos="50000">
+                  <w14:schemeClr w14:val="accent5">
+                    <w14:lumMod w14:val="60000"/>
+                    <w14:lumOff w14:val="40000"/>
+                    <w14:shade w14:val="67500"/>
+                    <w14:satMod w14:val="115000"/>
+                  </w14:schemeClr>
+                </w14:gs>
+                <w14:gs w14:pos="100000">
+                  <w14:schemeClr w14:val="accent5">
+                    <w14:lumMod w14:val="60000"/>
+                    <w14:lumOff w14:val="40000"/>
+                    <w14:shade w14:val="100000"/>
+                    <w14:satMod w14:val="115000"/>
+                  </w14:schemeClr>
+                </w14:gs>
+              </w14:gsLst>
+              <w14:lin w14:ang="8100000" w14:scaled="0"/>
+            </w14:gradFill>
+          </w14:textFill>
+        </w:rPr>
+      </w:pPr>
+    </w:p>
+    <w:p>
+      <w:pPr>
+        <w:rPr>
+          <w:rFonts w:ascii="Poppins" w:hAnsi="Poppins" w:cs="Poppins"/>
+          <w:b/>
+          <w:color w:val="A02B93" w:themeColor="accent5"/>
+          <w14:textFill>
+            <w14:gradFill>
+              <w14:gsLst>
+                <w14:gs w14:pos="0">
+                  <w14:schemeClr w14:val="accent5">
+                    <w14:lumMod w14:val="60000"/>
+                    <w14:lumOff w14:val="40000"/>
+                    <w14:shade w14:val="30000"/>
+                    <w14:satMod w14:val="115000"/>
+                  </w14:schemeClr>
+                </w14:gs>
+                <w14:gs w14:pos="50000">
+                  <w14:schemeClr w14:val="accent5">
+                    <w14:lumMod w14:val="60000"/>
+                    <w14:lumOff w14:val="40000"/>
+                    <w14:shade w14:val="67500"/>
+                    <w14:satMod w14:val="115000"/>
+                  </w14:schemeClr>
+                </w14:gs>
+                <w14:gs w14:pos="100000">
+                  <w14:schemeClr w14:val="accent5">
+                    <w14:lumMod w14:val="60000"/>
+                    <w14:lumOff w14:val="40000"/>
+                    <w14:shade w14:val="100000"/>
+                    <w14:satMod w14:val="115000"/>
+                  </w14:schemeClr>
+                </w14:gs>
+              </w14:gsLst>
+              <w14:lin w14:ang="8100000" w14:scaled="0"/>
+            </w14:gradFill>
+          </w14:textFill>
+        </w:rPr>
+      </w:pPr>
     </w:p>
     <w:p>
       <w:pPr>
@@ -1797,7 +2839,25 @@
             <w:sz w:val="25"/>
             <w:szCs w:val="25"/>
           </w:rPr>
-          <w:t>https://www.treinaweb.com.br/blog/semantica-html-o-que-e-e-por-que-e-importante</w:t>
+          <w:t>https://www.treinaweb.com.br/blog</w:t>
+        </w:r>
+        <w:r>
+          <w:rPr>
+            <w:rStyle w:val="Hyperlink"/>
+            <w:rFonts w:ascii="Poppins" w:hAnsi="Poppins" w:cs="Poppins"/>
+            <w:sz w:val="25"/>
+            <w:szCs w:val="25"/>
+          </w:rPr>
+          <w:t>/</w:t>
+        </w:r>
+        <w:r>
+          <w:rPr>
+            <w:rStyle w:val="Hyperlink"/>
+            <w:rFonts w:ascii="Poppins" w:hAnsi="Poppins" w:cs="Poppins"/>
+            <w:sz w:val="25"/>
+            <w:szCs w:val="25"/>
+          </w:rPr>
+          <w:t>semantica-html-o-que-e-e-por-que-e-importante</w:t>
         </w:r>
       </w:hyperlink>
     </w:p>
@@ -1859,7 +2919,7 @@
 </file>
 
 <file path=word/numbering.xml><?xml version="1.0" encoding="utf-8"?>
-<w:numbering xmlns:wpc="http://schemas.microsoft.com/office/word/2010/wordprocessingCanvas" xmlns:cx="http://schemas.microsoft.com/office/drawing/2014/chartex" xmlns:cx1="http://schemas.microsoft.com/office/drawing/2015/9/8/chartex" xmlns:cx2="http://schemas.microsoft.com/office/drawing/2015/10/21/chartex" xmlns:cx3="http://schemas.microsoft.com/office/drawing/2016/5/9/chartex" xmlns:cx4="http://schemas.microsoft.com/office/drawing/2016/5/10/chartex" xmlns:cx5="http://schemas.microsoft.com/office/drawing/2016/5/11/chartex" xmlns:cx6="http://schemas.microsoft.com/office/drawing/2016/5/12/chartex" xmlns:cx7="http://schemas.microsoft.com/office/drawing/2016/5/13/chartex" xmlns:cx8="http://schemas.microsoft.com/office/drawing/2016/5/14/chartex" xmlns:mc="http://schemas.openxmlformats.org/markup-compatibility/2006" xmlns:aink="http://schemas.microsoft.com/office/drawing/2016/ink" xmlns:am3d="http://schemas.microsoft.com/office/drawing/2017/model3d" xmlns:o="urn:schemas-microsoft-com:office:office" xmlns:oel="http://schemas.microsoft.com/office/2019/extlst" xmlns:r="http://schemas.openxmlformats.org/officeDocument/2006/relationships" xmlns:m="http://schemas.openxmlformats.org/officeDocument/2006/math" xmlns:v="urn:schemas-microsoft-com:vml" xmlns:wp14="http://schemas.microsoft.com/office/word/2010/wordprocessingDrawing" xmlns:wp="http://schemas.openxmlformats.org/drawingml/2006/wordprocessingDrawing" xmlns:w10="urn:schemas-microsoft-com:office:word" xmlns:w="http://schemas.openxmlformats.org/wordprocessingml/2006/main" xmlns:w14="http://schemas.microsoft.com/office/word/2010/wordml" xmlns:w15="http://schemas.microsoft.com/office/word/2012/wordml" xmlns:w16cex="http://schemas.microsoft.com/office/word/2018/wordml/cex" xmlns:w16cid="http://schemas.microsoft.com/office/word/2016/wordml/cid" xmlns:w16="http://schemas.microsoft.com/office/word/2018/wordml" xmlns:w16sdtdh="http://schemas.microsoft.com/office/word/2020/wordml/sdtdatahash" xmlns:w16se="http://schemas.microsoft.com/office/word/2015/wordml/symex" xmlns:wpg="http://schemas.microsoft.com/office/word/2010/wordprocessingGroup" xmlns:wpi="http://schemas.microsoft.com/office/word/2010/wordprocessingInk" xmlns:wne="http://schemas.microsoft.com/office/word/2006/wordml" xmlns:wps="http://schemas.microsoft.com/office/word/2010/wordprocessingShape" mc:Ignorable="w14 w15 w16se w16cid w16 w16cex w16sdtdh wp14">
+<w:numbering xmlns:wpc="http://schemas.microsoft.com/office/word/2010/wordprocessingCanvas" xmlns:cx="http://schemas.microsoft.com/office/drawing/2014/chartex" xmlns:cx1="http://schemas.microsoft.com/office/drawing/2015/9/8/chartex" xmlns:cx2="http://schemas.microsoft.com/office/drawing/2015/10/21/chartex" xmlns:cx3="http://schemas.microsoft.com/office/drawing/2016/5/9/chartex" xmlns:cx4="http://schemas.microsoft.com/office/drawing/2016/5/10/chartex" xmlns:cx5="http://schemas.microsoft.com/office/drawing/2016/5/11/chartex" xmlns:cx6="http://schemas.microsoft.com/office/drawing/2016/5/12/chartex" xmlns:cx7="http://schemas.microsoft.com/office/drawing/2016/5/13/chartex" xmlns:cx8="http://schemas.microsoft.com/office/drawing/2016/5/14/chartex" xmlns:mc="http://schemas.openxmlformats.org/markup-compatibility/2006" xmlns:aink="http://schemas.microsoft.com/office/drawing/2016/ink" xmlns:am3d="http://schemas.microsoft.com/office/drawing/2017/model3d" xmlns:o="urn:schemas-microsoft-com:office:office" xmlns:oel="http://schemas.microsoft.com/office/2019/extlst" xmlns:r="http://schemas.openxmlformats.org/officeDocument/2006/relationships" xmlns:m="http://schemas.openxmlformats.org/officeDocument/2006/math" xmlns:v="urn:schemas-microsoft-com:vml" xmlns:wp14="http://schemas.microsoft.com/office/word/2010/wordprocessingDrawing" xmlns:wp="http://schemas.openxmlformats.org/drawingml/2006/wordprocessingDrawing" xmlns:w10="urn:schemas-microsoft-com:office:word" xmlns:w="http://schemas.openxmlformats.org/wordprocessingml/2006/main" xmlns:w14="http://schemas.microsoft.com/office/word/2010/wordml" xmlns:w15="http://schemas.microsoft.com/office/word/2012/wordml" xmlns:w16cex="http://schemas.microsoft.com/office/word/2018/wordml/cex" xmlns:w16cid="http://schemas.microsoft.com/office/word/2016/wordml/cid" xmlns:w16="http://schemas.microsoft.com/office/word/2018/wordml" xmlns:w16du="http://schemas.microsoft.com/office/word/2023/wordml/word16du" xmlns:w16sdtdh="http://schemas.microsoft.com/office/word/2020/wordml/sdtdatahash" xmlns:w16sdtfl="http://schemas.microsoft.com/office/word/2024/wordml/sdtformatlock" xmlns:w16se="http://schemas.microsoft.com/office/word/2015/wordml/symex" xmlns:wpg="http://schemas.microsoft.com/office/word/2010/wordprocessingGroup" xmlns:wpi="http://schemas.microsoft.com/office/word/2010/wordprocessingInk" xmlns:wne="http://schemas.microsoft.com/office/word/2006/wordml" xmlns:wps="http://schemas.microsoft.com/office/word/2010/wordprocessingShape" mc:Ignorable="w14 w15 w16se w16cid w16 w16cex w16sdtdh w16sdtfl w16du wp14">
   <w:abstractNum w:abstractNumId="0" w15:restartNumberingAfterBreak="0">
     <w:nsid w:val="4EAE2CF8"/>
     <w:multiLevelType w:val="hybridMultilevel"/>
@@ -1983,7 +3043,7 @@
 </file>
 
 <file path=word/styles.xml><?xml version="1.0" encoding="utf-8"?>
-<w:styles xmlns:mc="http://schemas.openxmlformats.org/markup-compatibility/2006" xmlns:r="http://schemas.openxmlformats.org/officeDocument/2006/relationships" xmlns:w="http://schemas.openxmlformats.org/wordprocessingml/2006/main" xmlns:w14="http://schemas.microsoft.com/office/word/2010/wordml" xmlns:w15="http://schemas.microsoft.com/office/word/2012/wordml" xmlns:w16cex="http://schemas.microsoft.com/office/word/2018/wordml/cex" xmlns:w16cid="http://schemas.microsoft.com/office/word/2016/wordml/cid" xmlns:w16="http://schemas.microsoft.com/office/word/2018/wordml" xmlns:w16sdtdh="http://schemas.microsoft.com/office/word/2020/wordml/sdtdatahash" xmlns:w16se="http://schemas.microsoft.com/office/word/2015/wordml/symex" mc:Ignorable="w14 w15 w16se w16cid w16 w16cex w16sdtdh">
+<w:styles xmlns:mc="http://schemas.openxmlformats.org/markup-compatibility/2006" xmlns:r="http://schemas.openxmlformats.org/officeDocument/2006/relationships" xmlns:w="http://schemas.openxmlformats.org/wordprocessingml/2006/main" xmlns:w14="http://schemas.microsoft.com/office/word/2010/wordml" xmlns:w15="http://schemas.microsoft.com/office/word/2012/wordml" xmlns:w16cex="http://schemas.microsoft.com/office/word/2018/wordml/cex" xmlns:w16cid="http://schemas.microsoft.com/office/word/2016/wordml/cid" xmlns:w16="http://schemas.microsoft.com/office/word/2018/wordml" xmlns:w16du="http://schemas.microsoft.com/office/word/2023/wordml/word16du" xmlns:w16sdtdh="http://schemas.microsoft.com/office/word/2020/wordml/sdtdatahash" xmlns:w16sdtfl="http://schemas.microsoft.com/office/word/2024/wordml/sdtformatlock" xmlns:w16se="http://schemas.microsoft.com/office/word/2015/wordml/symex" mc:Ignorable="w14 w15 w16se w16cid w16 w16cex w16sdtdh w16sdtfl w16du">
   <w:docDefaults>
     <w:rPrDefault>
       <w:rPr>
@@ -2922,6 +3982,18 @@
       <w:shd w:val="clear" w:color="auto" w:fill="E1DFDD"/>
     </w:rPr>
   </w:style>
+  <w:style w:type="character" w:styleId="HiperlinkVisitado">
+    <w:name w:val="FollowedHyperlink"/>
+    <w:basedOn w:val="Fontepargpadro"/>
+    <w:uiPriority w:val="99"/>
+    <w:semiHidden/>
+    <w:unhideWhenUsed/>
+    <w:rsid w:val="008B34FB"/>
+    <w:rPr>
+      <w:color w:val="96607D" w:themeColor="followedHyperlink"/>
+      <w:u w:val="single"/>
+    </w:rPr>
+  </w:style>
 </w:styles>
 </file>
 

--- a/Pesquisa Tags Semanticas.docx
+++ b/Pesquisa Tags Semanticas.docx
@@ -738,7 +738,61 @@
           <w:sz w:val="25"/>
           <w:szCs w:val="25"/>
         </w:rPr>
-        <w:t xml:space="preserve"> visando garantir que ao usuário visualizar a página ele possa ter facilidade e definir o que cada parte da página significa.</w:t>
+        <w:t xml:space="preserve"> visando garantir que ao usuário visualizar a página ele </w:t>
+      </w:r>
+      <w:r>
+        <w:rPr>
+          <w:rFonts w:ascii="Poppins" w:hAnsi="Poppins" w:cs="Poppins"/>
+          <w:color w:val="000000" w:themeColor="text1"/>
+          <w:sz w:val="25"/>
+          <w:szCs w:val="25"/>
+        </w:rPr>
+        <w:t>tenha</w:t>
+      </w:r>
+      <w:r>
+        <w:rPr>
+          <w:rFonts w:ascii="Poppins" w:hAnsi="Poppins" w:cs="Poppins"/>
+          <w:color w:val="000000" w:themeColor="text1"/>
+          <w:sz w:val="25"/>
+          <w:szCs w:val="25"/>
+        </w:rPr>
+        <w:t xml:space="preserve"> facilidade </w:t>
+      </w:r>
+      <w:r>
+        <w:rPr>
+          <w:rFonts w:ascii="Poppins" w:hAnsi="Poppins" w:cs="Poppins"/>
+          <w:color w:val="000000" w:themeColor="text1"/>
+          <w:sz w:val="25"/>
+          <w:szCs w:val="25"/>
+        </w:rPr>
+        <w:t>d</w:t>
+      </w:r>
+      <w:r>
+        <w:rPr>
+          <w:rFonts w:ascii="Poppins" w:hAnsi="Poppins" w:cs="Poppins"/>
+          <w:color w:val="000000" w:themeColor="text1"/>
+          <w:sz w:val="25"/>
+          <w:szCs w:val="25"/>
+        </w:rPr>
+        <w:t>e definir</w:t>
+      </w:r>
+      <w:r>
+        <w:rPr>
+          <w:rFonts w:ascii="Poppins" w:hAnsi="Poppins" w:cs="Poppins"/>
+          <w:color w:val="000000" w:themeColor="text1"/>
+          <w:sz w:val="25"/>
+          <w:szCs w:val="25"/>
+        </w:rPr>
+        <w:t xml:space="preserve"> e entender</w:t>
+      </w:r>
+      <w:r>
+        <w:rPr>
+          <w:rFonts w:ascii="Poppins" w:hAnsi="Poppins" w:cs="Poppins"/>
+          <w:color w:val="000000" w:themeColor="text1"/>
+          <w:sz w:val="25"/>
+          <w:szCs w:val="25"/>
+        </w:rPr>
+        <w:t xml:space="preserve"> o que cada parte da página significa.</w:t>
       </w:r>
     </w:p>
     <w:p>
@@ -1468,7 +1522,6 @@
         <w:t xml:space="preserve"> fica dentro de uma </w:t>
       </w:r>
       <w:proofErr w:type="spellStart"/>
-      <w:proofErr w:type="gramStart"/>
       <w:r>
         <w:rPr>
           <w:rFonts w:ascii="Poppins" w:hAnsi="Poppins" w:cs="Poppins"/>
@@ -1479,7 +1532,6 @@
         <w:t>section</w:t>
       </w:r>
       <w:proofErr w:type="spellEnd"/>
-      <w:proofErr w:type="gramEnd"/>
       <w:r>
         <w:rPr>
           <w:rFonts w:ascii="Poppins" w:hAnsi="Poppins" w:cs="Poppins"/>
@@ -1533,9 +1585,67 @@
           <w:sz w:val="26"/>
           <w:szCs w:val="24"/>
         </w:rPr>
-        <w:t>A</w:t>
-      </w:r>
-      <w:r>
+        <w:t>Aside</w:t>
+      </w:r>
+      <w:proofErr w:type="spellEnd"/>
+    </w:p>
+    <w:p>
+      <w:pPr>
+        <w:pStyle w:val="PargrafodaLista"/>
+        <w:ind w:left="360"/>
+        <w:rPr>
+          <w:rFonts w:ascii="Poppins" w:hAnsi="Poppins" w:cs="Poppins"/>
+          <w:color w:val="000000" w:themeColor="text1"/>
+          <w:sz w:val="25"/>
+          <w:szCs w:val="25"/>
+        </w:rPr>
+      </w:pPr>
+      <w:r>
+        <w:rPr>
+          <w:rFonts w:ascii="Poppins" w:hAnsi="Poppins" w:cs="Poppins"/>
+          <w:color w:val="000000" w:themeColor="text1"/>
+          <w:sz w:val="25"/>
+          <w:szCs w:val="25"/>
+        </w:rPr>
+        <w:t xml:space="preserve">Essa </w:t>
+      </w:r>
+      <w:proofErr w:type="spellStart"/>
+      <w:r>
+        <w:rPr>
+          <w:rFonts w:ascii="Poppins" w:hAnsi="Poppins" w:cs="Poppins"/>
+          <w:color w:val="000000" w:themeColor="text1"/>
+          <w:sz w:val="25"/>
+          <w:szCs w:val="25"/>
+        </w:rPr>
+        <w:t>tag</w:t>
+      </w:r>
+      <w:proofErr w:type="spellEnd"/>
+      <w:r>
+        <w:rPr>
+          <w:rFonts w:ascii="Poppins" w:hAnsi="Poppins" w:cs="Poppins"/>
+          <w:color w:val="000000" w:themeColor="text1"/>
+          <w:sz w:val="25"/>
+          <w:szCs w:val="25"/>
+        </w:rPr>
+        <w:t xml:space="preserve"> define um conteúdo complementar, um conteúdo que está relacionado, mas não é o conteúdo principal da página, pode representar uma biografia ou glossário.</w:t>
+      </w:r>
+    </w:p>
+    <w:p>
+      <w:pPr>
+        <w:pStyle w:val="PargrafodaLista"/>
+        <w:ind w:left="360"/>
+        <w:rPr>
+          <w:rFonts w:ascii="Poppins" w:hAnsi="Poppins" w:cs="Poppins"/>
+          <w:color w:val="000000" w:themeColor="text1"/>
+          <w:sz w:val="25"/>
+          <w:szCs w:val="25"/>
+        </w:rPr>
+      </w:pPr>
+    </w:p>
+    <w:p>
+      <w:pPr>
+        <w:pStyle w:val="PargrafodaLista"/>
+        <w:ind w:left="360"/>
         <w:rPr>
           <w:rFonts w:cs="Poppins"/>
           <w:b/>
@@ -1543,7 +1653,27 @@
           <w:sz w:val="26"/>
           <w:szCs w:val="24"/>
         </w:rPr>
-        <w:t>side</w:t>
+      </w:pPr>
+      <w:r>
+        <w:rPr>
+          <w:rFonts w:ascii="Poppins" w:hAnsi="Poppins" w:cs="Poppins"/>
+          <w:b/>
+          <w:color w:val="000000" w:themeColor="text1"/>
+          <w:sz w:val="25"/>
+          <w:szCs w:val="25"/>
+        </w:rPr>
+        <w:t xml:space="preserve">- </w:t>
+      </w:r>
+      <w:proofErr w:type="spellStart"/>
+      <w:r>
+        <w:rPr>
+          <w:rFonts w:cs="Poppins"/>
+          <w:b/>
+          <w:color w:val="000000" w:themeColor="text1"/>
+          <w:sz w:val="26"/>
+          <w:szCs w:val="24"/>
+        </w:rPr>
+        <w:t>Footer</w:t>
       </w:r>
       <w:proofErr w:type="spellEnd"/>
     </w:p>
@@ -1565,36 +1695,7 @@
           <w:sz w:val="25"/>
           <w:szCs w:val="25"/>
         </w:rPr>
-        <w:t xml:space="preserve">Essa </w:t>
-      </w:r>
-      <w:proofErr w:type="spellStart"/>
-      <w:r>
-        <w:rPr>
-          <w:rFonts w:ascii="Poppins" w:hAnsi="Poppins" w:cs="Poppins"/>
-          <w:color w:val="000000" w:themeColor="text1"/>
-          <w:sz w:val="25"/>
-          <w:szCs w:val="25"/>
-        </w:rPr>
-        <w:t>tag</w:t>
-      </w:r>
-      <w:proofErr w:type="spellEnd"/>
-      <w:r>
-        <w:rPr>
-          <w:rFonts w:ascii="Poppins" w:hAnsi="Poppins" w:cs="Poppins"/>
-          <w:color w:val="000000" w:themeColor="text1"/>
-          <w:sz w:val="25"/>
-          <w:szCs w:val="25"/>
-        </w:rPr>
-        <w:t xml:space="preserve"> </w:t>
-      </w:r>
-      <w:r>
-        <w:rPr>
-          <w:rFonts w:ascii="Poppins" w:hAnsi="Poppins" w:cs="Poppins"/>
-          <w:color w:val="000000" w:themeColor="text1"/>
-          <w:sz w:val="25"/>
-          <w:szCs w:val="25"/>
-        </w:rPr>
-        <w:t>define um conteúdo complementar, um conteúdo que está relacionado, mas não é o conteúdo principal da página, pode representar uma biografia ou glossário.</w:t>
+        <w:t>É utilizado para determinar o rodapé de uma página, geralmente nesta parte agrupamos todas as navegações do site para facilitar a utilização, se consiste na parte localizada no final da página que possui uma cor diferente para obter destaque.</w:t>
       </w:r>
     </w:p>
     <w:p>
@@ -1631,7 +1732,6 @@
         </w:rPr>
         <w:t xml:space="preserve">- </w:t>
       </w:r>
-      <w:proofErr w:type="spellStart"/>
       <w:r>
         <w:rPr>
           <w:rFonts w:cs="Poppins"/>
@@ -1640,9 +1740,8 @@
           <w:sz w:val="26"/>
           <w:szCs w:val="24"/>
         </w:rPr>
-        <w:t>Footer</w:t>
-      </w:r>
-      <w:proofErr w:type="spellEnd"/>
+        <w:t>Mark</w:t>
+      </w:r>
     </w:p>
     <w:p>
       <w:pPr>
@@ -1662,7 +1761,47 @@
           <w:sz w:val="25"/>
           <w:szCs w:val="25"/>
         </w:rPr>
-        <w:t>É utilizado para determinar o rodapé de uma página, geralmente nesta parte agrupamos todas as navegações do site para facilitar a utilização, se consiste na parte localizada no final da página que possui uma cor diferente para obter destaque.</w:t>
+        <w:t xml:space="preserve">Utilizamos para determinar uma parte destacada da página, geralmente utilizamos para destacar palavras específicas de um texto, quando destacamos uma palavra-chave de um texto com uma cor amarela é um exemplo de utilização da </w:t>
+      </w:r>
+      <w:proofErr w:type="spellStart"/>
+      <w:r>
+        <w:rPr>
+          <w:rFonts w:ascii="Poppins" w:hAnsi="Poppins" w:cs="Poppins"/>
+          <w:color w:val="000000" w:themeColor="text1"/>
+          <w:sz w:val="25"/>
+          <w:szCs w:val="25"/>
+        </w:rPr>
+        <w:t>tag</w:t>
+      </w:r>
+      <w:proofErr w:type="spellEnd"/>
+      <w:r>
+        <w:rPr>
+          <w:rFonts w:ascii="Poppins" w:hAnsi="Poppins" w:cs="Poppins"/>
+          <w:color w:val="000000" w:themeColor="text1"/>
+          <w:sz w:val="25"/>
+          <w:szCs w:val="25"/>
+        </w:rPr>
+        <w:t xml:space="preserve"> </w:t>
+      </w:r>
+      <w:proofErr w:type="spellStart"/>
+      <w:r>
+        <w:rPr>
+          <w:rFonts w:ascii="Poppins" w:hAnsi="Poppins" w:cs="Poppins"/>
+          <w:color w:val="000000" w:themeColor="text1"/>
+          <w:sz w:val="25"/>
+          <w:szCs w:val="25"/>
+        </w:rPr>
+        <w:t>mark</w:t>
+      </w:r>
+      <w:proofErr w:type="spellEnd"/>
+      <w:r>
+        <w:rPr>
+          <w:rFonts w:ascii="Poppins" w:hAnsi="Poppins" w:cs="Poppins"/>
+          <w:color w:val="000000" w:themeColor="text1"/>
+          <w:sz w:val="25"/>
+          <w:szCs w:val="25"/>
+        </w:rPr>
+        <w:t>.</w:t>
       </w:r>
     </w:p>
     <w:p>
@@ -1679,9 +1818,166 @@
     </w:p>
     <w:p>
       <w:pPr>
+        <w:rPr>
+          <w:rFonts w:ascii="Poppins" w:hAnsi="Poppins" w:cs="Poppins"/>
+          <w:b/>
+          <w:color w:val="000000" w:themeColor="text1"/>
+          <w:sz w:val="25"/>
+          <w:szCs w:val="25"/>
+        </w:rPr>
+      </w:pPr>
+    </w:p>
+    <w:p>
+      <w:pPr>
+        <w:ind w:firstLine="360"/>
+        <w:rPr>
+          <w:rFonts w:cs="Poppins"/>
+          <w:b/>
+          <w:color w:val="000000" w:themeColor="text1"/>
+          <w:sz w:val="26"/>
+          <w:szCs w:val="24"/>
+        </w:rPr>
+      </w:pPr>
+      <w:r>
+        <w:rPr>
+          <w:rFonts w:ascii="Poppins" w:hAnsi="Poppins" w:cs="Poppins"/>
+          <w:b/>
+          <w:color w:val="000000" w:themeColor="text1"/>
+          <w:sz w:val="25"/>
+          <w:szCs w:val="25"/>
+        </w:rPr>
+        <w:lastRenderedPageBreak/>
+        <w:t xml:space="preserve">- </w:t>
+      </w:r>
+      <w:proofErr w:type="spellStart"/>
+      <w:r>
+        <w:rPr>
+          <w:rFonts w:ascii="Poppins" w:hAnsi="Poppins" w:cs="Poppins"/>
+          <w:b/>
+          <w:color w:val="000000" w:themeColor="text1"/>
+          <w:sz w:val="25"/>
+          <w:szCs w:val="25"/>
+        </w:rPr>
+        <w:t>Addres</w:t>
+      </w:r>
+      <w:r>
+        <w:rPr>
+          <w:rFonts w:ascii="Poppins" w:hAnsi="Poppins" w:cs="Poppins"/>
+          <w:b/>
+          <w:color w:val="000000" w:themeColor="text1"/>
+          <w:sz w:val="25"/>
+          <w:szCs w:val="25"/>
+        </w:rPr>
+        <w:t>s</w:t>
+      </w:r>
+      <w:proofErr w:type="spellEnd"/>
+    </w:p>
+    <w:p>
+      <w:pPr>
         <w:pStyle w:val="PargrafodaLista"/>
         <w:ind w:left="360"/>
         <w:rPr>
+          <w:rFonts w:ascii="Poppins" w:hAnsi="Poppins" w:cs="Poppins"/>
+          <w:color w:val="000000" w:themeColor="text1"/>
+          <w:sz w:val="25"/>
+          <w:szCs w:val="25"/>
+        </w:rPr>
+      </w:pPr>
+      <w:r>
+        <w:rPr>
+          <w:rFonts w:ascii="Poppins" w:hAnsi="Poppins" w:cs="Poppins"/>
+          <w:color w:val="000000" w:themeColor="text1"/>
+          <w:sz w:val="25"/>
+          <w:szCs w:val="25"/>
+        </w:rPr>
+        <w:t xml:space="preserve">Utilizamos para </w:t>
+      </w:r>
+      <w:r>
+        <w:rPr>
+          <w:rFonts w:ascii="Poppins" w:hAnsi="Poppins" w:cs="Poppins"/>
+          <w:color w:val="000000" w:themeColor="text1"/>
+          <w:sz w:val="25"/>
+          <w:szCs w:val="25"/>
+        </w:rPr>
+        <w:t xml:space="preserve">determinar um endereço ou contato, quando colocamos o endereço e contato de uma loja no  </w:t>
+      </w:r>
+      <w:proofErr w:type="spellStart"/>
+      <w:r>
+        <w:rPr>
+          <w:rFonts w:ascii="Poppins" w:hAnsi="Poppins" w:cs="Poppins"/>
+          <w:color w:val="000000" w:themeColor="text1"/>
+          <w:sz w:val="25"/>
+          <w:szCs w:val="25"/>
+        </w:rPr>
+        <w:t>footer</w:t>
+      </w:r>
+      <w:proofErr w:type="spellEnd"/>
+      <w:r>
+        <w:rPr>
+          <w:rFonts w:ascii="Poppins" w:hAnsi="Poppins" w:cs="Poppins"/>
+          <w:color w:val="000000" w:themeColor="text1"/>
+          <w:sz w:val="25"/>
+          <w:szCs w:val="25"/>
+        </w:rPr>
+        <w:t xml:space="preserve"> de um site é um exemplo de utilização da </w:t>
+      </w:r>
+      <w:proofErr w:type="spellStart"/>
+      <w:r>
+        <w:rPr>
+          <w:rFonts w:ascii="Poppins" w:hAnsi="Poppins" w:cs="Poppins"/>
+          <w:color w:val="000000" w:themeColor="text1"/>
+          <w:sz w:val="25"/>
+          <w:szCs w:val="25"/>
+        </w:rPr>
+        <w:t>tag</w:t>
+      </w:r>
+      <w:proofErr w:type="spellEnd"/>
+      <w:r>
+        <w:rPr>
+          <w:rFonts w:ascii="Poppins" w:hAnsi="Poppins" w:cs="Poppins"/>
+          <w:color w:val="000000" w:themeColor="text1"/>
+          <w:sz w:val="25"/>
+          <w:szCs w:val="25"/>
+        </w:rPr>
+        <w:t xml:space="preserve"> </w:t>
+      </w:r>
+      <w:proofErr w:type="spellStart"/>
+      <w:r>
+        <w:rPr>
+          <w:rFonts w:ascii="Poppins" w:hAnsi="Poppins" w:cs="Poppins"/>
+          <w:color w:val="000000" w:themeColor="text1"/>
+          <w:sz w:val="25"/>
+          <w:szCs w:val="25"/>
+        </w:rPr>
+        <w:t>address</w:t>
+      </w:r>
+      <w:proofErr w:type="spellEnd"/>
+      <w:r>
+        <w:rPr>
+          <w:rFonts w:ascii="Poppins" w:hAnsi="Poppins" w:cs="Poppins"/>
+          <w:color w:val="000000" w:themeColor="text1"/>
+          <w:sz w:val="25"/>
+          <w:szCs w:val="25"/>
+        </w:rPr>
+        <w:t>.</w:t>
+      </w:r>
+    </w:p>
+    <w:p>
+      <w:pPr>
+        <w:pStyle w:val="PargrafodaLista"/>
+        <w:ind w:left="360"/>
+        <w:rPr>
+          <w:rFonts w:ascii="Poppins" w:hAnsi="Poppins" w:cs="Poppins"/>
+          <w:color w:val="000000" w:themeColor="text1"/>
+          <w:sz w:val="25"/>
+          <w:szCs w:val="25"/>
+        </w:rPr>
+      </w:pPr>
+    </w:p>
+    <w:p>
+      <w:pPr>
+        <w:ind w:firstLine="360"/>
+        <w:rPr>
           <w:rFonts w:cs="Poppins"/>
           <w:b/>
           <w:color w:val="000000" w:themeColor="text1"/>
@@ -1701,13 +1997,13 @@
       </w:r>
       <w:r>
         <w:rPr>
-          <w:rFonts w:cs="Poppins"/>
-          <w:b/>
-          <w:color w:val="000000" w:themeColor="text1"/>
-          <w:sz w:val="26"/>
-          <w:szCs w:val="24"/>
-        </w:rPr>
-        <w:t>Mark</w:t>
+          <w:rFonts w:ascii="Poppins" w:hAnsi="Poppins" w:cs="Poppins"/>
+          <w:b/>
+          <w:color w:val="000000" w:themeColor="text1"/>
+          <w:sz w:val="25"/>
+          <w:szCs w:val="25"/>
+        </w:rPr>
+        <w:t>Strong</w:t>
       </w:r>
     </w:p>
     <w:p>
@@ -1728,309 +2024,7 @@
           <w:sz w:val="25"/>
           <w:szCs w:val="25"/>
         </w:rPr>
-        <w:t xml:space="preserve">Utilizamos para determinar uma parte destacada da página, geralmente utilizamos para destacar palavras específicas de um texto, quando destacamos uma palavra-chave de um texto com uma cor amarela é um exemplo de utilização da </w:t>
-      </w:r>
-      <w:proofErr w:type="spellStart"/>
-      <w:r>
-        <w:rPr>
-          <w:rFonts w:ascii="Poppins" w:hAnsi="Poppins" w:cs="Poppins"/>
-          <w:color w:val="000000" w:themeColor="text1"/>
-          <w:sz w:val="25"/>
-          <w:szCs w:val="25"/>
-        </w:rPr>
-        <w:t>tag</w:t>
-      </w:r>
-      <w:proofErr w:type="spellEnd"/>
-      <w:r>
-        <w:rPr>
-          <w:rFonts w:ascii="Poppins" w:hAnsi="Poppins" w:cs="Poppins"/>
-          <w:color w:val="000000" w:themeColor="text1"/>
-          <w:sz w:val="25"/>
-          <w:szCs w:val="25"/>
-        </w:rPr>
-        <w:t xml:space="preserve"> </w:t>
-      </w:r>
-      <w:proofErr w:type="spellStart"/>
-      <w:r>
-        <w:rPr>
-          <w:rFonts w:ascii="Poppins" w:hAnsi="Poppins" w:cs="Poppins"/>
-          <w:color w:val="000000" w:themeColor="text1"/>
-          <w:sz w:val="25"/>
-          <w:szCs w:val="25"/>
-        </w:rPr>
-        <w:t>mark</w:t>
-      </w:r>
-      <w:proofErr w:type="spellEnd"/>
-      <w:r>
-        <w:rPr>
-          <w:rFonts w:ascii="Poppins" w:hAnsi="Poppins" w:cs="Poppins"/>
-          <w:color w:val="000000" w:themeColor="text1"/>
-          <w:sz w:val="25"/>
-          <w:szCs w:val="25"/>
-        </w:rPr>
-        <w:t>.</w:t>
-      </w:r>
-    </w:p>
-    <w:p>
-      <w:pPr>
-        <w:pStyle w:val="PargrafodaLista"/>
-        <w:ind w:left="360"/>
-        <w:rPr>
-          <w:rFonts w:ascii="Poppins" w:hAnsi="Poppins" w:cs="Poppins"/>
-          <w:color w:val="000000" w:themeColor="text1"/>
-          <w:sz w:val="25"/>
-          <w:szCs w:val="25"/>
-        </w:rPr>
-      </w:pPr>
-    </w:p>
-    <w:p>
-      <w:pPr>
-        <w:rPr>
-          <w:rFonts w:ascii="Poppins" w:hAnsi="Poppins" w:cs="Poppins"/>
-          <w:b/>
-          <w:color w:val="000000" w:themeColor="text1"/>
-          <w:sz w:val="25"/>
-          <w:szCs w:val="25"/>
-        </w:rPr>
-      </w:pPr>
-    </w:p>
-    <w:p>
-      <w:pPr>
-        <w:ind w:firstLine="360"/>
-        <w:rPr>
-          <w:rFonts w:cs="Poppins"/>
-          <w:b/>
-          <w:color w:val="000000" w:themeColor="text1"/>
-          <w:sz w:val="26"/>
-          <w:szCs w:val="24"/>
-        </w:rPr>
-      </w:pPr>
-      <w:r>
-        <w:rPr>
-          <w:rFonts w:ascii="Poppins" w:hAnsi="Poppins" w:cs="Poppins"/>
-          <w:b/>
-          <w:color w:val="000000" w:themeColor="text1"/>
-          <w:sz w:val="25"/>
-          <w:szCs w:val="25"/>
-        </w:rPr>
-        <w:lastRenderedPageBreak/>
-        <w:t>-</w:t>
-      </w:r>
-      <w:r>
-        <w:rPr>
-          <w:rFonts w:ascii="Poppins" w:hAnsi="Poppins" w:cs="Poppins"/>
-          <w:b/>
-          <w:color w:val="000000" w:themeColor="text1"/>
-          <w:sz w:val="25"/>
-          <w:szCs w:val="25"/>
-        </w:rPr>
-        <w:t xml:space="preserve"> </w:t>
-      </w:r>
-      <w:proofErr w:type="spellStart"/>
-      <w:r>
-        <w:rPr>
-          <w:rFonts w:ascii="Poppins" w:hAnsi="Poppins" w:cs="Poppins"/>
-          <w:b/>
-          <w:color w:val="000000" w:themeColor="text1"/>
-          <w:sz w:val="25"/>
-          <w:szCs w:val="25"/>
-        </w:rPr>
-        <w:t>Addres</w:t>
-      </w:r>
-      <w:r>
-        <w:rPr>
-          <w:rFonts w:ascii="Poppins" w:hAnsi="Poppins" w:cs="Poppins"/>
-          <w:b/>
-          <w:color w:val="000000" w:themeColor="text1"/>
-          <w:sz w:val="25"/>
-          <w:szCs w:val="25"/>
-        </w:rPr>
-        <w:t>s</w:t>
-      </w:r>
-      <w:proofErr w:type="spellEnd"/>
-    </w:p>
-    <w:p>
-      <w:pPr>
-        <w:pStyle w:val="PargrafodaLista"/>
-        <w:ind w:left="360"/>
-        <w:rPr>
-          <w:rFonts w:ascii="Poppins" w:hAnsi="Poppins" w:cs="Poppins"/>
-          <w:color w:val="000000" w:themeColor="text1"/>
-          <w:sz w:val="25"/>
-          <w:szCs w:val="25"/>
-        </w:rPr>
-      </w:pPr>
-      <w:r>
-        <w:rPr>
-          <w:rFonts w:ascii="Poppins" w:hAnsi="Poppins" w:cs="Poppins"/>
-          <w:color w:val="000000" w:themeColor="text1"/>
-          <w:sz w:val="25"/>
-          <w:szCs w:val="25"/>
-        </w:rPr>
-        <w:t>Utilizamos para</w:t>
-      </w:r>
-      <w:r>
-        <w:rPr>
-          <w:rFonts w:ascii="Poppins" w:hAnsi="Poppins" w:cs="Poppins"/>
-          <w:color w:val="000000" w:themeColor="text1"/>
-          <w:sz w:val="25"/>
-          <w:szCs w:val="25"/>
-        </w:rPr>
-        <w:t xml:space="preserve"> </w:t>
-      </w:r>
-      <w:r>
-        <w:rPr>
-          <w:rFonts w:ascii="Poppins" w:hAnsi="Poppins" w:cs="Poppins"/>
-          <w:color w:val="000000" w:themeColor="text1"/>
-          <w:sz w:val="25"/>
-          <w:szCs w:val="25"/>
-        </w:rPr>
-        <w:t xml:space="preserve">determinar um endereço ou contato, quando colocamos o endereço e contato de uma loja </w:t>
-      </w:r>
-      <w:proofErr w:type="gramStart"/>
-      <w:r>
-        <w:rPr>
-          <w:rFonts w:ascii="Poppins" w:hAnsi="Poppins" w:cs="Poppins"/>
-          <w:color w:val="000000" w:themeColor="text1"/>
-          <w:sz w:val="25"/>
-          <w:szCs w:val="25"/>
-        </w:rPr>
-        <w:t xml:space="preserve">no  </w:t>
-      </w:r>
-      <w:proofErr w:type="spellStart"/>
-      <w:r>
-        <w:rPr>
-          <w:rFonts w:ascii="Poppins" w:hAnsi="Poppins" w:cs="Poppins"/>
-          <w:color w:val="000000" w:themeColor="text1"/>
-          <w:sz w:val="25"/>
-          <w:szCs w:val="25"/>
-        </w:rPr>
-        <w:t>footer</w:t>
-      </w:r>
-      <w:proofErr w:type="spellEnd"/>
-      <w:proofErr w:type="gramEnd"/>
-      <w:r>
-        <w:rPr>
-          <w:rFonts w:ascii="Poppins" w:hAnsi="Poppins" w:cs="Poppins"/>
-          <w:color w:val="000000" w:themeColor="text1"/>
-          <w:sz w:val="25"/>
-          <w:szCs w:val="25"/>
-        </w:rPr>
-        <w:t xml:space="preserve"> de um site é um exemplo de utilização da </w:t>
-      </w:r>
-      <w:proofErr w:type="spellStart"/>
-      <w:r>
-        <w:rPr>
-          <w:rFonts w:ascii="Poppins" w:hAnsi="Poppins" w:cs="Poppins"/>
-          <w:color w:val="000000" w:themeColor="text1"/>
-          <w:sz w:val="25"/>
-          <w:szCs w:val="25"/>
-        </w:rPr>
-        <w:t>tag</w:t>
-      </w:r>
-      <w:proofErr w:type="spellEnd"/>
-      <w:r>
-        <w:rPr>
-          <w:rFonts w:ascii="Poppins" w:hAnsi="Poppins" w:cs="Poppins"/>
-          <w:color w:val="000000" w:themeColor="text1"/>
-          <w:sz w:val="25"/>
-          <w:szCs w:val="25"/>
-        </w:rPr>
-        <w:t xml:space="preserve"> </w:t>
-      </w:r>
-      <w:proofErr w:type="spellStart"/>
-      <w:r>
-        <w:rPr>
-          <w:rFonts w:ascii="Poppins" w:hAnsi="Poppins" w:cs="Poppins"/>
-          <w:color w:val="000000" w:themeColor="text1"/>
-          <w:sz w:val="25"/>
-          <w:szCs w:val="25"/>
-        </w:rPr>
-        <w:t>address</w:t>
-      </w:r>
-      <w:proofErr w:type="spellEnd"/>
-      <w:r>
-        <w:rPr>
-          <w:rFonts w:ascii="Poppins" w:hAnsi="Poppins" w:cs="Poppins"/>
-          <w:color w:val="000000" w:themeColor="text1"/>
-          <w:sz w:val="25"/>
-          <w:szCs w:val="25"/>
-        </w:rPr>
-        <w:t>.</w:t>
-      </w:r>
-    </w:p>
-    <w:p>
-      <w:pPr>
-        <w:pStyle w:val="PargrafodaLista"/>
-        <w:ind w:left="360"/>
-        <w:rPr>
-          <w:rFonts w:ascii="Poppins" w:hAnsi="Poppins" w:cs="Poppins"/>
-          <w:color w:val="000000" w:themeColor="text1"/>
-          <w:sz w:val="25"/>
-          <w:szCs w:val="25"/>
-        </w:rPr>
-      </w:pPr>
-    </w:p>
-    <w:p>
-      <w:pPr>
-        <w:ind w:firstLine="360"/>
-        <w:rPr>
-          <w:rFonts w:cs="Poppins"/>
-          <w:b/>
-          <w:color w:val="000000" w:themeColor="text1"/>
-          <w:sz w:val="26"/>
-          <w:szCs w:val="24"/>
-        </w:rPr>
-      </w:pPr>
-      <w:r>
-        <w:rPr>
-          <w:rFonts w:ascii="Poppins" w:hAnsi="Poppins" w:cs="Poppins"/>
-          <w:b/>
-          <w:color w:val="000000" w:themeColor="text1"/>
-          <w:sz w:val="25"/>
-          <w:szCs w:val="25"/>
-        </w:rPr>
-        <w:t xml:space="preserve">- </w:t>
-      </w:r>
-      <w:r>
-        <w:rPr>
-          <w:rFonts w:ascii="Poppins" w:hAnsi="Poppins" w:cs="Poppins"/>
-          <w:b/>
-          <w:color w:val="000000" w:themeColor="text1"/>
-          <w:sz w:val="25"/>
-          <w:szCs w:val="25"/>
-        </w:rPr>
-        <w:t>Strong</w:t>
-      </w:r>
-    </w:p>
-    <w:p>
-      <w:pPr>
-        <w:pStyle w:val="PargrafodaLista"/>
-        <w:ind w:left="360"/>
-        <w:rPr>
-          <w:rFonts w:ascii="Poppins" w:hAnsi="Poppins" w:cs="Poppins"/>
-          <w:color w:val="000000" w:themeColor="text1"/>
-          <w:sz w:val="25"/>
-          <w:szCs w:val="25"/>
-        </w:rPr>
-      </w:pPr>
-      <w:r>
-        <w:rPr>
-          <w:rFonts w:ascii="Poppins" w:hAnsi="Poppins" w:cs="Poppins"/>
-          <w:color w:val="000000" w:themeColor="text1"/>
-          <w:sz w:val="25"/>
-          <w:szCs w:val="25"/>
-        </w:rPr>
-        <w:t>Utilizamos para</w:t>
-      </w:r>
-      <w:r>
-        <w:rPr>
-          <w:rFonts w:ascii="Poppins" w:hAnsi="Poppins" w:cs="Poppins"/>
-          <w:color w:val="000000" w:themeColor="text1"/>
-          <w:sz w:val="25"/>
-          <w:szCs w:val="25"/>
-        </w:rPr>
-        <w:t xml:space="preserve"> determinar um trecho de uma ênfase forte, uma informação importante de forma grifada</w:t>
+        <w:t>Utilizamos para determinar um trecho de uma ênfase forte, uma informação importante de forma grifada</w:t>
       </w:r>
       <w:r>
         <w:rPr>
@@ -2839,25 +2833,7 @@
             <w:sz w:val="25"/>
             <w:szCs w:val="25"/>
           </w:rPr>
-          <w:t>https://www.treinaweb.com.br/blog</w:t>
-        </w:r>
-        <w:r>
-          <w:rPr>
-            <w:rStyle w:val="Hyperlink"/>
-            <w:rFonts w:ascii="Poppins" w:hAnsi="Poppins" w:cs="Poppins"/>
-            <w:sz w:val="25"/>
-            <w:szCs w:val="25"/>
-          </w:rPr>
-          <w:t>/</w:t>
-        </w:r>
-        <w:r>
-          <w:rPr>
-            <w:rStyle w:val="Hyperlink"/>
-            <w:rFonts w:ascii="Poppins" w:hAnsi="Poppins" w:cs="Poppins"/>
-            <w:sz w:val="25"/>
-            <w:szCs w:val="25"/>
-          </w:rPr>
-          <w:t>semantica-html-o-que-e-e-por-que-e-importante</w:t>
+          <w:t>https://www.treinaweb.com.br/blog/semantica-html-o-que-e-e-por-que-e-importante</w:t>
         </w:r>
       </w:hyperlink>
     </w:p>

--- a/Pesquisa Tags Semanticas.docx
+++ b/Pesquisa Tags Semanticas.docx
@@ -892,6 +892,16 @@
         </w:rPr>
         <w:t>eader</w:t>
       </w:r>
+      <w:r>
+        <w:rPr>
+          <w:rFonts w:cs="Poppins"/>
+          <w:b/>
+          <w:color w:val="000000" w:themeColor="text1"/>
+          <w:sz w:val="26"/>
+          <w:szCs w:val="24"/>
+        </w:rPr>
+        <w:t xml:space="preserve"> - usei</w:t>
+      </w:r>
     </w:p>
     <w:p>
       <w:pPr>
@@ -989,6 +999,26 @@
         <w:t>Main</w:t>
       </w:r>
       <w:proofErr w:type="spellEnd"/>
+      <w:r>
+        <w:rPr>
+          <w:rFonts w:cs="Poppins"/>
+          <w:b/>
+          <w:color w:val="000000" w:themeColor="text1"/>
+          <w:sz w:val="26"/>
+          <w:szCs w:val="24"/>
+        </w:rPr>
+        <w:t xml:space="preserve"> - u</w:t>
+      </w:r>
+      <w:r>
+        <w:rPr>
+          <w:rFonts w:cs="Poppins"/>
+          <w:b/>
+          <w:color w:val="000000" w:themeColor="text1"/>
+          <w:sz w:val="26"/>
+          <w:szCs w:val="24"/>
+        </w:rPr>
+        <w:t>sei</w:t>
+      </w:r>
     </w:p>
     <w:p>
       <w:pPr>
@@ -1117,6 +1147,16 @@
         <w:t>Nav</w:t>
       </w:r>
       <w:proofErr w:type="spellEnd"/>
+      <w:r>
+        <w:rPr>
+          <w:rFonts w:cs="Poppins"/>
+          <w:b/>
+          <w:color w:val="000000" w:themeColor="text1"/>
+          <w:sz w:val="26"/>
+          <w:szCs w:val="24"/>
+        </w:rPr>
+        <w:t xml:space="preserve"> - usei</w:t>
+      </w:r>
     </w:p>
     <w:p>
       <w:pPr>
@@ -1226,6 +1266,16 @@
         <w:t>Section</w:t>
       </w:r>
       <w:proofErr w:type="spellEnd"/>
+      <w:r>
+        <w:rPr>
+          <w:rFonts w:cs="Poppins"/>
+          <w:b/>
+          <w:color w:val="000000" w:themeColor="text1"/>
+          <w:sz w:val="26"/>
+          <w:szCs w:val="24"/>
+        </w:rPr>
+        <w:t xml:space="preserve"> -usei</w:t>
+      </w:r>
     </w:p>
     <w:p>
       <w:pPr>
@@ -1323,6 +1373,16 @@
         <w:t>Article</w:t>
       </w:r>
       <w:proofErr w:type="spellEnd"/>
+      <w:r>
+        <w:rPr>
+          <w:rFonts w:cs="Poppins"/>
+          <w:b/>
+          <w:color w:val="000000" w:themeColor="text1"/>
+          <w:sz w:val="26"/>
+          <w:szCs w:val="24"/>
+        </w:rPr>
+        <w:t xml:space="preserve"> - usei</w:t>
+      </w:r>
     </w:p>
     <w:p>
       <w:pPr>
@@ -1522,6 +1582,7 @@
         <w:t xml:space="preserve"> fica dentro de uma </w:t>
       </w:r>
       <w:proofErr w:type="spellStart"/>
+      <w:proofErr w:type="gramStart"/>
       <w:r>
         <w:rPr>
           <w:rFonts w:ascii="Poppins" w:hAnsi="Poppins" w:cs="Poppins"/>
@@ -1532,6 +1593,7 @@
         <w:t>section</w:t>
       </w:r>
       <w:proofErr w:type="spellEnd"/>
+      <w:proofErr w:type="gramEnd"/>
       <w:r>
         <w:rPr>
           <w:rFonts w:ascii="Poppins" w:hAnsi="Poppins" w:cs="Poppins"/>
@@ -1588,6 +1650,16 @@
         <w:t>Aside</w:t>
       </w:r>
       <w:proofErr w:type="spellEnd"/>
+      <w:r>
+        <w:rPr>
+          <w:rFonts w:cs="Poppins"/>
+          <w:b/>
+          <w:color w:val="000000" w:themeColor="text1"/>
+          <w:sz w:val="26"/>
+          <w:szCs w:val="24"/>
+        </w:rPr>
+        <w:t xml:space="preserve"> - usei</w:t>
+      </w:r>
     </w:p>
     <w:p>
       <w:pPr>
@@ -1676,6 +1748,16 @@
         <w:t>Footer</w:t>
       </w:r>
       <w:proofErr w:type="spellEnd"/>
+      <w:r>
+        <w:rPr>
+          <w:rFonts w:cs="Poppins"/>
+          <w:b/>
+          <w:color w:val="000000" w:themeColor="text1"/>
+          <w:sz w:val="26"/>
+          <w:szCs w:val="24"/>
+        </w:rPr>
+        <w:t xml:space="preserve"> - usei</w:t>
+      </w:r>
     </w:p>
     <w:p>
       <w:pPr>
@@ -1742,6 +1824,16 @@
         </w:rPr>
         <w:t>Mark</w:t>
       </w:r>
+      <w:r>
+        <w:rPr>
+          <w:rFonts w:cs="Poppins"/>
+          <w:b/>
+          <w:color w:val="000000" w:themeColor="text1"/>
+          <w:sz w:val="26"/>
+          <w:szCs w:val="24"/>
+        </w:rPr>
+        <w:t xml:space="preserve"> - usei</w:t>
+      </w:r>
     </w:p>
     <w:p>
       <w:pPr>
@@ -1852,7 +1944,7 @@
       <w:proofErr w:type="spellStart"/>
       <w:r>
         <w:rPr>
-          <w:rFonts w:ascii="Poppins" w:hAnsi="Poppins" w:cs="Poppins"/>
+          <w:rFonts w:cs="Poppins"/>
           <w:b/>
           <w:color w:val="000000" w:themeColor="text1"/>
           <w:sz w:val="25"/>
@@ -1862,7 +1954,7 @@
       </w:r>
       <w:r>
         <w:rPr>
-          <w:rFonts w:ascii="Poppins" w:hAnsi="Poppins" w:cs="Poppins"/>
+          <w:rFonts w:cs="Poppins"/>
           <w:b/>
           <w:color w:val="000000" w:themeColor="text1"/>
           <w:sz w:val="25"/>
@@ -1871,6 +1963,16 @@
         <w:t>s</w:t>
       </w:r>
       <w:proofErr w:type="spellEnd"/>
+      <w:r>
+        <w:rPr>
+          <w:rFonts w:cs="Poppins"/>
+          <w:b/>
+          <w:color w:val="000000" w:themeColor="text1"/>
+          <w:sz w:val="25"/>
+          <w:szCs w:val="25"/>
+        </w:rPr>
+        <w:t xml:space="preserve"> -usei</w:t>
+      </w:r>
     </w:p>
     <w:p>
       <w:pPr>
@@ -1899,7 +2001,17 @@
           <w:sz w:val="25"/>
           <w:szCs w:val="25"/>
         </w:rPr>
-        <w:t xml:space="preserve">determinar um endereço ou contato, quando colocamos o endereço e contato de uma loja no  </w:t>
+        <w:t xml:space="preserve">determinar um endereço ou contato, quando colocamos o endereço e contato de uma loja </w:t>
+      </w:r>
+      <w:proofErr w:type="gramStart"/>
+      <w:r>
+        <w:rPr>
+          <w:rFonts w:ascii="Poppins" w:hAnsi="Poppins" w:cs="Poppins"/>
+          <w:color w:val="000000" w:themeColor="text1"/>
+          <w:sz w:val="25"/>
+          <w:szCs w:val="25"/>
+        </w:rPr>
+        <w:t xml:space="preserve">no  </w:t>
       </w:r>
       <w:proofErr w:type="spellStart"/>
       <w:r>
@@ -1912,6 +2024,7 @@
         <w:t>footer</w:t>
       </w:r>
       <w:proofErr w:type="spellEnd"/>
+      <w:proofErr w:type="gramEnd"/>
       <w:r>
         <w:rPr>
           <w:rFonts w:ascii="Poppins" w:hAnsi="Poppins" w:cs="Poppins"/>
@@ -1997,13 +2110,23 @@
       </w:r>
       <w:r>
         <w:rPr>
-          <w:rFonts w:ascii="Poppins" w:hAnsi="Poppins" w:cs="Poppins"/>
+          <w:rFonts w:cs="Poppins"/>
           <w:b/>
           <w:color w:val="000000" w:themeColor="text1"/>
           <w:sz w:val="25"/>
           <w:szCs w:val="25"/>
         </w:rPr>
         <w:t>Strong</w:t>
+      </w:r>
+      <w:r>
+        <w:rPr>
+          <w:rFonts w:cs="Poppins"/>
+          <w:b/>
+          <w:color w:val="000000" w:themeColor="text1"/>
+          <w:sz w:val="25"/>
+          <w:szCs w:val="25"/>
+        </w:rPr>
+        <w:t xml:space="preserve"> - usei</w:t>
       </w:r>
     </w:p>
     <w:p>

--- a/Pesquisa Tags Semanticas.docx
+++ b/Pesquisa Tags Semanticas.docx
@@ -900,7 +900,7 @@
           <w:sz w:val="26"/>
           <w:szCs w:val="24"/>
         </w:rPr>
-        <w:t xml:space="preserve"> - usei</w:t>
+        <w:t xml:space="preserve"> </w:t>
       </w:r>
     </w:p>
     <w:p>
@@ -1007,17 +1007,7 @@
           <w:sz w:val="26"/>
           <w:szCs w:val="24"/>
         </w:rPr>
-        <w:t xml:space="preserve"> - u</w:t>
-      </w:r>
-      <w:r>
-        <w:rPr>
-          <w:rFonts w:cs="Poppins"/>
-          <w:b/>
-          <w:color w:val="000000" w:themeColor="text1"/>
-          <w:sz w:val="26"/>
-          <w:szCs w:val="24"/>
-        </w:rPr>
-        <w:t>sei</w:t>
+        <w:t xml:space="preserve"> </w:t>
       </w:r>
     </w:p>
     <w:p>
@@ -1155,7 +1145,7 @@
           <w:sz w:val="26"/>
           <w:szCs w:val="24"/>
         </w:rPr>
-        <w:t xml:space="preserve"> - usei</w:t>
+        <w:t xml:space="preserve"> </w:t>
       </w:r>
     </w:p>
     <w:p>
@@ -1266,16 +1256,6 @@
         <w:t>Section</w:t>
       </w:r>
       <w:proofErr w:type="spellEnd"/>
-      <w:r>
-        <w:rPr>
-          <w:rFonts w:cs="Poppins"/>
-          <w:b/>
-          <w:color w:val="000000" w:themeColor="text1"/>
-          <w:sz w:val="26"/>
-          <w:szCs w:val="24"/>
-        </w:rPr>
-        <w:t xml:space="preserve"> -usei</w:t>
-      </w:r>
     </w:p>
     <w:p>
       <w:pPr>
@@ -1381,7 +1361,7 @@
           <w:sz w:val="26"/>
           <w:szCs w:val="24"/>
         </w:rPr>
-        <w:t xml:space="preserve"> - usei</w:t>
+        <w:t xml:space="preserve"> </w:t>
       </w:r>
     </w:p>
     <w:p>
@@ -1582,7 +1562,6 @@
         <w:t xml:space="preserve"> fica dentro de uma </w:t>
       </w:r>
       <w:proofErr w:type="spellStart"/>
-      <w:proofErr w:type="gramStart"/>
       <w:r>
         <w:rPr>
           <w:rFonts w:ascii="Poppins" w:hAnsi="Poppins" w:cs="Poppins"/>
@@ -1593,7 +1572,6 @@
         <w:t>section</w:t>
       </w:r>
       <w:proofErr w:type="spellEnd"/>
-      <w:proofErr w:type="gramEnd"/>
       <w:r>
         <w:rPr>
           <w:rFonts w:ascii="Poppins" w:hAnsi="Poppins" w:cs="Poppins"/>
@@ -1658,7 +1636,7 @@
           <w:sz w:val="26"/>
           <w:szCs w:val="24"/>
         </w:rPr>
-        <w:t xml:space="preserve"> - usei</w:t>
+        <w:t xml:space="preserve"> </w:t>
       </w:r>
     </w:p>
     <w:p>
@@ -1756,7 +1734,7 @@
           <w:sz w:val="26"/>
           <w:szCs w:val="24"/>
         </w:rPr>
-        <w:t xml:space="preserve"> - usei</w:t>
+        <w:t xml:space="preserve"> </w:t>
       </w:r>
     </w:p>
     <w:p>
@@ -1832,7 +1810,7 @@
           <w:sz w:val="26"/>
           <w:szCs w:val="24"/>
         </w:rPr>
-        <w:t xml:space="preserve"> - usei</w:t>
+        <w:t xml:space="preserve"> </w:t>
       </w:r>
     </w:p>
     <w:p>
@@ -1971,7 +1949,7 @@
           <w:sz w:val="25"/>
           <w:szCs w:val="25"/>
         </w:rPr>
-        <w:t xml:space="preserve"> -usei</w:t>
+        <w:t xml:space="preserve"> </w:t>
       </w:r>
     </w:p>
     <w:p>
@@ -2001,17 +1979,7 @@
           <w:sz w:val="25"/>
           <w:szCs w:val="25"/>
         </w:rPr>
-        <w:t xml:space="preserve">determinar um endereço ou contato, quando colocamos o endereço e contato de uma loja </w:t>
-      </w:r>
-      <w:proofErr w:type="gramStart"/>
-      <w:r>
-        <w:rPr>
-          <w:rFonts w:ascii="Poppins" w:hAnsi="Poppins" w:cs="Poppins"/>
-          <w:color w:val="000000" w:themeColor="text1"/>
-          <w:sz w:val="25"/>
-          <w:szCs w:val="25"/>
-        </w:rPr>
-        <w:t xml:space="preserve">no  </w:t>
+        <w:t xml:space="preserve">determinar um endereço ou contato, quando colocamos o endereço e contato de uma loja no  </w:t>
       </w:r>
       <w:proofErr w:type="spellStart"/>
       <w:r>
@@ -2024,7 +1992,6 @@
         <w:t>footer</w:t>
       </w:r>
       <w:proofErr w:type="spellEnd"/>
-      <w:proofErr w:type="gramEnd"/>
       <w:r>
         <w:rPr>
           <w:rFonts w:ascii="Poppins" w:hAnsi="Poppins" w:cs="Poppins"/>
@@ -2126,7 +2093,7 @@
           <w:sz w:val="25"/>
           <w:szCs w:val="25"/>
         </w:rPr>
-        <w:t xml:space="preserve"> - usei</w:t>
+        <w:t xml:space="preserve"> </w:t>
       </w:r>
     </w:p>
     <w:p>
@@ -2177,6 +2144,336 @@
           <w:szCs w:val="25"/>
         </w:rPr>
         <w:t xml:space="preserve"> Strong.</w:t>
+      </w:r>
+    </w:p>
+    <w:p>
+      <w:pPr>
+        <w:pStyle w:val="PargrafodaLista"/>
+        <w:ind w:left="360"/>
+        <w:rPr>
+          <w:rFonts w:ascii="Poppins" w:hAnsi="Poppins" w:cs="Poppins"/>
+          <w:color w:val="000000" w:themeColor="text1"/>
+          <w:sz w:val="25"/>
+          <w:szCs w:val="25"/>
+        </w:rPr>
+      </w:pPr>
+    </w:p>
+    <w:p>
+      <w:pPr>
+        <w:rPr>
+          <w:rFonts w:cs="Poppins"/>
+          <w:b/>
+          <w:color w:val="000000" w:themeColor="text1"/>
+          <w:sz w:val="26"/>
+          <w:szCs w:val="24"/>
+        </w:rPr>
+      </w:pPr>
+      <w:r>
+        <w:rPr>
+          <w:rFonts w:ascii="Poppins" w:hAnsi="Poppins" w:cs="Poppins"/>
+          <w:color w:val="000000" w:themeColor="text1"/>
+          <w:sz w:val="25"/>
+          <w:szCs w:val="25"/>
+        </w:rPr>
+        <w:t xml:space="preserve">     </w:t>
+      </w:r>
+      <w:r>
+        <w:rPr>
+          <w:rFonts w:ascii="Poppins" w:hAnsi="Poppins" w:cs="Poppins"/>
+          <w:b/>
+          <w:color w:val="000000" w:themeColor="text1"/>
+          <w:sz w:val="25"/>
+          <w:szCs w:val="25"/>
+        </w:rPr>
+        <w:t xml:space="preserve">- </w:t>
+      </w:r>
+      <w:r>
+        <w:rPr>
+          <w:rFonts w:cs="Poppins"/>
+          <w:b/>
+          <w:color w:val="000000" w:themeColor="text1"/>
+          <w:sz w:val="25"/>
+          <w:szCs w:val="25"/>
+        </w:rPr>
+        <w:t>Figure</w:t>
+      </w:r>
+    </w:p>
+    <w:p>
+      <w:pPr>
+        <w:ind w:left="360"/>
+        <w:rPr>
+          <w:rFonts w:ascii="Poppins" w:hAnsi="Poppins" w:cs="Poppins"/>
+          <w:color w:val="000000" w:themeColor="text1"/>
+          <w:sz w:val="25"/>
+          <w:szCs w:val="25"/>
+        </w:rPr>
+      </w:pPr>
+      <w:r>
+        <w:rPr>
+          <w:rFonts w:ascii="Poppins" w:hAnsi="Poppins" w:cs="Poppins"/>
+          <w:color w:val="000000" w:themeColor="text1"/>
+          <w:sz w:val="25"/>
+          <w:szCs w:val="25"/>
+        </w:rPr>
+        <w:t>Utilizamos</w:t>
+      </w:r>
+      <w:r>
+        <w:rPr>
+          <w:rFonts w:ascii="Poppins" w:hAnsi="Poppins" w:cs="Poppins"/>
+          <w:color w:val="000000" w:themeColor="text1"/>
+          <w:sz w:val="25"/>
+          <w:szCs w:val="25"/>
+        </w:rPr>
+        <w:t xml:space="preserve"> essa </w:t>
+      </w:r>
+      <w:proofErr w:type="spellStart"/>
+      <w:r>
+        <w:rPr>
+          <w:rFonts w:ascii="Poppins" w:hAnsi="Poppins" w:cs="Poppins"/>
+          <w:color w:val="000000" w:themeColor="text1"/>
+          <w:sz w:val="25"/>
+          <w:szCs w:val="25"/>
+        </w:rPr>
+        <w:t>tag</w:t>
+      </w:r>
+      <w:proofErr w:type="spellEnd"/>
+      <w:r>
+        <w:rPr>
+          <w:rFonts w:ascii="Poppins" w:hAnsi="Poppins" w:cs="Poppins"/>
+          <w:color w:val="000000" w:themeColor="text1"/>
+          <w:sz w:val="25"/>
+          <w:szCs w:val="25"/>
+        </w:rPr>
+        <w:t xml:space="preserve"> para agrupar um conteúdo de mídia </w:t>
+      </w:r>
+      <w:r>
+        <w:rPr>
+          <w:rFonts w:ascii="Poppins" w:hAnsi="Poppins" w:cs="Poppins"/>
+          <w:color w:val="000000" w:themeColor="text1"/>
+          <w:sz w:val="25"/>
+          <w:szCs w:val="25"/>
+        </w:rPr>
+        <w:t>independente</w:t>
+      </w:r>
+      <w:r>
+        <w:rPr>
+          <w:rFonts w:ascii="Poppins" w:hAnsi="Poppins" w:cs="Poppins"/>
+          <w:color w:val="000000" w:themeColor="text1"/>
+          <w:sz w:val="25"/>
+          <w:szCs w:val="25"/>
+        </w:rPr>
+        <w:tab/>
+      </w:r>
+      <w:r>
+        <w:rPr>
+          <w:rFonts w:ascii="Poppins" w:hAnsi="Poppins" w:cs="Poppins"/>
+          <w:color w:val="000000" w:themeColor="text1"/>
+          <w:sz w:val="25"/>
+          <w:szCs w:val="25"/>
+        </w:rPr>
+        <w:t xml:space="preserve"> com uma legenda opcional, a imagem e informações de um card é um exemplo de utilização da </w:t>
+      </w:r>
+      <w:proofErr w:type="spellStart"/>
+      <w:r>
+        <w:rPr>
+          <w:rFonts w:ascii="Poppins" w:hAnsi="Poppins" w:cs="Poppins"/>
+          <w:color w:val="000000" w:themeColor="text1"/>
+          <w:sz w:val="25"/>
+          <w:szCs w:val="25"/>
+        </w:rPr>
+        <w:t>tag</w:t>
+      </w:r>
+      <w:proofErr w:type="spellEnd"/>
+      <w:r>
+        <w:rPr>
+          <w:rFonts w:ascii="Poppins" w:hAnsi="Poppins" w:cs="Poppins"/>
+          <w:color w:val="000000" w:themeColor="text1"/>
+          <w:sz w:val="25"/>
+          <w:szCs w:val="25"/>
+        </w:rPr>
+        <w:t xml:space="preserve"> figure</w:t>
+      </w:r>
+      <w:r>
+        <w:rPr>
+          <w:rFonts w:ascii="Poppins" w:hAnsi="Poppins" w:cs="Poppins"/>
+          <w:color w:val="000000" w:themeColor="text1"/>
+          <w:sz w:val="25"/>
+          <w:szCs w:val="25"/>
+        </w:rPr>
+        <w:t xml:space="preserve">, com o qual “quebramos” o </w:t>
+      </w:r>
+      <w:proofErr w:type="spellStart"/>
+      <w:r>
+        <w:rPr>
+          <w:rFonts w:ascii="Poppins" w:hAnsi="Poppins" w:cs="Poppins"/>
+          <w:color w:val="000000" w:themeColor="text1"/>
+          <w:sz w:val="25"/>
+          <w:szCs w:val="25"/>
+        </w:rPr>
+        <w:t>article</w:t>
+      </w:r>
+      <w:proofErr w:type="spellEnd"/>
+      <w:r>
+        <w:rPr>
+          <w:rFonts w:ascii="Poppins" w:hAnsi="Poppins" w:cs="Poppins"/>
+          <w:color w:val="000000" w:themeColor="text1"/>
+          <w:sz w:val="25"/>
+          <w:szCs w:val="25"/>
+        </w:rPr>
+        <w:t xml:space="preserve"> em diversas partes independentes e alteráveis.</w:t>
+      </w:r>
+    </w:p>
+    <w:p>
+      <w:pPr>
+        <w:ind w:firstLine="360"/>
+        <w:rPr>
+          <w:rFonts w:cs="Poppins"/>
+          <w:b/>
+          <w:color w:val="000000" w:themeColor="text1"/>
+          <w:sz w:val="26"/>
+          <w:szCs w:val="24"/>
+        </w:rPr>
+      </w:pPr>
+      <w:r>
+        <w:rPr>
+          <w:rFonts w:ascii="Poppins" w:hAnsi="Poppins" w:cs="Poppins"/>
+          <w:b/>
+          <w:color w:val="000000" w:themeColor="text1"/>
+          <w:sz w:val="25"/>
+          <w:szCs w:val="25"/>
+        </w:rPr>
+        <w:t xml:space="preserve">- </w:t>
+      </w:r>
+      <w:proofErr w:type="spellStart"/>
+      <w:r>
+        <w:rPr>
+          <w:rFonts w:cs="Poppins"/>
+          <w:b/>
+          <w:color w:val="000000" w:themeColor="text1"/>
+          <w:sz w:val="25"/>
+          <w:szCs w:val="25"/>
+        </w:rPr>
+        <w:t>Figcaption</w:t>
+      </w:r>
+      <w:proofErr w:type="spellEnd"/>
+      <w:r>
+        <w:rPr>
+          <w:rFonts w:cs="Poppins"/>
+          <w:b/>
+          <w:color w:val="000000" w:themeColor="text1"/>
+          <w:sz w:val="25"/>
+          <w:szCs w:val="25"/>
+        </w:rPr>
+        <w:t xml:space="preserve"> </w:t>
+      </w:r>
+    </w:p>
+    <w:p>
+      <w:pPr>
+        <w:ind w:left="360"/>
+        <w:rPr>
+          <w:rFonts w:ascii="Poppins" w:hAnsi="Poppins" w:cs="Poppins"/>
+          <w:color w:val="000000" w:themeColor="text1"/>
+          <w:sz w:val="25"/>
+          <w:szCs w:val="25"/>
+        </w:rPr>
+      </w:pPr>
+      <w:r>
+        <w:rPr>
+          <w:rFonts w:ascii="Poppins" w:hAnsi="Poppins" w:cs="Poppins"/>
+          <w:color w:val="000000" w:themeColor="text1"/>
+          <w:sz w:val="25"/>
+          <w:szCs w:val="25"/>
+        </w:rPr>
+        <w:t>Utilizamos</w:t>
+      </w:r>
+      <w:r>
+        <w:rPr>
+          <w:rFonts w:ascii="Poppins" w:hAnsi="Poppins" w:cs="Poppins"/>
+          <w:color w:val="000000" w:themeColor="text1"/>
+          <w:sz w:val="25"/>
+          <w:szCs w:val="25"/>
+        </w:rPr>
+        <w:t xml:space="preserve"> essa </w:t>
+      </w:r>
+      <w:proofErr w:type="spellStart"/>
+      <w:r>
+        <w:rPr>
+          <w:rFonts w:ascii="Poppins" w:hAnsi="Poppins" w:cs="Poppins"/>
+          <w:color w:val="000000" w:themeColor="text1"/>
+          <w:sz w:val="25"/>
+          <w:szCs w:val="25"/>
+        </w:rPr>
+        <w:t>tag</w:t>
+      </w:r>
+      <w:proofErr w:type="spellEnd"/>
+      <w:r>
+        <w:rPr>
+          <w:rFonts w:ascii="Poppins" w:hAnsi="Poppins" w:cs="Poppins"/>
+          <w:color w:val="000000" w:themeColor="text1"/>
+          <w:sz w:val="25"/>
+          <w:szCs w:val="25"/>
+        </w:rPr>
+        <w:t xml:space="preserve"> para determinar uma descrição ou legenda ao </w:t>
+      </w:r>
+      <w:proofErr w:type="spellStart"/>
+      <w:r>
+        <w:rPr>
+          <w:rFonts w:ascii="Poppins" w:hAnsi="Poppins" w:cs="Poppins"/>
+          <w:color w:val="000000" w:themeColor="text1"/>
+          <w:sz w:val="25"/>
+          <w:szCs w:val="25"/>
+        </w:rPr>
+        <w:t>Ao</w:t>
+      </w:r>
+      <w:proofErr w:type="spellEnd"/>
+      <w:r>
+        <w:rPr>
+          <w:rFonts w:ascii="Poppins" w:hAnsi="Poppins" w:cs="Poppins"/>
+          <w:color w:val="000000" w:themeColor="text1"/>
+          <w:sz w:val="25"/>
+          <w:szCs w:val="25"/>
+        </w:rPr>
+        <w:t xml:space="preserve"> conteúdo da figure, essa </w:t>
+      </w:r>
+      <w:proofErr w:type="spellStart"/>
+      <w:r>
+        <w:rPr>
+          <w:rFonts w:ascii="Poppins" w:hAnsi="Poppins" w:cs="Poppins"/>
+          <w:color w:val="000000" w:themeColor="text1"/>
+          <w:sz w:val="25"/>
+          <w:szCs w:val="25"/>
+        </w:rPr>
+        <w:t>tag</w:t>
+      </w:r>
+      <w:proofErr w:type="spellEnd"/>
+      <w:r>
+        <w:rPr>
+          <w:rFonts w:ascii="Poppins" w:hAnsi="Poppins" w:cs="Poppins"/>
+          <w:color w:val="000000" w:themeColor="text1"/>
+          <w:sz w:val="25"/>
+          <w:szCs w:val="25"/>
+        </w:rPr>
+        <w:t xml:space="preserve"> é responsável por trazer conteúdos adicionais ao conteúdo da figure, podemos ver essa </w:t>
+      </w:r>
+      <w:proofErr w:type="spellStart"/>
+      <w:r>
+        <w:rPr>
+          <w:rFonts w:ascii="Poppins" w:hAnsi="Poppins" w:cs="Poppins"/>
+          <w:color w:val="000000" w:themeColor="text1"/>
+          <w:sz w:val="25"/>
+          <w:szCs w:val="25"/>
+        </w:rPr>
+        <w:t>tag</w:t>
+      </w:r>
+      <w:proofErr w:type="spellEnd"/>
+      <w:r>
+        <w:rPr>
+          <w:rFonts w:ascii="Poppins" w:hAnsi="Poppins" w:cs="Poppins"/>
+          <w:color w:val="000000" w:themeColor="text1"/>
+          <w:sz w:val="25"/>
+          <w:szCs w:val="25"/>
+        </w:rPr>
+        <w:t xml:space="preserve"> no conteúdo escrito de um card, com o qual basicamente adicionamos uma descrição e informações sobre um produto.</w:t>
       </w:r>
     </w:p>
     <w:p>
@@ -2292,487 +2589,6 @@
         </w:rPr>
         <w:t xml:space="preserve"> citadas acima para visualizarmos de forma mais clara a utilização de cada uma!</w:t>
       </w:r>
-    </w:p>
-    <w:p>
-      <w:pPr>
-        <w:rPr>
-          <w:rFonts w:ascii="Poppins" w:hAnsi="Poppins" w:cs="Poppins"/>
-          <w:b/>
-          <w:color w:val="A02B93" w:themeColor="accent5"/>
-          <w:u w:val="single"/>
-          <w14:textFill>
-            <w14:gradFill>
-              <w14:gsLst>
-                <w14:gs w14:pos="0">
-                  <w14:schemeClr w14:val="accent5">
-                    <w14:lumMod w14:val="60000"/>
-                    <w14:lumOff w14:val="40000"/>
-                    <w14:shade w14:val="30000"/>
-                    <w14:satMod w14:val="115000"/>
-                  </w14:schemeClr>
-                </w14:gs>
-                <w14:gs w14:pos="50000">
-                  <w14:schemeClr w14:val="accent5">
-                    <w14:lumMod w14:val="60000"/>
-                    <w14:lumOff w14:val="40000"/>
-                    <w14:shade w14:val="67500"/>
-                    <w14:satMod w14:val="115000"/>
-                  </w14:schemeClr>
-                </w14:gs>
-                <w14:gs w14:pos="100000">
-                  <w14:schemeClr w14:val="accent5">
-                    <w14:lumMod w14:val="60000"/>
-                    <w14:lumOff w14:val="40000"/>
-                    <w14:shade w14:val="100000"/>
-                    <w14:satMod w14:val="115000"/>
-                  </w14:schemeClr>
-                </w14:gs>
-              </w14:gsLst>
-              <w14:lin w14:ang="8100000" w14:scaled="0"/>
-            </w14:gradFill>
-          </w14:textFill>
-        </w:rPr>
-      </w:pPr>
-    </w:p>
-    <w:p>
-      <w:pPr>
-        <w:rPr>
-          <w:rFonts w:ascii="Poppins" w:hAnsi="Poppins" w:cs="Poppins"/>
-          <w:b/>
-          <w:color w:val="A02B93" w:themeColor="accent5"/>
-          <w14:textFill>
-            <w14:gradFill>
-              <w14:gsLst>
-                <w14:gs w14:pos="0">
-                  <w14:schemeClr w14:val="accent5">
-                    <w14:lumMod w14:val="60000"/>
-                    <w14:lumOff w14:val="40000"/>
-                    <w14:shade w14:val="30000"/>
-                    <w14:satMod w14:val="115000"/>
-                  </w14:schemeClr>
-                </w14:gs>
-                <w14:gs w14:pos="50000">
-                  <w14:schemeClr w14:val="accent5">
-                    <w14:lumMod w14:val="60000"/>
-                    <w14:lumOff w14:val="40000"/>
-                    <w14:shade w14:val="67500"/>
-                    <w14:satMod w14:val="115000"/>
-                  </w14:schemeClr>
-                </w14:gs>
-                <w14:gs w14:pos="100000">
-                  <w14:schemeClr w14:val="accent5">
-                    <w14:lumMod w14:val="60000"/>
-                    <w14:lumOff w14:val="40000"/>
-                    <w14:shade w14:val="100000"/>
-                    <w14:satMod w14:val="115000"/>
-                  </w14:schemeClr>
-                </w14:gs>
-              </w14:gsLst>
-              <w14:lin w14:ang="8100000" w14:scaled="0"/>
-            </w14:gradFill>
-          </w14:textFill>
-        </w:rPr>
-      </w:pPr>
-    </w:p>
-    <w:p>
-      <w:pPr>
-        <w:rPr>
-          <w:rFonts w:ascii="Poppins" w:hAnsi="Poppins" w:cs="Poppins"/>
-          <w:b/>
-          <w:color w:val="A02B93" w:themeColor="accent5"/>
-          <w14:textFill>
-            <w14:gradFill>
-              <w14:gsLst>
-                <w14:gs w14:pos="0">
-                  <w14:schemeClr w14:val="accent5">
-                    <w14:lumMod w14:val="60000"/>
-                    <w14:lumOff w14:val="40000"/>
-                    <w14:shade w14:val="30000"/>
-                    <w14:satMod w14:val="115000"/>
-                  </w14:schemeClr>
-                </w14:gs>
-                <w14:gs w14:pos="50000">
-                  <w14:schemeClr w14:val="accent5">
-                    <w14:lumMod w14:val="60000"/>
-                    <w14:lumOff w14:val="40000"/>
-                    <w14:shade w14:val="67500"/>
-                    <w14:satMod w14:val="115000"/>
-                  </w14:schemeClr>
-                </w14:gs>
-                <w14:gs w14:pos="100000">
-                  <w14:schemeClr w14:val="accent5">
-                    <w14:lumMod w14:val="60000"/>
-                    <w14:lumOff w14:val="40000"/>
-                    <w14:shade w14:val="100000"/>
-                    <w14:satMod w14:val="115000"/>
-                  </w14:schemeClr>
-                </w14:gs>
-              </w14:gsLst>
-              <w14:lin w14:ang="8100000" w14:scaled="0"/>
-            </w14:gradFill>
-          </w14:textFill>
-        </w:rPr>
-      </w:pPr>
-    </w:p>
-    <w:p>
-      <w:pPr>
-        <w:rPr>
-          <w:rFonts w:ascii="Poppins" w:hAnsi="Poppins" w:cs="Poppins"/>
-          <w:b/>
-          <w:color w:val="A02B93" w:themeColor="accent5"/>
-          <w14:textFill>
-            <w14:gradFill>
-              <w14:gsLst>
-                <w14:gs w14:pos="0">
-                  <w14:schemeClr w14:val="accent5">
-                    <w14:lumMod w14:val="60000"/>
-                    <w14:lumOff w14:val="40000"/>
-                    <w14:shade w14:val="30000"/>
-                    <w14:satMod w14:val="115000"/>
-                  </w14:schemeClr>
-                </w14:gs>
-                <w14:gs w14:pos="50000">
-                  <w14:schemeClr w14:val="accent5">
-                    <w14:lumMod w14:val="60000"/>
-                    <w14:lumOff w14:val="40000"/>
-                    <w14:shade w14:val="67500"/>
-                    <w14:satMod w14:val="115000"/>
-                  </w14:schemeClr>
-                </w14:gs>
-                <w14:gs w14:pos="100000">
-                  <w14:schemeClr w14:val="accent5">
-                    <w14:lumMod w14:val="60000"/>
-                    <w14:lumOff w14:val="40000"/>
-                    <w14:shade w14:val="100000"/>
-                    <w14:satMod w14:val="115000"/>
-                  </w14:schemeClr>
-                </w14:gs>
-              </w14:gsLst>
-              <w14:lin w14:ang="8100000" w14:scaled="0"/>
-            </w14:gradFill>
-          </w14:textFill>
-        </w:rPr>
-      </w:pPr>
-    </w:p>
-    <w:p>
-      <w:pPr>
-        <w:rPr>
-          <w:rFonts w:ascii="Poppins" w:hAnsi="Poppins" w:cs="Poppins"/>
-          <w:b/>
-          <w:color w:val="A02B93" w:themeColor="accent5"/>
-          <w14:textFill>
-            <w14:gradFill>
-              <w14:gsLst>
-                <w14:gs w14:pos="0">
-                  <w14:schemeClr w14:val="accent5">
-                    <w14:lumMod w14:val="60000"/>
-                    <w14:lumOff w14:val="40000"/>
-                    <w14:shade w14:val="30000"/>
-                    <w14:satMod w14:val="115000"/>
-                  </w14:schemeClr>
-                </w14:gs>
-                <w14:gs w14:pos="50000">
-                  <w14:schemeClr w14:val="accent5">
-                    <w14:lumMod w14:val="60000"/>
-                    <w14:lumOff w14:val="40000"/>
-                    <w14:shade w14:val="67500"/>
-                    <w14:satMod w14:val="115000"/>
-                  </w14:schemeClr>
-                </w14:gs>
-                <w14:gs w14:pos="100000">
-                  <w14:schemeClr w14:val="accent5">
-                    <w14:lumMod w14:val="60000"/>
-                    <w14:lumOff w14:val="40000"/>
-                    <w14:shade w14:val="100000"/>
-                    <w14:satMod w14:val="115000"/>
-                  </w14:schemeClr>
-                </w14:gs>
-              </w14:gsLst>
-              <w14:lin w14:ang="8100000" w14:scaled="0"/>
-            </w14:gradFill>
-          </w14:textFill>
-        </w:rPr>
-      </w:pPr>
-    </w:p>
-    <w:p>
-      <w:pPr>
-        <w:rPr>
-          <w:rFonts w:ascii="Poppins" w:hAnsi="Poppins" w:cs="Poppins"/>
-          <w:b/>
-          <w:color w:val="A02B93" w:themeColor="accent5"/>
-          <w14:textFill>
-            <w14:gradFill>
-              <w14:gsLst>
-                <w14:gs w14:pos="0">
-                  <w14:schemeClr w14:val="accent5">
-                    <w14:lumMod w14:val="60000"/>
-                    <w14:lumOff w14:val="40000"/>
-                    <w14:shade w14:val="30000"/>
-                    <w14:satMod w14:val="115000"/>
-                  </w14:schemeClr>
-                </w14:gs>
-                <w14:gs w14:pos="50000">
-                  <w14:schemeClr w14:val="accent5">
-                    <w14:lumMod w14:val="60000"/>
-                    <w14:lumOff w14:val="40000"/>
-                    <w14:shade w14:val="67500"/>
-                    <w14:satMod w14:val="115000"/>
-                  </w14:schemeClr>
-                </w14:gs>
-                <w14:gs w14:pos="100000">
-                  <w14:schemeClr w14:val="accent5">
-                    <w14:lumMod w14:val="60000"/>
-                    <w14:lumOff w14:val="40000"/>
-                    <w14:shade w14:val="100000"/>
-                    <w14:satMod w14:val="115000"/>
-                  </w14:schemeClr>
-                </w14:gs>
-              </w14:gsLst>
-              <w14:lin w14:ang="8100000" w14:scaled="0"/>
-            </w14:gradFill>
-          </w14:textFill>
-        </w:rPr>
-      </w:pPr>
-    </w:p>
-    <w:p>
-      <w:pPr>
-        <w:rPr>
-          <w:rFonts w:ascii="Poppins" w:hAnsi="Poppins" w:cs="Poppins"/>
-          <w:b/>
-          <w:color w:val="A02B93" w:themeColor="accent5"/>
-          <w14:textFill>
-            <w14:gradFill>
-              <w14:gsLst>
-                <w14:gs w14:pos="0">
-                  <w14:schemeClr w14:val="accent5">
-                    <w14:lumMod w14:val="60000"/>
-                    <w14:lumOff w14:val="40000"/>
-                    <w14:shade w14:val="30000"/>
-                    <w14:satMod w14:val="115000"/>
-                  </w14:schemeClr>
-                </w14:gs>
-                <w14:gs w14:pos="50000">
-                  <w14:schemeClr w14:val="accent5">
-                    <w14:lumMod w14:val="60000"/>
-                    <w14:lumOff w14:val="40000"/>
-                    <w14:shade w14:val="67500"/>
-                    <w14:satMod w14:val="115000"/>
-                  </w14:schemeClr>
-                </w14:gs>
-                <w14:gs w14:pos="100000">
-                  <w14:schemeClr w14:val="accent5">
-                    <w14:lumMod w14:val="60000"/>
-                    <w14:lumOff w14:val="40000"/>
-                    <w14:shade w14:val="100000"/>
-                    <w14:satMod w14:val="115000"/>
-                  </w14:schemeClr>
-                </w14:gs>
-              </w14:gsLst>
-              <w14:lin w14:ang="8100000" w14:scaled="0"/>
-            </w14:gradFill>
-          </w14:textFill>
-        </w:rPr>
-      </w:pPr>
-    </w:p>
-    <w:p>
-      <w:pPr>
-        <w:rPr>
-          <w:rFonts w:ascii="Poppins" w:hAnsi="Poppins" w:cs="Poppins"/>
-          <w:b/>
-          <w:color w:val="A02B93" w:themeColor="accent5"/>
-          <w14:textFill>
-            <w14:gradFill>
-              <w14:gsLst>
-                <w14:gs w14:pos="0">
-                  <w14:schemeClr w14:val="accent5">
-                    <w14:lumMod w14:val="60000"/>
-                    <w14:lumOff w14:val="40000"/>
-                    <w14:shade w14:val="30000"/>
-                    <w14:satMod w14:val="115000"/>
-                  </w14:schemeClr>
-                </w14:gs>
-                <w14:gs w14:pos="50000">
-                  <w14:schemeClr w14:val="accent5">
-                    <w14:lumMod w14:val="60000"/>
-                    <w14:lumOff w14:val="40000"/>
-                    <w14:shade w14:val="67500"/>
-                    <w14:satMod w14:val="115000"/>
-                  </w14:schemeClr>
-                </w14:gs>
-                <w14:gs w14:pos="100000">
-                  <w14:schemeClr w14:val="accent5">
-                    <w14:lumMod w14:val="60000"/>
-                    <w14:lumOff w14:val="40000"/>
-                    <w14:shade w14:val="100000"/>
-                    <w14:satMod w14:val="115000"/>
-                  </w14:schemeClr>
-                </w14:gs>
-              </w14:gsLst>
-              <w14:lin w14:ang="8100000" w14:scaled="0"/>
-            </w14:gradFill>
-          </w14:textFill>
-        </w:rPr>
-      </w:pPr>
-    </w:p>
-    <w:p>
-      <w:pPr>
-        <w:rPr>
-          <w:rFonts w:ascii="Poppins" w:hAnsi="Poppins" w:cs="Poppins"/>
-          <w:b/>
-          <w:color w:val="A02B93" w:themeColor="accent5"/>
-          <w14:textFill>
-            <w14:gradFill>
-              <w14:gsLst>
-                <w14:gs w14:pos="0">
-                  <w14:schemeClr w14:val="accent5">
-                    <w14:lumMod w14:val="60000"/>
-                    <w14:lumOff w14:val="40000"/>
-                    <w14:shade w14:val="30000"/>
-                    <w14:satMod w14:val="115000"/>
-                  </w14:schemeClr>
-                </w14:gs>
-                <w14:gs w14:pos="50000">
-                  <w14:schemeClr w14:val="accent5">
-                    <w14:lumMod w14:val="60000"/>
-                    <w14:lumOff w14:val="40000"/>
-                    <w14:shade w14:val="67500"/>
-                    <w14:satMod w14:val="115000"/>
-                  </w14:schemeClr>
-                </w14:gs>
-                <w14:gs w14:pos="100000">
-                  <w14:schemeClr w14:val="accent5">
-                    <w14:lumMod w14:val="60000"/>
-                    <w14:lumOff w14:val="40000"/>
-                    <w14:shade w14:val="100000"/>
-                    <w14:satMod w14:val="115000"/>
-                  </w14:schemeClr>
-                </w14:gs>
-              </w14:gsLst>
-              <w14:lin w14:ang="8100000" w14:scaled="0"/>
-            </w14:gradFill>
-          </w14:textFill>
-        </w:rPr>
-      </w:pPr>
-    </w:p>
-    <w:p>
-      <w:pPr>
-        <w:rPr>
-          <w:rFonts w:ascii="Poppins" w:hAnsi="Poppins" w:cs="Poppins"/>
-          <w:b/>
-          <w:color w:val="A02B93" w:themeColor="accent5"/>
-          <w14:textFill>
-            <w14:gradFill>
-              <w14:gsLst>
-                <w14:gs w14:pos="0">
-                  <w14:schemeClr w14:val="accent5">
-                    <w14:lumMod w14:val="60000"/>
-                    <w14:lumOff w14:val="40000"/>
-                    <w14:shade w14:val="30000"/>
-                    <w14:satMod w14:val="115000"/>
-                  </w14:schemeClr>
-                </w14:gs>
-                <w14:gs w14:pos="50000">
-                  <w14:schemeClr w14:val="accent5">
-                    <w14:lumMod w14:val="60000"/>
-                    <w14:lumOff w14:val="40000"/>
-                    <w14:shade w14:val="67500"/>
-                    <w14:satMod w14:val="115000"/>
-                  </w14:schemeClr>
-                </w14:gs>
-                <w14:gs w14:pos="100000">
-                  <w14:schemeClr w14:val="accent5">
-                    <w14:lumMod w14:val="60000"/>
-                    <w14:lumOff w14:val="40000"/>
-                    <w14:shade w14:val="100000"/>
-                    <w14:satMod w14:val="115000"/>
-                  </w14:schemeClr>
-                </w14:gs>
-              </w14:gsLst>
-              <w14:lin w14:ang="8100000" w14:scaled="0"/>
-            </w14:gradFill>
-          </w14:textFill>
-        </w:rPr>
-      </w:pPr>
-    </w:p>
-    <w:p>
-      <w:pPr>
-        <w:rPr>
-          <w:rFonts w:ascii="Poppins" w:hAnsi="Poppins" w:cs="Poppins"/>
-          <w:b/>
-          <w:color w:val="A02B93" w:themeColor="accent5"/>
-          <w14:textFill>
-            <w14:gradFill>
-              <w14:gsLst>
-                <w14:gs w14:pos="0">
-                  <w14:schemeClr w14:val="accent5">
-                    <w14:lumMod w14:val="60000"/>
-                    <w14:lumOff w14:val="40000"/>
-                    <w14:shade w14:val="30000"/>
-                    <w14:satMod w14:val="115000"/>
-                  </w14:schemeClr>
-                </w14:gs>
-                <w14:gs w14:pos="50000">
-                  <w14:schemeClr w14:val="accent5">
-                    <w14:lumMod w14:val="60000"/>
-                    <w14:lumOff w14:val="40000"/>
-                    <w14:shade w14:val="67500"/>
-                    <w14:satMod w14:val="115000"/>
-                  </w14:schemeClr>
-                </w14:gs>
-                <w14:gs w14:pos="100000">
-                  <w14:schemeClr w14:val="accent5">
-                    <w14:lumMod w14:val="60000"/>
-                    <w14:lumOff w14:val="40000"/>
-                    <w14:shade w14:val="100000"/>
-                    <w14:satMod w14:val="115000"/>
-                  </w14:schemeClr>
-                </w14:gs>
-              </w14:gsLst>
-              <w14:lin w14:ang="8100000" w14:scaled="0"/>
-            </w14:gradFill>
-          </w14:textFill>
-        </w:rPr>
-      </w:pPr>
-    </w:p>
-    <w:p>
-      <w:pPr>
-        <w:rPr>
-          <w:rFonts w:ascii="Poppins" w:hAnsi="Poppins" w:cs="Poppins"/>
-          <w:b/>
-          <w:color w:val="A02B93" w:themeColor="accent5"/>
-          <w14:textFill>
-            <w14:gradFill>
-              <w14:gsLst>
-                <w14:gs w14:pos="0">
-                  <w14:schemeClr w14:val="accent5">
-                    <w14:lumMod w14:val="60000"/>
-                    <w14:lumOff w14:val="40000"/>
-                    <w14:shade w14:val="30000"/>
-                    <w14:satMod w14:val="115000"/>
-                  </w14:schemeClr>
-                </w14:gs>
-                <w14:gs w14:pos="50000">
-                  <w14:schemeClr w14:val="accent5">
-                    <w14:lumMod w14:val="60000"/>
-                    <w14:lumOff w14:val="40000"/>
-                    <w14:shade w14:val="67500"/>
-                    <w14:satMod w14:val="115000"/>
-                  </w14:schemeClr>
-                </w14:gs>
-                <w14:gs w14:pos="100000">
-                  <w14:schemeClr w14:val="accent5">
-                    <w14:lumMod w14:val="60000"/>
-                    <w14:lumOff w14:val="40000"/>
-                    <w14:shade w14:val="100000"/>
-                    <w14:satMod w14:val="115000"/>
-                  </w14:schemeClr>
-                </w14:gs>
-              </w14:gsLst>
-              <w14:lin w14:ang="8100000" w14:scaled="0"/>
-            </w14:gradFill>
-          </w14:textFill>
-        </w:rPr>
-      </w:pPr>
     </w:p>
     <w:p>
       <w:pPr>
